--- a/1_Templated Entries/READY/Murry, John Middleton (Ross) Templated KB.docx
+++ b/1_Templated Entries/READY/Murry, John Middleton (Ross) Templated KB.docx
@@ -1,6 +1,6 @@
 
 <file path=word/document.xml><?xml version="1.0" encoding="utf-8"?>
-<w:document xmlns:wpc="http://schemas.microsoft.com/office/word/2010/wordprocessingCanvas" xmlns:mc="http://schemas.openxmlformats.org/markup-compatibility/2006" xmlns:o="urn:schemas-microsoft-com:office:office" xmlns:r="http://schemas.openxmlformats.org/officeDocument/2006/relationships" xmlns:m="http://schemas.openxmlformats.org/officeDocument/2006/math" xmlns:v="urn:schemas-microsoft-com:vml" xmlns:wp14="http://schemas.microsoft.com/office/word/2010/wordprocessingDrawing" xmlns:wp="http://schemas.openxmlformats.org/drawingml/2006/wordprocessingDrawing" xmlns:w10="urn:schemas-microsoft-com:office:word" xmlns:w="http://schemas.openxmlformats.org/wordprocessingml/2006/main" xmlns:w14="http://schemas.microsoft.com/office/word/2010/wordml" xmlns:wpg="http://schemas.microsoft.com/office/word/2010/wordprocessingGroup" xmlns:wpi="http://schemas.microsoft.com/office/word/2010/wordprocessingInk" xmlns:wne="http://schemas.microsoft.com/office/word/2006/wordml" xmlns:wps="http://schemas.microsoft.com/office/word/2010/wordprocessingShape" mc:Ignorable="w14 wp14">
+<w:document xmlns:wpc="http://schemas.microsoft.com/office/word/2010/wordprocessingCanvas" xmlns:cx="http://schemas.microsoft.com/office/drawing/2014/chartex" xmlns:cx1="http://schemas.microsoft.com/office/drawing/2015/9/8/chartex" xmlns:mc="http://schemas.openxmlformats.org/markup-compatibility/2006" xmlns:o="urn:schemas-microsoft-com:office:office" xmlns:r="http://schemas.openxmlformats.org/officeDocument/2006/relationships" xmlns:m="http://schemas.openxmlformats.org/officeDocument/2006/math" xmlns:v="urn:schemas-microsoft-com:vml" xmlns:wp14="http://schemas.microsoft.com/office/word/2010/wordprocessingDrawing" xmlns:wp="http://schemas.openxmlformats.org/drawingml/2006/wordprocessingDrawing" xmlns:w10="urn:schemas-microsoft-com:office:word" xmlns:w="http://schemas.openxmlformats.org/wordprocessingml/2006/main" xmlns:w14="http://schemas.microsoft.com/office/word/2010/wordml" xmlns:w15="http://schemas.microsoft.com/office/word/2012/wordml" xmlns:w16se="http://schemas.microsoft.com/office/word/2015/wordml/symex" xmlns:wpg="http://schemas.microsoft.com/office/word/2010/wordprocessingGroup" xmlns:wpi="http://schemas.microsoft.com/office/word/2010/wordprocessingInk" xmlns:wne="http://schemas.microsoft.com/office/word/2006/wordml" xmlns:wps="http://schemas.microsoft.com/office/word/2010/wordprocessingShape" mc:Ignorable="w14 w15 w16se wp14">
   <w:body>
     <w:tbl>
       <w:tblPr>
@@ -17,7 +17,7 @@
         <w:tblLook w:val="04A0" w:firstRow="1" w:lastRow="0" w:firstColumn="1" w:lastColumn="0" w:noHBand="0" w:noVBand="1"/>
       </w:tblPr>
       <w:tblGrid>
-        <w:gridCol w:w="498"/>
+        <w:gridCol w:w="491"/>
         <w:gridCol w:w="1296"/>
         <w:gridCol w:w="2073"/>
         <w:gridCol w:w="2551"/>
@@ -106,6 +106,7 @@
             </w:placeholder>
             <w:text/>
           </w:sdtPr>
+          <w:sdtEndPr/>
           <w:sdtContent>
             <w:tc>
               <w:tcPr>
@@ -165,6 +166,7 @@
             </w:placeholder>
             <w:text/>
           </w:sdtPr>
+          <w:sdtEndPr/>
           <w:sdtContent>
             <w:tc>
               <w:tcPr>
@@ -266,6 +268,7 @@
             </w:placeholder>
             <w:text/>
           </w:sdtPr>
+          <w:sdtEndPr/>
           <w:sdtContent>
             <w:tc>
               <w:tcPr>
@@ -278,23 +281,7 @@
                     <w:rFonts w:ascii="Calibri" w:eastAsiaTheme="minorEastAsia" w:hAnsi="Calibri"/>
                     <w:lang w:val="en-US"/>
                   </w:rPr>
-                  <w:t xml:space="preserve">Texas </w:t>
-                </w:r>
-                <w:proofErr w:type="spellStart"/>
-                <w:r>
-                  <w:rPr>
-                    <w:rFonts w:ascii="Calibri" w:eastAsiaTheme="minorEastAsia" w:hAnsi="Calibri"/>
-                    <w:lang w:val="en-US"/>
-                  </w:rPr>
-                  <w:t>A&amp;M</w:t>
-                </w:r>
-                <w:proofErr w:type="spellEnd"/>
-                <w:r>
-                  <w:rPr>
-                    <w:rFonts w:ascii="Calibri" w:eastAsiaTheme="minorEastAsia" w:hAnsi="Calibri"/>
-                    <w:lang w:val="en-US"/>
-                  </w:rPr>
-                  <w:t xml:space="preserve"> University</w:t>
+                  <w:t>Texas A&amp;M University</w:t>
                 </w:r>
               </w:p>
             </w:tc>
@@ -363,6 +350,7 @@
             </w:placeholder>
             <w:text/>
           </w:sdtPr>
+          <w:sdtEndPr/>
           <w:sdtContent>
             <w:tc>
               <w:tcPr>
@@ -547,19 +535,7 @@
                   <w:rPr>
                     <w:rFonts w:ascii="Calibri" w:hAnsi="Calibri"/>
                   </w:rPr>
-                  <w:t>, beginning the editorial and critical labo</w:t>
-                </w:r>
-                <w:r>
-                  <w:rPr>
-                    <w:rFonts w:ascii="Calibri" w:hAnsi="Calibri"/>
-                  </w:rPr>
-                  <w:t>u</w:t>
-                </w:r>
-                <w:r>
-                  <w:rPr>
-                    <w:rFonts w:ascii="Calibri" w:hAnsi="Calibri"/>
-                  </w:rPr>
-                  <w:t xml:space="preserve">rs that defined his reputation during his life. Murry edited a succession of literary magazines—most influentially, the </w:t>
+                  <w:t xml:space="preserve">, beginning the editorial and critical labours that defined his reputation during his life. Murry edited a succession of literary magazines—most influentially, the </w:t>
                 </w:r>
                 <w:proofErr w:type="spellStart"/>
                 <w:r>
@@ -688,19 +664,7 @@
                   <w:rPr>
                     <w:rFonts w:ascii="Calibri" w:hAnsi="Calibri"/>
                   </w:rPr>
-                  <w:t xml:space="preserve"> with Lawrence and Mansfield in 1915, and Lawrence model</w:t>
-                </w:r>
-                <w:r>
-                  <w:rPr>
-                    <w:rFonts w:ascii="Calibri" w:hAnsi="Calibri"/>
-                  </w:rPr>
-                  <w:t>l</w:t>
-                </w:r>
-                <w:r>
-                  <w:rPr>
-                    <w:rFonts w:ascii="Calibri" w:hAnsi="Calibri"/>
-                  </w:rPr>
-                  <w:t xml:space="preserve">ed many characters after Mansfield and Murry, including Gudrun and Gerald in </w:t>
+                  <w:t xml:space="preserve"> with Lawrence and Mansfield in 1915, and Lawrence modelled many characters after Mansfield and Murry, including Gudrun and Gerald in </w:t>
                 </w:r>
                 <w:r>
                   <w:rPr>
@@ -826,31 +790,7 @@
                     <w:rFonts w:ascii="Calibri" w:hAnsi="Calibri"/>
                   </w:rPr>
                   <w:lastRenderedPageBreak/>
-                  <w:t xml:space="preserve">that Mansfield would portray in </w:t>
-                </w:r>
-                <w:r>
-                  <w:rPr>
-                    <w:rFonts w:ascii="Calibri" w:hAnsi="Calibri"/>
-                  </w:rPr>
-                  <w:t>‘</w:t>
-                </w:r>
-                <w:r>
-                  <w:rPr>
-                    <w:rFonts w:ascii="Calibri" w:hAnsi="Calibri"/>
-                  </w:rPr>
-                  <w:t>Bliss</w:t>
-                </w:r>
-                <w:r>
-                  <w:rPr>
-                    <w:rFonts w:ascii="Calibri" w:hAnsi="Calibri"/>
-                  </w:rPr>
-                  <w:t>’</w:t>
-                </w:r>
-                <w:r>
-                  <w:rPr>
-                    <w:rFonts w:ascii="Calibri" w:hAnsi="Calibri"/>
-                  </w:rPr>
-                  <w:t xml:space="preserve">). During this especially productive period of his life, he also reviewed for the </w:t>
+                  <w:t xml:space="preserve">that Mansfield would portray in ‘Bliss’). During this especially productive period of his life, he also reviewed for the </w:t>
                 </w:r>
                 <w:r>
                   <w:rPr>
@@ -902,25 +842,7 @@
                   <w:rPr>
                     <w:rFonts w:ascii="Calibri" w:hAnsi="Calibri"/>
                   </w:rPr>
-                  <w:t xml:space="preserve"> from 1919-1921, where he published</w:t>
-                </w:r>
-                <w:r>
-                  <w:rPr>
-                    <w:rFonts w:ascii="Calibri" w:hAnsi="Calibri"/>
-                  </w:rPr>
-                  <w:t xml:space="preserve"> for</w:t>
-                </w:r>
-                <w:r>
-                  <w:rPr>
-                    <w:rFonts w:ascii="Calibri" w:hAnsi="Calibri"/>
-                  </w:rPr>
-                  <w:t xml:space="preserve"> Clive Bell, E. M. Forster, Aldous Huxley, D. H. Lawrence, Georges Santayana, Lytton Strachey, Paul Valéry, and Virginia Woolf.</w:t>
-                </w:r>
-                <w:r>
-                  <w:rPr>
-                    <w:rFonts w:ascii="Calibri" w:hAnsi="Calibri"/>
-                  </w:rPr>
-                  <w:t xml:space="preserve"> </w:t>
+                  <w:t xml:space="preserve"> from 1919-1921, where he published for Clive Bell, E. M. Forster, Aldous Huxley, D. H. Lawrence, Georges Santayana, Lytton Strachey, Paul Valéry, and Virginia Woolf. </w:t>
                 </w:r>
               </w:p>
               <w:p>
@@ -1080,79 +1002,7 @@
                   <w:rPr>
                     <w:rFonts w:ascii="Calibri" w:hAnsi="Calibri"/>
                   </w:rPr>
-                  <w:t>, be</w:t>
-                </w:r>
-                <w:r>
-                  <w:rPr>
-                    <w:rFonts w:ascii="Calibri" w:hAnsi="Calibri"/>
-                  </w:rPr>
-                  <w:t>coming a favourite target of Leo</w:t>
-                </w:r>
-                <w:r>
-                  <w:rPr>
-                    <w:rFonts w:ascii="Calibri" w:hAnsi="Calibri"/>
-                  </w:rPr>
-                  <w:t>na</w:t>
-                </w:r>
-                <w:r>
-                  <w:rPr>
-                    <w:rFonts w:ascii="Calibri" w:hAnsi="Calibri"/>
-                  </w:rPr>
-                  <w:t>r</w:t>
-                </w:r>
-                <w:r>
-                  <w:rPr>
-                    <w:rFonts w:ascii="Calibri" w:hAnsi="Calibri"/>
-                  </w:rPr>
-                  <w:t xml:space="preserve">d and Virginia Woolf. The periodical’s self-conscious </w:t>
-                </w:r>
-                <w:r>
-                  <w:rPr>
-                    <w:rFonts w:ascii="Calibri" w:hAnsi="Calibri"/>
-                  </w:rPr>
-                  <w:t>‘</w:t>
-                </w:r>
-                <w:r>
-                  <w:rPr>
-                    <w:rFonts w:ascii="Calibri" w:hAnsi="Calibri"/>
-                  </w:rPr>
-                  <w:t>romanticism</w:t>
-                </w:r>
-                <w:r>
-                  <w:rPr>
-                    <w:rFonts w:ascii="Calibri" w:hAnsi="Calibri"/>
-                  </w:rPr>
-                  <w:t>’</w:t>
-                </w:r>
-                <w:r>
-                  <w:rPr>
-                    <w:rFonts w:ascii="Calibri" w:hAnsi="Calibri"/>
-                  </w:rPr>
-                  <w:t xml:space="preserve"> and cultivation of an accessible, confessional style of criticism contrasted with the </w:t>
-                </w:r>
-                <w:r>
-                  <w:rPr>
-                    <w:rFonts w:ascii="Calibri" w:hAnsi="Calibri"/>
-                  </w:rPr>
-                  <w:t>‘</w:t>
-                </w:r>
-                <w:r>
-                  <w:rPr>
-                    <w:rFonts w:ascii="Calibri" w:hAnsi="Calibri"/>
-                  </w:rPr>
-                  <w:t>classicism</w:t>
-                </w:r>
-                <w:r>
-                  <w:rPr>
-                    <w:rFonts w:ascii="Calibri" w:hAnsi="Calibri"/>
-                  </w:rPr>
-                  <w:t>’</w:t>
-                </w:r>
-                <w:r>
-                  <w:rPr>
-                    <w:rFonts w:ascii="Calibri" w:hAnsi="Calibri"/>
-                  </w:rPr>
-                  <w:t xml:space="preserve"> of T. S. Eliot and his professionalized editorship of </w:t>
+                  <w:t xml:space="preserve">, becoming a favourite target of Leonard and Virginia Woolf. The periodical’s self-conscious ‘romanticism’ and cultivation of an accessible, confessional style of criticism contrasted with the ‘classicism’ of T. S. Eliot and his professionalized editorship of </w:t>
                 </w:r>
                 <w:r>
                   <w:rPr>
@@ -1165,31 +1015,7 @@
                   <w:rPr>
                     <w:rFonts w:ascii="Calibri" w:hAnsi="Calibri"/>
                   </w:rPr>
-                  <w:t xml:space="preserve">. As Eliot’s reputation grew, Murry’s waned. Murry’s whitewashing of Mansfield’s personality and his saturation of the market with her letters, journals, and unpublished writings worsened the situation, as did his vocal socialist pacifism. Consequently, the 1930s, which could be considered, quantitatively, Murray’s most prolific period, was also the time he was dubbed </w:t>
-                </w:r>
-                <w:r>
-                  <w:rPr>
-                    <w:rFonts w:ascii="Calibri" w:hAnsi="Calibri"/>
-                  </w:rPr>
-                  <w:t>‘</w:t>
-                </w:r>
-                <w:r>
-                  <w:rPr>
-                    <w:rFonts w:ascii="Calibri" w:hAnsi="Calibri"/>
-                  </w:rPr>
-                  <w:t>the best-hated man of letters in the country</w:t>
-                </w:r>
-                <w:r>
-                  <w:rPr>
-                    <w:rFonts w:ascii="Calibri" w:hAnsi="Calibri"/>
-                  </w:rPr>
-                  <w:t>’</w:t>
-                </w:r>
-                <w:r>
-                  <w:rPr>
-                    <w:rFonts w:ascii="Calibri" w:hAnsi="Calibri"/>
-                  </w:rPr>
-                  <w:t xml:space="preserve"> (Rayner </w:t>
+                  <w:t xml:space="preserve">. As Eliot’s reputation grew, Murry’s waned. Murry’s whitewashing of Mansfield’s personality and his saturation of the market with her letters, journals, and unpublished writings worsened the situation, as did his vocal socialist pacifism. Consequently, the 1930s, which could be considered, quantitatively, Murray’s most prolific period, was also the time he was dubbed ‘the best-hated man of letters in the country’ (Rayner </w:t>
                 </w:r>
                 <w:proofErr w:type="spellStart"/>
                 <w:r>
@@ -1328,31 +1154,7 @@
                   <w:rPr>
                     <w:rFonts w:ascii="Calibri" w:hAnsi="Calibri"/>
                   </w:rPr>
-                  <w:t xml:space="preserve"> and then in his farm, The Oaks, in Langham, Essex in the mid-1930s. This latter commune, dubbed the </w:t>
-                </w:r>
-                <w:r>
-                  <w:rPr>
-                    <w:rFonts w:ascii="Calibri" w:hAnsi="Calibri"/>
-                  </w:rPr>
-                  <w:t>Adelphi Centre</w:t>
-                </w:r>
-                <w:r>
-                  <w:rPr>
-                    <w:rFonts w:ascii="Calibri" w:hAnsi="Calibri"/>
-                  </w:rPr>
-                  <w:t>, did not succee</w:t>
-                </w:r>
-                <w:r>
-                  <w:rPr>
-                    <w:rFonts w:ascii="Calibri" w:hAnsi="Calibri"/>
-                  </w:rPr>
-                  <w:t>d—except as an evacuation centre</w:t>
-                </w:r>
-                <w:r>
-                  <w:rPr>
-                    <w:rFonts w:ascii="Calibri" w:hAnsi="Calibri"/>
-                  </w:rPr>
-                  <w:t xml:space="preserve"> for refugees during the Spanish Civil War and during WWII. In August 1936, though, Murry held there an influential Summer School, attended by political figures like Reinhold Niebuhr, George Orwell, Karl Polanyi, Herbert Read, and John Strachey. Murry came under fire for his pacifism at beginning of WWII after he argued that England should avoid another world war by allowing the Nazis to control Europe. </w:t>
+                  <w:t xml:space="preserve"> and then in his farm, The Oaks, in Langham, Essex in the mid-1930s. This latter commune, dubbed the Adelphi Centre, did not succeed—except as an evacuation centre for refugees during the Spanish Civil War and during WWII. In August 1936, though, Murry held there an influential Summer School, attended by political figures like Reinhold Niebuhr, George Orwell, Karl Polanyi, Herbert Read, and John Strachey. Murry came under fire for his pacifism at beginning of WWII after he argued that England should avoid another world war by allowing the Nazis to control Europe. </w:t>
                 </w:r>
               </w:p>
               <w:p>
@@ -1419,7 +1221,15 @@
                     <w:rFonts w:ascii="Calibri" w:hAnsi="Calibri"/>
                   </w:rPr>
                   <w:lastRenderedPageBreak/>
-                  <w:t>ironic that Murry’s reputation today revolves primarily around the charge that he unduly influenced Mansfield’s reputation.</w:t>
+                  <w:t>ironic that Murry’s reputation today revolves primarily around the charge that he unduly influenced Mansfiel</w:t>
+                </w:r>
+                <w:bookmarkStart w:id="0" w:name="_GoBack"/>
+                <w:bookmarkEnd w:id="0"/>
+                <w:r>
+                  <w:rPr>
+                    <w:rFonts w:ascii="Calibri" w:hAnsi="Calibri"/>
+                  </w:rPr>
+                  <w:t>d’s reputation.</w:t>
                 </w:r>
               </w:p>
               <w:p>
@@ -1452,6 +1262,8 @@
               <w:p>
                 <w:pPr>
                   <w:pStyle w:val="Heading1"/>
+                  <w:spacing w:after="0"/>
+                  <w:outlineLvl w:val="0"/>
                 </w:pPr>
                 <w:r>
                   <w:t>List of Works</w:t>
@@ -1754,6 +1566,7 @@
                     <w:id w:val="-2109806767"/>
                     <w:citation/>
                   </w:sdtPr>
+                  <w:sdtEndPr/>
                   <w:sdtContent>
                     <w:r>
                       <w:fldChar w:fldCharType="begin"/>
@@ -1793,6 +1606,7 @@
                     <w:id w:val="260651797"/>
                     <w:citation/>
                   </w:sdtPr>
+                  <w:sdtEndPr/>
                   <w:sdtContent>
                     <w:r>
                       <w:fldChar w:fldCharType="begin"/>
@@ -1825,6 +1639,7 @@
                     <w:id w:val="-553774997"/>
                     <w:citation/>
                   </w:sdtPr>
+                  <w:sdtEndPr/>
                   <w:sdtContent>
                     <w:r>
                       <w:fldChar w:fldCharType="begin"/>
@@ -1857,6 +1672,7 @@
                     <w:id w:val="-764607737"/>
                     <w:citation/>
                   </w:sdtPr>
+                  <w:sdtEndPr/>
                   <w:sdtContent>
                     <w:r>
                       <w:fldChar w:fldCharType="begin"/>
@@ -1889,6 +1705,7 @@
                     <w:id w:val="-1304610040"/>
                     <w:citation/>
                   </w:sdtPr>
+                  <w:sdtEndPr/>
                   <w:sdtContent>
                     <w:r>
                       <w:fldChar w:fldCharType="begin"/>
@@ -1921,6 +1738,7 @@
                     <w:id w:val="-1563471927"/>
                     <w:citation/>
                   </w:sdtPr>
+                  <w:sdtEndPr/>
                   <w:sdtContent>
                     <w:r>
                       <w:fldChar w:fldCharType="begin"/>
@@ -1954,7 +1772,7 @@
     </w:tbl>
     <w:p/>
     <w:sectPr>
-      <w:headerReference w:type="default" r:id="rId9"/>
+      <w:headerReference w:type="default" r:id="rId8"/>
       <w:pgSz w:w="11906" w:h="16838"/>
       <w:pgMar w:top="1440" w:right="1440" w:bottom="1440" w:left="1440" w:header="708" w:footer="708" w:gutter="0"/>
       <w:cols w:space="708"/>
@@ -1965,7 +1783,7 @@
 </file>
 
 <file path=word/endnotes.xml><?xml version="1.0" encoding="utf-8"?>
-<w:endnotes xmlns:wpc="http://schemas.microsoft.com/office/word/2010/wordprocessingCanvas" xmlns:mc="http://schemas.openxmlformats.org/markup-compatibility/2006" xmlns:o="urn:schemas-microsoft-com:office:office" xmlns:r="http://schemas.openxmlformats.org/officeDocument/2006/relationships" xmlns:m="http://schemas.openxmlformats.org/officeDocument/2006/math" xmlns:v="urn:schemas-microsoft-com:vml" xmlns:wp14="http://schemas.microsoft.com/office/word/2010/wordprocessingDrawing" xmlns:wp="http://schemas.openxmlformats.org/drawingml/2006/wordprocessingDrawing" xmlns:w10="urn:schemas-microsoft-com:office:word" xmlns:w="http://schemas.openxmlformats.org/wordprocessingml/2006/main" xmlns:w14="http://schemas.microsoft.com/office/word/2010/wordml" xmlns:wpg="http://schemas.microsoft.com/office/word/2010/wordprocessingGroup" xmlns:wpi="http://schemas.microsoft.com/office/word/2010/wordprocessingInk" xmlns:wne="http://schemas.microsoft.com/office/word/2006/wordml" xmlns:wps="http://schemas.microsoft.com/office/word/2010/wordprocessingShape" mc:Ignorable="w14 wp14">
+<w:endnotes xmlns:wpc="http://schemas.microsoft.com/office/word/2010/wordprocessingCanvas" xmlns:cx="http://schemas.microsoft.com/office/drawing/2014/chartex" xmlns:cx1="http://schemas.microsoft.com/office/drawing/2015/9/8/chartex" xmlns:mc="http://schemas.openxmlformats.org/markup-compatibility/2006" xmlns:o="urn:schemas-microsoft-com:office:office" xmlns:r="http://schemas.openxmlformats.org/officeDocument/2006/relationships" xmlns:m="http://schemas.openxmlformats.org/officeDocument/2006/math" xmlns:v="urn:schemas-microsoft-com:vml" xmlns:wp14="http://schemas.microsoft.com/office/word/2010/wordprocessingDrawing" xmlns:wp="http://schemas.openxmlformats.org/drawingml/2006/wordprocessingDrawing" xmlns:w10="urn:schemas-microsoft-com:office:word" xmlns:w="http://schemas.openxmlformats.org/wordprocessingml/2006/main" xmlns:w14="http://schemas.microsoft.com/office/word/2010/wordml" xmlns:w15="http://schemas.microsoft.com/office/word/2012/wordml" xmlns:w16se="http://schemas.microsoft.com/office/word/2015/wordml/symex" xmlns:wpg="http://schemas.microsoft.com/office/word/2010/wordprocessingGroup" xmlns:wpi="http://schemas.microsoft.com/office/word/2010/wordprocessingInk" xmlns:wne="http://schemas.microsoft.com/office/word/2006/wordml" xmlns:wps="http://schemas.microsoft.com/office/word/2010/wordprocessingShape" mc:Ignorable="w14 w15 w16se wp14">
   <w:endnote w:type="separator" w:id="-1">
     <w:p>
       <w:pPr>
@@ -1990,7 +1808,7 @@
 </file>
 
 <file path=word/footnotes.xml><?xml version="1.0" encoding="utf-8"?>
-<w:footnotes xmlns:wpc="http://schemas.microsoft.com/office/word/2010/wordprocessingCanvas" xmlns:mc="http://schemas.openxmlformats.org/markup-compatibility/2006" xmlns:o="urn:schemas-microsoft-com:office:office" xmlns:r="http://schemas.openxmlformats.org/officeDocument/2006/relationships" xmlns:m="http://schemas.openxmlformats.org/officeDocument/2006/math" xmlns:v="urn:schemas-microsoft-com:vml" xmlns:wp14="http://schemas.microsoft.com/office/word/2010/wordprocessingDrawing" xmlns:wp="http://schemas.openxmlformats.org/drawingml/2006/wordprocessingDrawing" xmlns:w10="urn:schemas-microsoft-com:office:word" xmlns:w="http://schemas.openxmlformats.org/wordprocessingml/2006/main" xmlns:w14="http://schemas.microsoft.com/office/word/2010/wordml" xmlns:wpg="http://schemas.microsoft.com/office/word/2010/wordprocessingGroup" xmlns:wpi="http://schemas.microsoft.com/office/word/2010/wordprocessingInk" xmlns:wne="http://schemas.microsoft.com/office/word/2006/wordml" xmlns:wps="http://schemas.microsoft.com/office/word/2010/wordprocessingShape" mc:Ignorable="w14 wp14">
+<w:footnotes xmlns:wpc="http://schemas.microsoft.com/office/word/2010/wordprocessingCanvas" xmlns:cx="http://schemas.microsoft.com/office/drawing/2014/chartex" xmlns:cx1="http://schemas.microsoft.com/office/drawing/2015/9/8/chartex" xmlns:mc="http://schemas.openxmlformats.org/markup-compatibility/2006" xmlns:o="urn:schemas-microsoft-com:office:office" xmlns:r="http://schemas.openxmlformats.org/officeDocument/2006/relationships" xmlns:m="http://schemas.openxmlformats.org/officeDocument/2006/math" xmlns:v="urn:schemas-microsoft-com:vml" xmlns:wp14="http://schemas.microsoft.com/office/word/2010/wordprocessingDrawing" xmlns:wp="http://schemas.openxmlformats.org/drawingml/2006/wordprocessingDrawing" xmlns:w10="urn:schemas-microsoft-com:office:word" xmlns:w="http://schemas.openxmlformats.org/wordprocessingml/2006/main" xmlns:w14="http://schemas.microsoft.com/office/word/2010/wordml" xmlns:w15="http://schemas.microsoft.com/office/word/2012/wordml" xmlns:w16se="http://schemas.microsoft.com/office/word/2015/wordml/symex" xmlns:wpg="http://schemas.microsoft.com/office/word/2010/wordprocessingGroup" xmlns:wpi="http://schemas.microsoft.com/office/word/2010/wordprocessingInk" xmlns:wne="http://schemas.microsoft.com/office/word/2006/wordml" xmlns:wps="http://schemas.microsoft.com/office/word/2010/wordprocessingShape" mc:Ignorable="w14 w15 w16se wp14">
   <w:footnote w:type="separator" w:id="-1">
     <w:p>
       <w:pPr>
@@ -2015,7 +1833,7 @@
 </file>
 
 <file path=word/header1.xml><?xml version="1.0" encoding="utf-8"?>
-<w:hdr xmlns:wpc="http://schemas.microsoft.com/office/word/2010/wordprocessingCanvas" xmlns:mc="http://schemas.openxmlformats.org/markup-compatibility/2006" xmlns:o="urn:schemas-microsoft-com:office:office" xmlns:r="http://schemas.openxmlformats.org/officeDocument/2006/relationships" xmlns:m="http://schemas.openxmlformats.org/officeDocument/2006/math" xmlns:v="urn:schemas-microsoft-com:vml" xmlns:wp14="http://schemas.microsoft.com/office/word/2010/wordprocessingDrawing" xmlns:wp="http://schemas.openxmlformats.org/drawingml/2006/wordprocessingDrawing" xmlns:w10="urn:schemas-microsoft-com:office:word" xmlns:w="http://schemas.openxmlformats.org/wordprocessingml/2006/main" xmlns:w14="http://schemas.microsoft.com/office/word/2010/wordml" xmlns:wpg="http://schemas.microsoft.com/office/word/2010/wordprocessingGroup" xmlns:wpi="http://schemas.microsoft.com/office/word/2010/wordprocessingInk" xmlns:wne="http://schemas.microsoft.com/office/word/2006/wordml" xmlns:wps="http://schemas.microsoft.com/office/word/2010/wordprocessingShape" mc:Ignorable="w14 wp14">
+<w:hdr xmlns:wpc="http://schemas.microsoft.com/office/word/2010/wordprocessingCanvas" xmlns:cx="http://schemas.microsoft.com/office/drawing/2014/chartex" xmlns:cx1="http://schemas.microsoft.com/office/drawing/2015/9/8/chartex" xmlns:mc="http://schemas.openxmlformats.org/markup-compatibility/2006" xmlns:o="urn:schemas-microsoft-com:office:office" xmlns:r="http://schemas.openxmlformats.org/officeDocument/2006/relationships" xmlns:m="http://schemas.openxmlformats.org/officeDocument/2006/math" xmlns:v="urn:schemas-microsoft-com:vml" xmlns:wp14="http://schemas.microsoft.com/office/word/2010/wordprocessingDrawing" xmlns:wp="http://schemas.openxmlformats.org/drawingml/2006/wordprocessingDrawing" xmlns:w10="urn:schemas-microsoft-com:office:word" xmlns:w="http://schemas.openxmlformats.org/wordprocessingml/2006/main" xmlns:w14="http://schemas.microsoft.com/office/word/2010/wordml" xmlns:w15="http://schemas.microsoft.com/office/word/2012/wordml" xmlns:w16se="http://schemas.microsoft.com/office/word/2015/wordml/symex" xmlns:wpg="http://schemas.microsoft.com/office/word/2010/wordprocessingGroup" xmlns:wpi="http://schemas.microsoft.com/office/word/2010/wordprocessingInk" xmlns:wne="http://schemas.microsoft.com/office/word/2006/wordml" xmlns:wps="http://schemas.microsoft.com/office/word/2010/wordprocessingShape" mc:Ignorable="w14 w15 w16se wp14">
   <w:p>
     <w:pPr>
       <w:pStyle w:val="Header"/>
@@ -2059,8 +1877,8 @@
 </file>
 
 <file path=word/numbering.xml><?xml version="1.0" encoding="utf-8"?>
-<w:numbering xmlns:wpc="http://schemas.microsoft.com/office/word/2010/wordprocessingCanvas" xmlns:mc="http://schemas.openxmlformats.org/markup-compatibility/2006" xmlns:o="urn:schemas-microsoft-com:office:office" xmlns:r="http://schemas.openxmlformats.org/officeDocument/2006/relationships" xmlns:m="http://schemas.openxmlformats.org/officeDocument/2006/math" xmlns:v="urn:schemas-microsoft-com:vml" xmlns:wp14="http://schemas.microsoft.com/office/word/2010/wordprocessingDrawing" xmlns:wp="http://schemas.openxmlformats.org/drawingml/2006/wordprocessingDrawing" xmlns:w10="urn:schemas-microsoft-com:office:word" xmlns:w="http://schemas.openxmlformats.org/wordprocessingml/2006/main" xmlns:w14="http://schemas.microsoft.com/office/word/2010/wordml" xmlns:wpg="http://schemas.microsoft.com/office/word/2010/wordprocessingGroup" xmlns:wpi="http://schemas.microsoft.com/office/word/2010/wordprocessingInk" xmlns:wne="http://schemas.microsoft.com/office/word/2006/wordml" xmlns:wps="http://schemas.microsoft.com/office/word/2010/wordprocessingShape" mc:Ignorable="w14 wp14">
-  <w:abstractNum w:abstractNumId="0">
+<w:numbering xmlns:wpc="http://schemas.microsoft.com/office/word/2010/wordprocessingCanvas" xmlns:cx="http://schemas.microsoft.com/office/drawing/2014/chartex" xmlns:cx1="http://schemas.microsoft.com/office/drawing/2015/9/8/chartex" xmlns:mc="http://schemas.openxmlformats.org/markup-compatibility/2006" xmlns:o="urn:schemas-microsoft-com:office:office" xmlns:r="http://schemas.openxmlformats.org/officeDocument/2006/relationships" xmlns:m="http://schemas.openxmlformats.org/officeDocument/2006/math" xmlns:v="urn:schemas-microsoft-com:vml" xmlns:wp14="http://schemas.microsoft.com/office/word/2010/wordprocessingDrawing" xmlns:wp="http://schemas.openxmlformats.org/drawingml/2006/wordprocessingDrawing" xmlns:w10="urn:schemas-microsoft-com:office:word" xmlns:w="http://schemas.openxmlformats.org/wordprocessingml/2006/main" xmlns:w14="http://schemas.microsoft.com/office/word/2010/wordml" xmlns:w15="http://schemas.microsoft.com/office/word/2012/wordml" xmlns:w16se="http://schemas.microsoft.com/office/word/2015/wordml/symex" xmlns:wpg="http://schemas.microsoft.com/office/word/2010/wordprocessingGroup" xmlns:wpi="http://schemas.microsoft.com/office/word/2010/wordprocessingInk" xmlns:wne="http://schemas.microsoft.com/office/word/2006/wordml" xmlns:wps="http://schemas.microsoft.com/office/word/2010/wordprocessingShape" mc:Ignorable="w14 w15 w16se wp14">
+  <w:abstractNum w:abstractNumId="0" w15:restartNumberingAfterBreak="0">
     <w:nsid w:val="FFFFFF7C"/>
     <w:multiLevelType w:val="singleLevel"/>
     <w:tmpl w:val="5CAEDC70"/>
@@ -2077,7 +1895,7 @@
       </w:pPr>
     </w:lvl>
   </w:abstractNum>
-  <w:abstractNum w:abstractNumId="1">
+  <w:abstractNum w:abstractNumId="1" w15:restartNumberingAfterBreak="0">
     <w:nsid w:val="FFFFFF7D"/>
     <w:multiLevelType w:val="singleLevel"/>
     <w:tmpl w:val="CB82AE52"/>
@@ -2094,7 +1912,7 @@
       </w:pPr>
     </w:lvl>
   </w:abstractNum>
-  <w:abstractNum w:abstractNumId="2">
+  <w:abstractNum w:abstractNumId="2" w15:restartNumberingAfterBreak="0">
     <w:nsid w:val="FFFFFF7E"/>
     <w:multiLevelType w:val="singleLevel"/>
     <w:tmpl w:val="EF18297C"/>
@@ -2111,7 +1929,7 @@
       </w:pPr>
     </w:lvl>
   </w:abstractNum>
-  <w:abstractNum w:abstractNumId="3">
+  <w:abstractNum w:abstractNumId="3" w15:restartNumberingAfterBreak="0">
     <w:nsid w:val="FFFFFF7F"/>
     <w:multiLevelType w:val="singleLevel"/>
     <w:tmpl w:val="7270D748"/>
@@ -2128,7 +1946,7 @@
       </w:pPr>
     </w:lvl>
   </w:abstractNum>
-  <w:abstractNum w:abstractNumId="4">
+  <w:abstractNum w:abstractNumId="4" w15:restartNumberingAfterBreak="0">
     <w:nsid w:val="FFFFFF80"/>
     <w:multiLevelType w:val="singleLevel"/>
     <w:tmpl w:val="BA6448E2"/>
@@ -2148,7 +1966,7 @@
       </w:rPr>
     </w:lvl>
   </w:abstractNum>
-  <w:abstractNum w:abstractNumId="5">
+  <w:abstractNum w:abstractNumId="5" w15:restartNumberingAfterBreak="0">
     <w:nsid w:val="FFFFFF81"/>
     <w:multiLevelType w:val="singleLevel"/>
     <w:tmpl w:val="AA261778"/>
@@ -2168,7 +1986,7 @@
       </w:rPr>
     </w:lvl>
   </w:abstractNum>
-  <w:abstractNum w:abstractNumId="6">
+  <w:abstractNum w:abstractNumId="6" w15:restartNumberingAfterBreak="0">
     <w:nsid w:val="FFFFFF82"/>
     <w:multiLevelType w:val="singleLevel"/>
     <w:tmpl w:val="81CAAE20"/>
@@ -2188,7 +2006,7 @@
       </w:rPr>
     </w:lvl>
   </w:abstractNum>
-  <w:abstractNum w:abstractNumId="7">
+  <w:abstractNum w:abstractNumId="7" w15:restartNumberingAfterBreak="0">
     <w:nsid w:val="FFFFFF83"/>
     <w:multiLevelType w:val="singleLevel"/>
     <w:tmpl w:val="85A80894"/>
@@ -2208,7 +2026,7 @@
       </w:rPr>
     </w:lvl>
   </w:abstractNum>
-  <w:abstractNum w:abstractNumId="8">
+  <w:abstractNum w:abstractNumId="8" w15:restartNumberingAfterBreak="0">
     <w:nsid w:val="FFFFFF88"/>
     <w:multiLevelType w:val="singleLevel"/>
     <w:tmpl w:val="41500A3A"/>
@@ -2225,7 +2043,7 @@
       </w:pPr>
     </w:lvl>
   </w:abstractNum>
-  <w:abstractNum w:abstractNumId="9">
+  <w:abstractNum w:abstractNumId="9" w15:restartNumberingAfterBreak="0">
     <w:nsid w:val="FFFFFF89"/>
     <w:multiLevelType w:val="singleLevel"/>
     <w:tmpl w:val="CEE47F98"/>
@@ -2245,7 +2063,7 @@
       </w:rPr>
     </w:lvl>
   </w:abstractNum>
-  <w:abstractNum w:abstractNumId="10">
+  <w:abstractNum w:abstractNumId="10" w15:restartNumberingAfterBreak="0">
     <w:nsid w:val="00380122"/>
     <w:multiLevelType w:val="hybridMultilevel"/>
     <w:tmpl w:val="3D4A8B66"/>
@@ -2396,7 +2214,7 @@
 </file>
 
 <file path=word/styles.xml><?xml version="1.0" encoding="utf-8"?>
-<w:styles xmlns:mc="http://schemas.openxmlformats.org/markup-compatibility/2006" xmlns:r="http://schemas.openxmlformats.org/officeDocument/2006/relationships" xmlns:w="http://schemas.openxmlformats.org/wordprocessingml/2006/main" xmlns:w14="http://schemas.microsoft.com/office/word/2010/wordml" mc:Ignorable="w14">
+<w:styles xmlns:mc="http://schemas.openxmlformats.org/markup-compatibility/2006" xmlns:r="http://schemas.openxmlformats.org/officeDocument/2006/relationships" xmlns:w="http://schemas.openxmlformats.org/wordprocessingml/2006/main" xmlns:w14="http://schemas.microsoft.com/office/word/2010/wordml" xmlns:w15="http://schemas.microsoft.com/office/word/2012/wordml" xmlns:w16se="http://schemas.microsoft.com/office/word/2015/wordml/symex" mc:Ignorable="w14 w15 w16se">
   <w:docDefaults>
     <w:rPrDefault>
       <w:rPr>
@@ -2412,733 +2230,378 @@
       </w:pPr>
     </w:pPrDefault>
   </w:docDefaults>
-  <w:latentStyles w:defLockedState="0" w:defUIPriority="99" w:defSemiHidden="1" w:defUnhideWhenUsed="0" w:defQFormat="0" w:count="267">
-    <w:lsdException w:name="Normal" w:semiHidden="0" w:uiPriority="0" w:qFormat="1"/>
-    <w:lsdException w:name="heading 1" w:semiHidden="0" w:uiPriority="9" w:qFormat="1"/>
-    <w:lsdException w:name="heading 2" w:uiPriority="9" w:unhideWhenUsed="1" w:qFormat="1"/>
-    <w:lsdException w:name="heading 3" w:uiPriority="9" w:unhideWhenUsed="1" w:qFormat="1"/>
-    <w:lsdException w:name="heading 4" w:uiPriority="9" w:unhideWhenUsed="1" w:qFormat="1"/>
-    <w:lsdException w:name="heading 5" w:uiPriority="9" w:unhideWhenUsed="1" w:qFormat="1"/>
-    <w:lsdException w:name="heading 6" w:uiPriority="9" w:unhideWhenUsed="1" w:qFormat="1"/>
-    <w:lsdException w:name="heading 7" w:uiPriority="9" w:unhideWhenUsed="1" w:qFormat="1"/>
-    <w:lsdException w:name="heading 8" w:uiPriority="9" w:unhideWhenUsed="1" w:qFormat="1"/>
-    <w:lsdException w:name="heading 9" w:uiPriority="9" w:unhideWhenUsed="1" w:qFormat="1"/>
-    <w:lsdException w:name="toc 1" w:uiPriority="39" w:unhideWhenUsed="1"/>
-    <w:lsdException w:name="toc 2" w:uiPriority="39" w:unhideWhenUsed="1"/>
-    <w:lsdException w:name="toc 3" w:uiPriority="39" w:unhideWhenUsed="1"/>
-    <w:lsdException w:name="toc 4" w:uiPriority="39" w:unhideWhenUsed="1"/>
-    <w:lsdException w:name="toc 5" w:uiPriority="39" w:unhideWhenUsed="1"/>
-    <w:lsdException w:name="toc 6" w:uiPriority="39" w:unhideWhenUsed="1"/>
-    <w:lsdException w:name="toc 7" w:uiPriority="39" w:unhideWhenUsed="1"/>
-    <w:lsdException w:name="toc 8" w:uiPriority="39" w:unhideWhenUsed="1"/>
-    <w:lsdException w:name="toc 9" w:uiPriority="39" w:unhideWhenUsed="1"/>
-    <w:lsdException w:name="Normal Indent" w:unhideWhenUsed="1"/>
-    <w:lsdException w:name="header" w:unhideWhenUsed="1"/>
-    <w:lsdException w:name="footer" w:unhideWhenUsed="1"/>
-    <w:lsdException w:name="caption" w:uiPriority="35" w:qFormat="1"/>
-    <w:lsdException w:name="List" w:unhideWhenUsed="1"/>
-    <w:lsdException w:name="List 2" w:unhideWhenUsed="1"/>
-    <w:lsdException w:name="List 3" w:unhideWhenUsed="1"/>
-    <w:lsdException w:name="List 4" w:unhideWhenUsed="1"/>
-    <w:lsdException w:name="List 5" w:unhideWhenUsed="1"/>
+  <w:latentStyles w:defLockedState="0" w:defUIPriority="99" w:defSemiHidden="0" w:defUnhideWhenUsed="0" w:defQFormat="0" w:count="371">
+    <w:lsdException w:name="Normal" w:uiPriority="0" w:qFormat="1"/>
+    <w:lsdException w:name="heading 1" w:uiPriority="9" w:qFormat="1"/>
+    <w:lsdException w:name="heading 2" w:semiHidden="1" w:uiPriority="9" w:unhideWhenUsed="1" w:qFormat="1"/>
+    <w:lsdException w:name="heading 3" w:semiHidden="1" w:uiPriority="9" w:unhideWhenUsed="1" w:qFormat="1"/>
+    <w:lsdException w:name="heading 4" w:semiHidden="1" w:uiPriority="9" w:unhideWhenUsed="1" w:qFormat="1"/>
+    <w:lsdException w:name="heading 5" w:semiHidden="1" w:uiPriority="9" w:unhideWhenUsed="1" w:qFormat="1"/>
+    <w:lsdException w:name="heading 6" w:semiHidden="1" w:uiPriority="9" w:unhideWhenUsed="1" w:qFormat="1"/>
+    <w:lsdException w:name="heading 7" w:semiHidden="1" w:uiPriority="9" w:unhideWhenUsed="1" w:qFormat="1"/>
+    <w:lsdException w:name="heading 8" w:semiHidden="1" w:uiPriority="9" w:unhideWhenUsed="1" w:qFormat="1"/>
+    <w:lsdException w:name="heading 9" w:semiHidden="1" w:uiPriority="9" w:unhideWhenUsed="1" w:qFormat="1"/>
+    <w:lsdException w:name="index 1" w:semiHidden="1" w:unhideWhenUsed="1"/>
+    <w:lsdException w:name="index 2" w:semiHidden="1" w:unhideWhenUsed="1"/>
+    <w:lsdException w:name="index 3" w:semiHidden="1" w:unhideWhenUsed="1"/>
+    <w:lsdException w:name="index 4" w:semiHidden="1" w:unhideWhenUsed="1"/>
+    <w:lsdException w:name="index 5" w:semiHidden="1" w:unhideWhenUsed="1"/>
+    <w:lsdException w:name="index 6" w:semiHidden="1" w:unhideWhenUsed="1"/>
+    <w:lsdException w:name="index 7" w:semiHidden="1" w:unhideWhenUsed="1"/>
+    <w:lsdException w:name="index 8" w:semiHidden="1" w:unhideWhenUsed="1"/>
+    <w:lsdException w:name="index 9" w:semiHidden="1" w:unhideWhenUsed="1"/>
+    <w:lsdException w:name="toc 1" w:semiHidden="1" w:uiPriority="39" w:unhideWhenUsed="1"/>
+    <w:lsdException w:name="toc 2" w:semiHidden="1" w:uiPriority="39" w:unhideWhenUsed="1"/>
+    <w:lsdException w:name="toc 3" w:semiHidden="1" w:uiPriority="39" w:unhideWhenUsed="1"/>
+    <w:lsdException w:name="toc 4" w:semiHidden="1" w:uiPriority="39" w:unhideWhenUsed="1"/>
+    <w:lsdException w:name="toc 5" w:semiHidden="1" w:uiPriority="39" w:unhideWhenUsed="1"/>
+    <w:lsdException w:name="toc 6" w:semiHidden="1" w:uiPriority="39" w:unhideWhenUsed="1"/>
+    <w:lsdException w:name="toc 7" w:semiHidden="1" w:uiPriority="39" w:unhideWhenUsed="1"/>
+    <w:lsdException w:name="toc 8" w:semiHidden="1" w:uiPriority="39" w:unhideWhenUsed="1"/>
+    <w:lsdException w:name="toc 9" w:semiHidden="1" w:uiPriority="39" w:unhideWhenUsed="1"/>
+    <w:lsdException w:name="Normal Indent" w:semiHidden="1" w:unhideWhenUsed="1"/>
+    <w:lsdException w:name="footnote text" w:semiHidden="1" w:unhideWhenUsed="1"/>
+    <w:lsdException w:name="annotation text" w:semiHidden="1" w:unhideWhenUsed="1"/>
+    <w:lsdException w:name="header" w:semiHidden="1" w:unhideWhenUsed="1"/>
+    <w:lsdException w:name="footer" w:semiHidden="1" w:unhideWhenUsed="1"/>
+    <w:lsdException w:name="index heading" w:semiHidden="1" w:unhideWhenUsed="1"/>
+    <w:lsdException w:name="caption" w:semiHidden="1" w:uiPriority="35" w:unhideWhenUsed="1" w:qFormat="1"/>
+    <w:lsdException w:name="table of figures" w:semiHidden="1" w:unhideWhenUsed="1"/>
+    <w:lsdException w:name="envelope address" w:semiHidden="1" w:unhideWhenUsed="1"/>
+    <w:lsdException w:name="envelope return" w:semiHidden="1" w:unhideWhenUsed="1"/>
+    <w:lsdException w:name="footnote reference" w:semiHidden="1" w:unhideWhenUsed="1"/>
+    <w:lsdException w:name="annotation reference" w:semiHidden="1" w:unhideWhenUsed="1"/>
+    <w:lsdException w:name="line number" w:semiHidden="1" w:unhideWhenUsed="1"/>
+    <w:lsdException w:name="page number" w:semiHidden="1" w:unhideWhenUsed="1"/>
+    <w:lsdException w:name="endnote reference" w:semiHidden="1" w:unhideWhenUsed="1"/>
+    <w:lsdException w:name="endnote text" w:semiHidden="1" w:unhideWhenUsed="1"/>
+    <w:lsdException w:name="table of authorities" w:semiHidden="1" w:unhideWhenUsed="1"/>
+    <w:lsdException w:name="macro" w:semiHidden="1" w:unhideWhenUsed="1"/>
+    <w:lsdException w:name="toa heading" w:semiHidden="1" w:unhideWhenUsed="1"/>
+    <w:lsdException w:name="List" w:semiHidden="1" w:unhideWhenUsed="1"/>
+    <w:lsdException w:name="List Bullet" w:semiHidden="1" w:unhideWhenUsed="1"/>
+    <w:lsdException w:name="List Number" w:semiHidden="1"/>
+    <w:lsdException w:name="List 2" w:semiHidden="1" w:unhideWhenUsed="1"/>
+    <w:lsdException w:name="List 3" w:semiHidden="1" w:unhideWhenUsed="1"/>
+    <w:lsdException w:name="List 4" w:semiHidden="1" w:unhideWhenUsed="1"/>
+    <w:lsdException w:name="List 5" w:semiHidden="1" w:unhideWhenUsed="1"/>
+    <w:lsdException w:name="List Bullet 2" w:semiHidden="1" w:unhideWhenUsed="1"/>
+    <w:lsdException w:name="List Bullet 3" w:semiHidden="1" w:unhideWhenUsed="1"/>
+    <w:lsdException w:name="List Bullet 4" w:semiHidden="1" w:unhideWhenUsed="1"/>
+    <w:lsdException w:name="List Bullet 5" w:semiHidden="1" w:unhideWhenUsed="1"/>
+    <w:lsdException w:name="List Number 2" w:semiHidden="1" w:unhideWhenUsed="1"/>
+    <w:lsdException w:name="List Number 3" w:semiHidden="1" w:unhideWhenUsed="1"/>
+    <w:lsdException w:name="List Number 4" w:semiHidden="1" w:unhideWhenUsed="1"/>
+    <w:lsdException w:name="List Number 5" w:semiHidden="1" w:unhideWhenUsed="1"/>
     <w:lsdException w:name="Title" w:uiPriority="10" w:qFormat="1"/>
-    <w:lsdException w:name="Default Paragraph Font" w:uiPriority="1" w:unhideWhenUsed="1"/>
-    <w:lsdException w:name="Subtitle" w:uiPriority="11" w:qFormat="1"/>
+    <w:lsdException w:name="Closing" w:semiHidden="1" w:unhideWhenUsed="1"/>
+    <w:lsdException w:name="Signature" w:semiHidden="1" w:unhideWhenUsed="1"/>
+    <w:lsdException w:name="Default Paragraph Font" w:semiHidden="1" w:uiPriority="1" w:unhideWhenUsed="1"/>
+    <w:lsdException w:name="Body Text" w:semiHidden="1" w:unhideWhenUsed="1"/>
+    <w:lsdException w:name="Body Text Indent" w:semiHidden="1" w:unhideWhenUsed="1"/>
+    <w:lsdException w:name="List Continue" w:semiHidden="1" w:unhideWhenUsed="1"/>
+    <w:lsdException w:name="List Continue 2" w:semiHidden="1" w:unhideWhenUsed="1"/>
+    <w:lsdException w:name="List Continue 3" w:semiHidden="1" w:unhideWhenUsed="1"/>
+    <w:lsdException w:name="List Continue 4" w:semiHidden="1" w:unhideWhenUsed="1"/>
+    <w:lsdException w:name="List Continue 5" w:semiHidden="1" w:unhideWhenUsed="1"/>
+    <w:lsdException w:name="Message Header" w:semiHidden="1" w:unhideWhenUsed="1"/>
+    <w:lsdException w:name="Subtitle" w:semiHidden="1" w:uiPriority="11" w:qFormat="1"/>
+    <w:lsdException w:name="Salutation" w:semiHidden="1"/>
+    <w:lsdException w:name="Date" w:semiHidden="1"/>
+    <w:lsdException w:name="Body Text First Indent" w:semiHidden="1"/>
+    <w:lsdException w:name="Body Text First Indent 2" w:semiHidden="1" w:unhideWhenUsed="1"/>
+    <w:lsdException w:name="Note Heading" w:semiHidden="1" w:unhideWhenUsed="1"/>
+    <w:lsdException w:name="Body Text 2" w:semiHidden="1" w:unhideWhenUsed="1"/>
+    <w:lsdException w:name="Body Text 3" w:semiHidden="1" w:unhideWhenUsed="1"/>
+    <w:lsdException w:name="Body Text Indent 2" w:semiHidden="1" w:unhideWhenUsed="1"/>
+    <w:lsdException w:name="Body Text Indent 3" w:semiHidden="1" w:unhideWhenUsed="1"/>
+    <w:lsdException w:name="Block Text" w:semiHidden="1" w:unhideWhenUsed="1"/>
+    <w:lsdException w:name="Hyperlink" w:semiHidden="1" w:unhideWhenUsed="1"/>
+    <w:lsdException w:name="FollowedHyperlink" w:semiHidden="1" w:unhideWhenUsed="1"/>
     <w:lsdException w:name="Strong" w:uiPriority="22" w:qFormat="1"/>
     <w:lsdException w:name="Emphasis" w:uiPriority="20" w:qFormat="1"/>
-    <w:lsdException w:name="HTML Top of Form" w:unhideWhenUsed="1"/>
-    <w:lsdException w:name="HTML Bottom of Form" w:unhideWhenUsed="1"/>
-    <w:lsdException w:name="Normal Table" w:unhideWhenUsed="1"/>
-    <w:lsdException w:name="No List" w:unhideWhenUsed="1"/>
-    <w:lsdException w:name="Outline List 1" w:unhideWhenUsed="1"/>
-    <w:lsdException w:name="Outline List 2" w:unhideWhenUsed="1"/>
-    <w:lsdException w:name="Outline List 3" w:unhideWhenUsed="1"/>
-    <w:lsdException w:name="Table Simple 1" w:unhideWhenUsed="1"/>
-    <w:lsdException w:name="Table Simple 2" w:unhideWhenUsed="1"/>
-    <w:lsdException w:name="Table Simple 3" w:unhideWhenUsed="1"/>
-    <w:lsdException w:name="Table Classic 1" w:unhideWhenUsed="1"/>
-    <w:lsdException w:name="Table Classic 2" w:unhideWhenUsed="1"/>
-    <w:lsdException w:name="Table Classic 3" w:unhideWhenUsed="1"/>
-    <w:lsdException w:name="Table Classic 4" w:unhideWhenUsed="1"/>
-    <w:lsdException w:name="Table Colorful 1" w:unhideWhenUsed="1"/>
-    <w:lsdException w:name="Table Colorful 2" w:unhideWhenUsed="1"/>
-    <w:lsdException w:name="Table Colorful 3" w:unhideWhenUsed="1"/>
-    <w:lsdException w:name="Table Columns 1" w:unhideWhenUsed="1"/>
-    <w:lsdException w:name="Table Columns 2" w:unhideWhenUsed="1"/>
-    <w:lsdException w:name="Table Columns 3" w:unhideWhenUsed="1"/>
-    <w:lsdException w:name="Table Columns 4" w:unhideWhenUsed="1"/>
-    <w:lsdException w:name="Table Columns 5" w:unhideWhenUsed="1"/>
-    <w:lsdException w:name="Table Grid 1" w:unhideWhenUsed="1"/>
-    <w:lsdException w:name="Table Grid 2" w:unhideWhenUsed="1"/>
-    <w:lsdException w:name="Table Grid 3" w:unhideWhenUsed="1"/>
-    <w:lsdException w:name="Table Grid 4" w:unhideWhenUsed="1"/>
-    <w:lsdException w:name="Table Grid 5" w:unhideWhenUsed="1"/>
-    <w:lsdException w:name="Table Grid 6" w:unhideWhenUsed="1"/>
-    <w:lsdException w:name="Table Grid 7" w:unhideWhenUsed="1"/>
-    <w:lsdException w:name="Table Grid 8" w:unhideWhenUsed="1"/>
-    <w:lsdException w:name="Table List 1" w:unhideWhenUsed="1"/>
-    <w:lsdException w:name="Table List 2" w:unhideWhenUsed="1"/>
-    <w:lsdException w:name="Table List 3" w:unhideWhenUsed="1"/>
-    <w:lsdException w:name="Table List 4" w:unhideWhenUsed="1"/>
-    <w:lsdException w:name="Table List 5" w:unhideWhenUsed="1"/>
-    <w:lsdException w:name="Table List 6" w:unhideWhenUsed="1"/>
-    <w:lsdException w:name="Table List 7" w:unhideWhenUsed="1"/>
-    <w:lsdException w:name="Table List 8" w:unhideWhenUsed="1"/>
-    <w:lsdException w:name="Table 3D effects 1" w:unhideWhenUsed="1"/>
-    <w:lsdException w:name="Table 3D effects 2" w:unhideWhenUsed="1"/>
-    <w:lsdException w:name="Table 3D effects 3" w:unhideWhenUsed="1"/>
-    <w:lsdException w:name="Table Contemporary" w:unhideWhenUsed="1"/>
-    <w:lsdException w:name="Table Elegant" w:unhideWhenUsed="1"/>
-    <w:lsdException w:name="Table Professional" w:unhideWhenUsed="1"/>
-    <w:lsdException w:name="Table Subtle 1" w:unhideWhenUsed="1"/>
-    <w:lsdException w:name="Table Subtle 2" w:unhideWhenUsed="1"/>
-    <w:lsdException w:name="Table Web 1" w:unhideWhenUsed="1"/>
-    <w:lsdException w:name="Table Web 2" w:unhideWhenUsed="1"/>
-    <w:lsdException w:name="Table Web 3" w:unhideWhenUsed="1"/>
-    <w:lsdException w:name="Table Grid" w:semiHidden="0" w:uiPriority="39"/>
-    <w:lsdException w:name="Table Theme" w:unhideWhenUsed="1"/>
-    <w:lsdException w:name="No Spacing" w:uiPriority="1" w:qFormat="1"/>
-    <w:lsdException w:name="Light Shading" w:semiHidden="0" w:uiPriority="60"/>
-    <w:lsdException w:name="Light List" w:semiHidden="0" w:uiPriority="61"/>
-    <w:lsdException w:name="Light Grid" w:semiHidden="0" w:uiPriority="62"/>
-    <w:lsdException w:name="Medium Shading 1" w:semiHidden="0" w:uiPriority="63"/>
-    <w:lsdException w:name="Medium Shading 2" w:semiHidden="0" w:uiPriority="64"/>
-    <w:lsdException w:name="Medium List 1" w:semiHidden="0" w:uiPriority="65"/>
-    <w:lsdException w:name="Medium List 2" w:semiHidden="0" w:uiPriority="66"/>
-    <w:lsdException w:name="Medium Grid 1" w:semiHidden="0" w:uiPriority="67"/>
-    <w:lsdException w:name="Medium Grid 2" w:semiHidden="0" w:uiPriority="68"/>
-    <w:lsdException w:name="Medium Grid 3" w:semiHidden="0" w:uiPriority="69"/>
-    <w:lsdException w:name="Dark List" w:semiHidden="0" w:uiPriority="70"/>
-    <w:lsdException w:name="Colorful Shading" w:semiHidden="0" w:uiPriority="71"/>
-    <w:lsdException w:name="Colorful List" w:semiHidden="0" w:uiPriority="72"/>
-    <w:lsdException w:name="Colorful Grid" w:semiHidden="0" w:uiPriority="73"/>
-    <w:lsdException w:name="Light Shading Accent 1" w:semiHidden="0" w:uiPriority="60"/>
-    <w:lsdException w:name="Light List Accent 1" w:semiHidden="0" w:uiPriority="61"/>
-    <w:lsdException w:name="Light Grid Accent 1" w:semiHidden="0" w:uiPriority="62"/>
-    <w:lsdException w:name="Medium Shading 1 Accent 1" w:semiHidden="0" w:uiPriority="63"/>
-    <w:lsdException w:name="Medium Shading 2 Accent 1" w:semiHidden="0" w:uiPriority="64"/>
-    <w:lsdException w:name="Medium List 1 Accent 1" w:semiHidden="0" w:uiPriority="65"/>
+    <w:lsdException w:name="Document Map" w:semiHidden="1" w:unhideWhenUsed="1"/>
+    <w:lsdException w:name="Plain Text" w:semiHidden="1" w:unhideWhenUsed="1"/>
+    <w:lsdException w:name="E-mail Signature" w:semiHidden="1" w:unhideWhenUsed="1"/>
+    <w:lsdException w:name="HTML Top of Form" w:semiHidden="1" w:unhideWhenUsed="1"/>
+    <w:lsdException w:name="HTML Bottom of Form" w:semiHidden="1" w:unhideWhenUsed="1"/>
+    <w:lsdException w:name="Normal (Web)" w:semiHidden="1" w:unhideWhenUsed="1"/>
+    <w:lsdException w:name="HTML Acronym" w:semiHidden="1" w:unhideWhenUsed="1"/>
+    <w:lsdException w:name="HTML Address" w:semiHidden="1" w:unhideWhenUsed="1"/>
+    <w:lsdException w:name="HTML Cite" w:semiHidden="1" w:unhideWhenUsed="1"/>
+    <w:lsdException w:name="HTML Code" w:semiHidden="1" w:unhideWhenUsed="1"/>
+    <w:lsdException w:name="HTML Definition" w:semiHidden="1" w:unhideWhenUsed="1"/>
+    <w:lsdException w:name="HTML Keyboard" w:semiHidden="1" w:unhideWhenUsed="1"/>
+    <w:lsdException w:name="HTML Preformatted" w:semiHidden="1" w:unhideWhenUsed="1"/>
+    <w:lsdException w:name="HTML Sample" w:semiHidden="1" w:unhideWhenUsed="1"/>
+    <w:lsdException w:name="HTML Typewriter" w:semiHidden="1" w:unhideWhenUsed="1"/>
+    <w:lsdException w:name="HTML Variable" w:semiHidden="1" w:unhideWhenUsed="1"/>
+    <w:lsdException w:name="Normal Table" w:semiHidden="1" w:unhideWhenUsed="1"/>
+    <w:lsdException w:name="annotation subject" w:semiHidden="1" w:unhideWhenUsed="1"/>
+    <w:lsdException w:name="No List" w:semiHidden="1" w:unhideWhenUsed="1"/>
+    <w:lsdException w:name="Outline List 1" w:semiHidden="1" w:unhideWhenUsed="1"/>
+    <w:lsdException w:name="Outline List 2" w:semiHidden="1" w:unhideWhenUsed="1"/>
+    <w:lsdException w:name="Outline List 3" w:semiHidden="1" w:unhideWhenUsed="1"/>
+    <w:lsdException w:name="Table Simple 1" w:semiHidden="1" w:unhideWhenUsed="1"/>
+    <w:lsdException w:name="Table Simple 2" w:semiHidden="1" w:unhideWhenUsed="1"/>
+    <w:lsdException w:name="Table Simple 3" w:semiHidden="1" w:unhideWhenUsed="1"/>
+    <w:lsdException w:name="Table Classic 1" w:semiHidden="1" w:unhideWhenUsed="1"/>
+    <w:lsdException w:name="Table Classic 2" w:semiHidden="1" w:unhideWhenUsed="1"/>
+    <w:lsdException w:name="Table Classic 3" w:semiHidden="1" w:unhideWhenUsed="1"/>
+    <w:lsdException w:name="Table Classic 4" w:semiHidden="1" w:unhideWhenUsed="1"/>
+    <w:lsdException w:name="Table Colorful 1" w:semiHidden="1" w:unhideWhenUsed="1"/>
+    <w:lsdException w:name="Table Colorful 2" w:semiHidden="1" w:unhideWhenUsed="1"/>
+    <w:lsdException w:name="Table Colorful 3" w:semiHidden="1" w:unhideWhenUsed="1"/>
+    <w:lsdException w:name="Table Columns 1" w:semiHidden="1" w:unhideWhenUsed="1"/>
+    <w:lsdException w:name="Table Columns 2" w:semiHidden="1" w:unhideWhenUsed="1"/>
+    <w:lsdException w:name="Table Columns 3" w:semiHidden="1" w:unhideWhenUsed="1"/>
+    <w:lsdException w:name="Table Columns 4" w:semiHidden="1" w:unhideWhenUsed="1"/>
+    <w:lsdException w:name="Table Columns 5" w:semiHidden="1" w:unhideWhenUsed="1"/>
+    <w:lsdException w:name="Table Grid 1" w:semiHidden="1" w:unhideWhenUsed="1"/>
+    <w:lsdException w:name="Table Grid 2" w:semiHidden="1" w:unhideWhenUsed="1"/>
+    <w:lsdException w:name="Table Grid 3" w:semiHidden="1" w:unhideWhenUsed="1"/>
+    <w:lsdException w:name="Table Grid 4" w:semiHidden="1" w:unhideWhenUsed="1"/>
+    <w:lsdException w:name="Table Grid 5" w:semiHidden="1" w:unhideWhenUsed="1"/>
+    <w:lsdException w:name="Table Grid 6" w:semiHidden="1" w:unhideWhenUsed="1"/>
+    <w:lsdException w:name="Table Grid 7" w:semiHidden="1" w:unhideWhenUsed="1"/>
+    <w:lsdException w:name="Table Grid 8" w:semiHidden="1" w:unhideWhenUsed="1"/>
+    <w:lsdException w:name="Table List 1" w:semiHidden="1" w:unhideWhenUsed="1"/>
+    <w:lsdException w:name="Table List 2" w:semiHidden="1" w:unhideWhenUsed="1"/>
+    <w:lsdException w:name="Table List 3" w:semiHidden="1" w:unhideWhenUsed="1"/>
+    <w:lsdException w:name="Table List 4" w:semiHidden="1" w:unhideWhenUsed="1"/>
+    <w:lsdException w:name="Table List 5" w:semiHidden="1" w:unhideWhenUsed="1"/>
+    <w:lsdException w:name="Table List 6" w:semiHidden="1" w:unhideWhenUsed="1"/>
+    <w:lsdException w:name="Table List 7" w:semiHidden="1" w:unhideWhenUsed="1"/>
+    <w:lsdException w:name="Table List 8" w:semiHidden="1" w:unhideWhenUsed="1"/>
+    <w:lsdException w:name="Table 3D effects 1" w:semiHidden="1" w:unhideWhenUsed="1"/>
+    <w:lsdException w:name="Table 3D effects 2" w:semiHidden="1" w:unhideWhenUsed="1"/>
+    <w:lsdException w:name="Table 3D effects 3" w:semiHidden="1" w:unhideWhenUsed="1"/>
+    <w:lsdException w:name="Table Contemporary" w:semiHidden="1" w:unhideWhenUsed="1"/>
+    <w:lsdException w:name="Table Elegant" w:semiHidden="1" w:unhideWhenUsed="1"/>
+    <w:lsdException w:name="Table Professional" w:semiHidden="1" w:unhideWhenUsed="1"/>
+    <w:lsdException w:name="Table Subtle 1" w:semiHidden="1" w:unhideWhenUsed="1"/>
+    <w:lsdException w:name="Table Subtle 2" w:semiHidden="1" w:unhideWhenUsed="1"/>
+    <w:lsdException w:name="Table Web 1" w:semiHidden="1" w:unhideWhenUsed="1"/>
+    <w:lsdException w:name="Table Web 2" w:semiHidden="1" w:unhideWhenUsed="1"/>
+    <w:lsdException w:name="Table Web 3" w:semiHidden="1" w:unhideWhenUsed="1"/>
+    <w:lsdException w:name="Balloon Text" w:semiHidden="1" w:unhideWhenUsed="1"/>
+    <w:lsdException w:name="Table Grid" w:uiPriority="39"/>
+    <w:lsdException w:name="Table Theme" w:semiHidden="1" w:unhideWhenUsed="1"/>
+    <w:lsdException w:name="Placeholder Text" w:semiHidden="1"/>
+    <w:lsdException w:name="No Spacing" w:semiHidden="1" w:uiPriority="1" w:qFormat="1"/>
+    <w:lsdException w:name="Light Shading" w:uiPriority="60"/>
+    <w:lsdException w:name="Light List" w:uiPriority="61"/>
+    <w:lsdException w:name="Light Grid" w:uiPriority="62"/>
+    <w:lsdException w:name="Medium Shading 1" w:uiPriority="63"/>
+    <w:lsdException w:name="Medium Shading 2" w:uiPriority="64"/>
+    <w:lsdException w:name="Medium List 1" w:uiPriority="65"/>
+    <w:lsdException w:name="Medium List 2" w:uiPriority="66"/>
+    <w:lsdException w:name="Medium Grid 1" w:uiPriority="67"/>
+    <w:lsdException w:name="Medium Grid 2" w:uiPriority="68"/>
+    <w:lsdException w:name="Medium Grid 3" w:uiPriority="69"/>
+    <w:lsdException w:name="Dark List" w:uiPriority="70"/>
+    <w:lsdException w:name="Colorful Shading" w:uiPriority="71"/>
+    <w:lsdException w:name="Colorful List" w:uiPriority="72"/>
+    <w:lsdException w:name="Colorful Grid" w:uiPriority="73"/>
+    <w:lsdException w:name="Light Shading Accent 1" w:uiPriority="60"/>
+    <w:lsdException w:name="Light List Accent 1" w:uiPriority="61"/>
+    <w:lsdException w:name="Light Grid Accent 1" w:uiPriority="62"/>
+    <w:lsdException w:name="Medium Shading 1 Accent 1" w:uiPriority="63"/>
+    <w:lsdException w:name="Medium Shading 2 Accent 1" w:uiPriority="64"/>
+    <w:lsdException w:name="Medium List 1 Accent 1" w:uiPriority="65"/>
+    <w:lsdException w:name="Revision" w:semiHidden="1"/>
     <w:lsdException w:name="List Paragraph" w:uiPriority="34" w:qFormat="1"/>
     <w:lsdException w:name="Quote" w:uiPriority="29" w:qFormat="1"/>
     <w:lsdException w:name="Intense Quote" w:uiPriority="30" w:qFormat="1"/>
-    <w:lsdException w:name="Medium List 2 Accent 1" w:semiHidden="0" w:uiPriority="66"/>
-    <w:lsdException w:name="Medium Grid 1 Accent 1" w:semiHidden="0" w:uiPriority="67"/>
-    <w:lsdException w:name="Medium Grid 2 Accent 1" w:semiHidden="0" w:uiPriority="68"/>
-    <w:lsdException w:name="Medium Grid 3 Accent 1" w:semiHidden="0" w:uiPriority="69"/>
-    <w:lsdException w:name="Dark List Accent 1" w:semiHidden="0" w:uiPriority="70"/>
-    <w:lsdException w:name="Colorful Shading Accent 1" w:semiHidden="0" w:uiPriority="71"/>
-    <w:lsdException w:name="Colorful List Accent 1" w:semiHidden="0" w:uiPriority="72"/>
-    <w:lsdException w:name="Colorful Grid Accent 1" w:semiHidden="0" w:uiPriority="73"/>
-    <w:lsdException w:name="Light Shading Accent 2" w:semiHidden="0" w:uiPriority="60"/>
-    <w:lsdException w:name="Light List Accent 2" w:semiHidden="0" w:uiPriority="61"/>
-    <w:lsdException w:name="Light Grid Accent 2" w:semiHidden="0" w:uiPriority="62"/>
-    <w:lsdException w:name="Medium Shading 1 Accent 2" w:semiHidden="0" w:uiPriority="63"/>
-    <w:lsdException w:name="Medium Shading 2 Accent 2" w:semiHidden="0" w:uiPriority="64"/>
-    <w:lsdException w:name="Medium List 1 Accent 2" w:semiHidden="0" w:uiPriority="65"/>
-    <w:lsdException w:name="Medium List 2 Accent 2" w:semiHidden="0" w:uiPriority="66"/>
-    <w:lsdException w:name="Medium Grid 1 Accent 2" w:semiHidden="0" w:uiPriority="67"/>
-    <w:lsdException w:name="Medium Grid 2 Accent 2" w:semiHidden="0" w:uiPriority="68"/>
-    <w:lsdException w:name="Medium Grid 3 Accent 2" w:semiHidden="0" w:uiPriority="69"/>
-    <w:lsdException w:name="Dark List Accent 2" w:semiHidden="0" w:uiPriority="70"/>
-    <w:lsdException w:name="Colorful Shading Accent 2" w:semiHidden="0" w:uiPriority="71"/>
-    <w:lsdException w:name="Colorful List Accent 2" w:semiHidden="0" w:uiPriority="72"/>
-    <w:lsdException w:name="Colorful Grid Accent 2" w:semiHidden="0" w:uiPriority="73"/>
-    <w:lsdException w:name="Light Shading Accent 3" w:semiHidden="0" w:uiPriority="60"/>
-    <w:lsdException w:name="Light List Accent 3" w:semiHidden="0" w:uiPriority="61"/>
-    <w:lsdException w:name="Light Grid Accent 3" w:semiHidden="0" w:uiPriority="62"/>
-    <w:lsdException w:name="Medium Shading 1 Accent 3" w:semiHidden="0" w:uiPriority="63"/>
-    <w:lsdException w:name="Medium Shading 2 Accent 3" w:semiHidden="0" w:uiPriority="64"/>
-    <w:lsdException w:name="Medium List 1 Accent 3" w:semiHidden="0" w:uiPriority="65"/>
-    <w:lsdException w:name="Medium List 2 Accent 3" w:semiHidden="0" w:uiPriority="66"/>
-    <w:lsdException w:name="Medium Grid 1 Accent 3" w:semiHidden="0" w:uiPriority="67"/>
-    <w:lsdException w:name="Medium Grid 2 Accent 3" w:semiHidden="0" w:uiPriority="68"/>
-    <w:lsdException w:name="Medium Grid 3 Accent 3" w:semiHidden="0" w:uiPriority="69"/>
-    <w:lsdException w:name="Dark List Accent 3" w:semiHidden="0" w:uiPriority="70"/>
-    <w:lsdException w:name="Colorful Shading Accent 3" w:semiHidden="0" w:uiPriority="71"/>
-    <w:lsdException w:name="Colorful List Accent 3" w:semiHidden="0" w:uiPriority="72"/>
-    <w:lsdException w:name="Colorful Grid Accent 3" w:semiHidden="0" w:uiPriority="73"/>
-    <w:lsdException w:name="Light Shading Accent 4" w:semiHidden="0" w:uiPriority="60"/>
-    <w:lsdException w:name="Light List Accent 4" w:semiHidden="0" w:uiPriority="61"/>
-    <w:lsdException w:name="Light Grid Accent 4" w:semiHidden="0" w:uiPriority="62"/>
-    <w:lsdException w:name="Medium Shading 1 Accent 4" w:semiHidden="0" w:uiPriority="63"/>
-    <w:lsdException w:name="Medium Shading 2 Accent 4" w:semiHidden="0" w:uiPriority="64"/>
-    <w:lsdException w:name="Medium List 1 Accent 4" w:semiHidden="0" w:uiPriority="65"/>
-    <w:lsdException w:name="Medium List 2 Accent 4" w:semiHidden="0" w:uiPriority="66"/>
-    <w:lsdException w:name="Medium Grid 1 Accent 4" w:semiHidden="0" w:uiPriority="67"/>
-    <w:lsdException w:name="Medium Grid 2 Accent 4" w:semiHidden="0" w:uiPriority="68"/>
-    <w:lsdException w:name="Medium Grid 3 Accent 4" w:semiHidden="0" w:uiPriority="69"/>
-    <w:lsdException w:name="Dark List Accent 4" w:semiHidden="0" w:uiPriority="70"/>
-    <w:lsdException w:name="Colorful Shading Accent 4" w:semiHidden="0" w:uiPriority="71"/>
-    <w:lsdException w:name="Colorful List Accent 4" w:semiHidden="0" w:uiPriority="72"/>
-    <w:lsdException w:name="Colorful Grid Accent 4" w:semiHidden="0" w:uiPriority="73"/>
-    <w:lsdException w:name="Light Shading Accent 5" w:semiHidden="0" w:uiPriority="60"/>
-    <w:lsdException w:name="Light List Accent 5" w:semiHidden="0" w:uiPriority="61"/>
-    <w:lsdException w:name="Light Grid Accent 5" w:semiHidden="0" w:uiPriority="62"/>
-    <w:lsdException w:name="Medium Shading 1 Accent 5" w:semiHidden="0" w:uiPriority="63"/>
-    <w:lsdException w:name="Medium Shading 2 Accent 5" w:semiHidden="0" w:uiPriority="64"/>
-    <w:lsdException w:name="Medium List 1 Accent 5" w:semiHidden="0" w:uiPriority="65"/>
-    <w:lsdException w:name="Medium List 2 Accent 5" w:semiHidden="0" w:uiPriority="66"/>
-    <w:lsdException w:name="Medium Grid 1 Accent 5" w:semiHidden="0" w:uiPriority="67"/>
-    <w:lsdException w:name="Medium Grid 2 Accent 5" w:semiHidden="0" w:uiPriority="68"/>
-    <w:lsdException w:name="Medium Grid 3 Accent 5" w:semiHidden="0" w:uiPriority="69"/>
-    <w:lsdException w:name="Dark List Accent 5" w:semiHidden="0" w:uiPriority="70"/>
-    <w:lsdException w:name="Colorful Shading Accent 5" w:semiHidden="0" w:uiPriority="71"/>
-    <w:lsdException w:name="Colorful List Accent 5" w:semiHidden="0" w:uiPriority="72"/>
-    <w:lsdException w:name="Colorful Grid Accent 5" w:semiHidden="0" w:uiPriority="73"/>
-    <w:lsdException w:name="Light Shading Accent 6" w:semiHidden="0" w:uiPriority="60"/>
-    <w:lsdException w:name="Light List Accent 6" w:semiHidden="0" w:uiPriority="61"/>
-    <w:lsdException w:name="Light Grid Accent 6" w:semiHidden="0" w:uiPriority="62"/>
-    <w:lsdException w:name="Medium Shading 1 Accent 6" w:semiHidden="0" w:uiPriority="63"/>
-    <w:lsdException w:name="Medium Shading 2 Accent 6" w:semiHidden="0" w:uiPriority="64"/>
-    <w:lsdException w:name="Medium List 1 Accent 6" w:semiHidden="0" w:uiPriority="65"/>
-    <w:lsdException w:name="Medium List 2 Accent 6" w:semiHidden="0" w:uiPriority="66"/>
-    <w:lsdException w:name="Medium Grid 1 Accent 6" w:semiHidden="0" w:uiPriority="67"/>
-    <w:lsdException w:name="Medium Grid 2 Accent 6" w:semiHidden="0" w:uiPriority="68"/>
-    <w:lsdException w:name="Medium Grid 3 Accent 6" w:semiHidden="0" w:uiPriority="69"/>
-    <w:lsdException w:name="Dark List Accent 6" w:semiHidden="0" w:uiPriority="70"/>
-    <w:lsdException w:name="Colorful Shading Accent 6" w:semiHidden="0" w:uiPriority="71"/>
-    <w:lsdException w:name="Colorful List Accent 6" w:semiHidden="0" w:uiPriority="72"/>
-    <w:lsdException w:name="Colorful Grid Accent 6" w:semiHidden="0" w:uiPriority="73"/>
+    <w:lsdException w:name="Medium List 2 Accent 1" w:uiPriority="66"/>
+    <w:lsdException w:name="Medium Grid 1 Accent 1" w:uiPriority="67"/>
+    <w:lsdException w:name="Medium Grid 2 Accent 1" w:uiPriority="68"/>
+    <w:lsdException w:name="Medium Grid 3 Accent 1" w:uiPriority="69"/>
+    <w:lsdException w:name="Dark List Accent 1" w:uiPriority="70"/>
+    <w:lsdException w:name="Colorful Shading Accent 1" w:uiPriority="71"/>
+    <w:lsdException w:name="Colorful List Accent 1" w:uiPriority="72"/>
+    <w:lsdException w:name="Colorful Grid Accent 1" w:uiPriority="73"/>
+    <w:lsdException w:name="Light Shading Accent 2" w:uiPriority="60"/>
+    <w:lsdException w:name="Light List Accent 2" w:uiPriority="61"/>
+    <w:lsdException w:name="Light Grid Accent 2" w:uiPriority="62"/>
+    <w:lsdException w:name="Medium Shading 1 Accent 2" w:uiPriority="63"/>
+    <w:lsdException w:name="Medium Shading 2 Accent 2" w:uiPriority="64"/>
+    <w:lsdException w:name="Medium List 1 Accent 2" w:uiPriority="65"/>
+    <w:lsdException w:name="Medium List 2 Accent 2" w:uiPriority="66"/>
+    <w:lsdException w:name="Medium Grid 1 Accent 2" w:uiPriority="67"/>
+    <w:lsdException w:name="Medium Grid 2 Accent 2" w:uiPriority="68"/>
+    <w:lsdException w:name="Medium Grid 3 Accent 2" w:uiPriority="69"/>
+    <w:lsdException w:name="Dark List Accent 2" w:uiPriority="70"/>
+    <w:lsdException w:name="Colorful Shading Accent 2" w:uiPriority="71"/>
+    <w:lsdException w:name="Colorful List Accent 2" w:uiPriority="72"/>
+    <w:lsdException w:name="Colorful Grid Accent 2" w:uiPriority="73"/>
+    <w:lsdException w:name="Light Shading Accent 3" w:uiPriority="60"/>
+    <w:lsdException w:name="Light List Accent 3" w:uiPriority="61"/>
+    <w:lsdException w:name="Light Grid Accent 3" w:uiPriority="62"/>
+    <w:lsdException w:name="Medium Shading 1 Accent 3" w:uiPriority="63"/>
+    <w:lsdException w:name="Medium Shading 2 Accent 3" w:uiPriority="64"/>
+    <w:lsdException w:name="Medium List 1 Accent 3" w:uiPriority="65"/>
+    <w:lsdException w:name="Medium List 2 Accent 3" w:uiPriority="66"/>
+    <w:lsdException w:name="Medium Grid 1 Accent 3" w:uiPriority="67"/>
+    <w:lsdException w:name="Medium Grid 2 Accent 3" w:uiPriority="68"/>
+    <w:lsdException w:name="Medium Grid 3 Accent 3" w:uiPriority="69"/>
+    <w:lsdException w:name="Dark List Accent 3" w:uiPriority="70"/>
+    <w:lsdException w:name="Colorful Shading Accent 3" w:uiPriority="71"/>
+    <w:lsdException w:name="Colorful List Accent 3" w:uiPriority="72"/>
+    <w:lsdException w:name="Colorful Grid Accent 3" w:uiPriority="73"/>
+    <w:lsdException w:name="Light Shading Accent 4" w:uiPriority="60"/>
+    <w:lsdException w:name="Light List Accent 4" w:uiPriority="61"/>
+    <w:lsdException w:name="Light Grid Accent 4" w:uiPriority="62"/>
+    <w:lsdException w:name="Medium Shading 1 Accent 4" w:uiPriority="63"/>
+    <w:lsdException w:name="Medium Shading 2 Accent 4" w:uiPriority="64"/>
+    <w:lsdException w:name="Medium List 1 Accent 4" w:uiPriority="65"/>
+    <w:lsdException w:name="Medium List 2 Accent 4" w:uiPriority="66"/>
+    <w:lsdException w:name="Medium Grid 1 Accent 4" w:uiPriority="67"/>
+    <w:lsdException w:name="Medium Grid 2 Accent 4" w:uiPriority="68"/>
+    <w:lsdException w:name="Medium Grid 3 Accent 4" w:uiPriority="69"/>
+    <w:lsdException w:name="Dark List Accent 4" w:uiPriority="70"/>
+    <w:lsdException w:name="Colorful Shading Accent 4" w:uiPriority="71"/>
+    <w:lsdException w:name="Colorful List Accent 4" w:uiPriority="72"/>
+    <w:lsdException w:name="Colorful Grid Accent 4" w:uiPriority="73"/>
+    <w:lsdException w:name="Light Shading Accent 5" w:uiPriority="60"/>
+    <w:lsdException w:name="Light List Accent 5" w:uiPriority="61"/>
+    <w:lsdException w:name="Light Grid Accent 5" w:uiPriority="62"/>
+    <w:lsdException w:name="Medium Shading 1 Accent 5" w:uiPriority="63"/>
+    <w:lsdException w:name="Medium Shading 2 Accent 5" w:uiPriority="64"/>
+    <w:lsdException w:name="Medium List 1 Accent 5" w:uiPriority="65"/>
+    <w:lsdException w:name="Medium List 2 Accent 5" w:uiPriority="66"/>
+    <w:lsdException w:name="Medium Grid 1 Accent 5" w:uiPriority="67"/>
+    <w:lsdException w:name="Medium Grid 2 Accent 5" w:uiPriority="68"/>
+    <w:lsdException w:name="Medium Grid 3 Accent 5" w:uiPriority="69"/>
+    <w:lsdException w:name="Dark List Accent 5" w:uiPriority="70"/>
+    <w:lsdException w:name="Colorful Shading Accent 5" w:uiPriority="71"/>
+    <w:lsdException w:name="Colorful List Accent 5" w:uiPriority="72"/>
+    <w:lsdException w:name="Colorful Grid Accent 5" w:uiPriority="73"/>
+    <w:lsdException w:name="Light Shading Accent 6" w:uiPriority="60"/>
+    <w:lsdException w:name="Light List Accent 6" w:uiPriority="61"/>
+    <w:lsdException w:name="Light Grid Accent 6" w:uiPriority="62"/>
+    <w:lsdException w:name="Medium Shading 1 Accent 6" w:uiPriority="63"/>
+    <w:lsdException w:name="Medium Shading 2 Accent 6" w:uiPriority="64"/>
+    <w:lsdException w:name="Medium List 1 Accent 6" w:uiPriority="65"/>
+    <w:lsdException w:name="Medium List 2 Accent 6" w:uiPriority="66"/>
+    <w:lsdException w:name="Medium Grid 1 Accent 6" w:uiPriority="67"/>
+    <w:lsdException w:name="Medium Grid 2 Accent 6" w:uiPriority="68"/>
+    <w:lsdException w:name="Medium Grid 3 Accent 6" w:uiPriority="69"/>
+    <w:lsdException w:name="Dark List Accent 6" w:uiPriority="70"/>
+    <w:lsdException w:name="Colorful Shading Accent 6" w:uiPriority="71"/>
+    <w:lsdException w:name="Colorful List Accent 6" w:uiPriority="72"/>
+    <w:lsdException w:name="Colorful Grid Accent 6" w:uiPriority="73"/>
     <w:lsdException w:name="Subtle Emphasis" w:uiPriority="19"/>
     <w:lsdException w:name="Intense Emphasis" w:uiPriority="21" w:qFormat="1"/>
     <w:lsdException w:name="Subtle Reference" w:uiPriority="31" w:qFormat="1"/>
     <w:lsdException w:name="Intense Reference" w:uiPriority="32" w:qFormat="1"/>
     <w:lsdException w:name="Book Title" w:uiPriority="33" w:qFormat="1"/>
-    <w:lsdException w:name="Bibliography" w:uiPriority="37" w:unhideWhenUsed="1"/>
-    <w:lsdException w:name="TOC Heading" w:uiPriority="39" w:unhideWhenUsed="1" w:qFormat="1"/>
-  </w:latentStyles>
-  <w:style w:type="paragraph" w:default="1" w:styleId="Normal">
-    <w:name w:val="Normal"/>
-    <w:qFormat/>
-    <w:rsid w:val="00846CE1"/>
-  </w:style>
-  <w:style w:type="paragraph" w:styleId="Heading1">
-    <w:name w:val="heading 1"/>
-    <w:basedOn w:val="Normal"/>
-    <w:next w:val="Normal"/>
-    <w:link w:val="Heading1Char"/>
-    <w:uiPriority w:val="9"/>
-    <w:qFormat/>
-    <w:rsid w:val="002B0B37"/>
-    <w:pPr>
-      <w:keepNext/>
-      <w:keepLines/>
-      <w:spacing w:after="220"/>
-      <w:outlineLvl w:val="0"/>
-    </w:pPr>
-    <w:rPr>
-      <w:rFonts w:asciiTheme="majorHAnsi" w:eastAsiaTheme="majorEastAsia" w:hAnsiTheme="majorHAnsi" w:cstheme="majorBidi"/>
-      <w:b/>
-      <w:color w:val="595959" w:themeColor="text1" w:themeTint="A6"/>
-      <w:szCs w:val="32"/>
-    </w:rPr>
-  </w:style>
-  <w:style w:type="paragraph" w:styleId="Heading2">
-    <w:name w:val="heading 2"/>
-    <w:basedOn w:val="Normal"/>
-    <w:next w:val="NormalfollowingH2"/>
-    <w:link w:val="Heading2Char"/>
-    <w:uiPriority w:val="9"/>
-    <w:unhideWhenUsed/>
-    <w:qFormat/>
-    <w:rsid w:val="002B0B37"/>
-    <w:pPr>
-      <w:keepNext/>
-      <w:keepLines/>
-      <w:spacing w:after="220"/>
-      <w:ind w:left="113"/>
-      <w:outlineLvl w:val="1"/>
-    </w:pPr>
-    <w:rPr>
-      <w:rFonts w:asciiTheme="majorHAnsi" w:eastAsiaTheme="majorEastAsia" w:hAnsiTheme="majorHAnsi" w:cstheme="majorBidi"/>
-      <w:color w:val="404040" w:themeColor="text1" w:themeTint="BF"/>
-      <w:szCs w:val="26"/>
-    </w:rPr>
-  </w:style>
-  <w:style w:type="paragraph" w:styleId="Heading3">
-    <w:name w:val="heading 3"/>
-    <w:basedOn w:val="Normal"/>
-    <w:next w:val="NormalfollowingH3"/>
-    <w:link w:val="Heading3Char"/>
-    <w:uiPriority w:val="9"/>
-    <w:qFormat/>
-    <w:rsid w:val="002B0B37"/>
-    <w:pPr>
-      <w:keepNext/>
-      <w:keepLines/>
-      <w:spacing w:after="220"/>
-      <w:ind w:left="227"/>
-      <w:outlineLvl w:val="2"/>
-    </w:pPr>
-    <w:rPr>
-      <w:rFonts w:asciiTheme="majorHAnsi" w:eastAsiaTheme="majorEastAsia" w:hAnsiTheme="majorHAnsi" w:cstheme="majorBidi"/>
-      <w:color w:val="404040" w:themeColor="text1" w:themeTint="BF"/>
-      <w:szCs w:val="24"/>
-    </w:rPr>
-  </w:style>
-  <w:style w:type="character" w:default="1" w:styleId="DefaultParagraphFont">
-    <w:name w:val="Default Paragraph Font"/>
-    <w:uiPriority w:val="1"/>
-    <w:semiHidden/>
-    <w:unhideWhenUsed/>
-  </w:style>
-  <w:style w:type="table" w:default="1" w:styleId="TableNormal">
-    <w:name w:val="Normal Table"/>
-    <w:uiPriority w:val="99"/>
-    <w:semiHidden/>
-    <w:unhideWhenUsed/>
-    <w:tblPr>
-      <w:tblInd w:w="0" w:type="dxa"/>
-      <w:tblCellMar>
-        <w:top w:w="0" w:type="dxa"/>
-        <w:left w:w="108" w:type="dxa"/>
-        <w:bottom w:w="0" w:type="dxa"/>
-        <w:right w:w="108" w:type="dxa"/>
-      </w:tblCellMar>
-    </w:tblPr>
-  </w:style>
-  <w:style w:type="numbering" w:default="1" w:styleId="NoList">
-    <w:name w:val="No List"/>
-    <w:uiPriority w:val="99"/>
-    <w:semiHidden/>
-    <w:unhideWhenUsed/>
-  </w:style>
-  <w:style w:type="character" w:styleId="PlaceholderText">
-    <w:name w:val="Placeholder Text"/>
-    <w:basedOn w:val="DefaultParagraphFont"/>
-    <w:uiPriority w:val="99"/>
-    <w:semiHidden/>
-    <w:rsid w:val="00EB51FD"/>
-    <w:rPr>
-      <w:color w:val="808080"/>
-    </w:rPr>
-  </w:style>
-  <w:style w:type="table" w:styleId="TableGrid">
-    <w:name w:val="Table Grid"/>
-    <w:basedOn w:val="TableNormal"/>
-    <w:uiPriority w:val="39"/>
-    <w:rsid w:val="008A5B87"/>
-    <w:pPr>
-      <w:spacing w:after="0" w:line="240" w:lineRule="auto"/>
-    </w:pPr>
-    <w:tblPr>
-      <w:tblBorders>
-        <w:top w:val="single" w:sz="4" w:space="0" w:color="auto"/>
-        <w:left w:val="single" w:sz="4" w:space="0" w:color="auto"/>
-        <w:bottom w:val="single" w:sz="4" w:space="0" w:color="auto"/>
-        <w:right w:val="single" w:sz="4" w:space="0" w:color="auto"/>
-        <w:insideH w:val="single" w:sz="4" w:space="0" w:color="auto"/>
-        <w:insideV w:val="single" w:sz="4" w:space="0" w:color="auto"/>
-      </w:tblBorders>
-    </w:tblPr>
-  </w:style>
-  <w:style w:type="paragraph" w:customStyle="1" w:styleId="Referenceslist">
-    <w:name w:val="References list"/>
-    <w:basedOn w:val="List"/>
-    <w:link w:val="ReferenceslistChar"/>
-    <w:semiHidden/>
-    <w:rsid w:val="00225C5A"/>
-    <w:pPr>
-      <w:numPr>
-        <w:numId w:val="1"/>
-      </w:numPr>
-    </w:pPr>
-  </w:style>
-  <w:style w:type="paragraph" w:styleId="List">
-    <w:name w:val="List"/>
-    <w:basedOn w:val="Normal"/>
-    <w:link w:val="ListChar"/>
-    <w:uiPriority w:val="99"/>
-    <w:rsid w:val="00B219AE"/>
-    <w:pPr>
-      <w:ind w:left="283" w:hanging="283"/>
-      <w:contextualSpacing/>
-    </w:pPr>
-  </w:style>
-  <w:style w:type="character" w:customStyle="1" w:styleId="ListChar">
-    <w:name w:val="List Char"/>
-    <w:basedOn w:val="DefaultParagraphFont"/>
-    <w:link w:val="List"/>
-    <w:uiPriority w:val="99"/>
-    <w:rsid w:val="00C358D4"/>
-  </w:style>
-  <w:style w:type="character" w:customStyle="1" w:styleId="ReferenceslistChar">
-    <w:name w:val="References list Char"/>
-    <w:basedOn w:val="ListChar"/>
-    <w:link w:val="Referenceslist"/>
-    <w:semiHidden/>
-    <w:rsid w:val="0030662D"/>
-  </w:style>
-  <w:style w:type="paragraph" w:styleId="Header">
-    <w:name w:val="header"/>
-    <w:basedOn w:val="Normal"/>
-    <w:link w:val="HeaderChar"/>
-    <w:uiPriority w:val="99"/>
-    <w:semiHidden/>
-    <w:rsid w:val="007A0D55"/>
-    <w:pPr>
-      <w:tabs>
-        <w:tab w:val="center" w:pos="4513"/>
-        <w:tab w:val="right" w:pos="9026"/>
-      </w:tabs>
-      <w:spacing w:after="0" w:line="240" w:lineRule="auto"/>
-    </w:pPr>
-  </w:style>
-  <w:style w:type="character" w:customStyle="1" w:styleId="HeaderChar">
-    <w:name w:val="Header Char"/>
-    <w:basedOn w:val="DefaultParagraphFont"/>
-    <w:link w:val="Header"/>
-    <w:uiPriority w:val="99"/>
-    <w:semiHidden/>
-    <w:rsid w:val="00C358D4"/>
-  </w:style>
-  <w:style w:type="paragraph" w:styleId="Footer">
-    <w:name w:val="footer"/>
-    <w:basedOn w:val="Normal"/>
-    <w:link w:val="FooterChar"/>
-    <w:uiPriority w:val="99"/>
-    <w:semiHidden/>
-    <w:rsid w:val="007A0D55"/>
-    <w:pPr>
-      <w:tabs>
-        <w:tab w:val="center" w:pos="4513"/>
-        <w:tab w:val="right" w:pos="9026"/>
-      </w:tabs>
-      <w:spacing w:after="0" w:line="240" w:lineRule="auto"/>
-    </w:pPr>
-  </w:style>
-  <w:style w:type="character" w:customStyle="1" w:styleId="FooterChar">
-    <w:name w:val="Footer Char"/>
-    <w:basedOn w:val="DefaultParagraphFont"/>
-    <w:link w:val="Footer"/>
-    <w:uiPriority w:val="99"/>
-    <w:semiHidden/>
-    <w:rsid w:val="00C358D4"/>
-  </w:style>
-  <w:style w:type="character" w:customStyle="1" w:styleId="Heading1Char">
-    <w:name w:val="Heading 1 Char"/>
-    <w:basedOn w:val="DefaultParagraphFont"/>
-    <w:link w:val="Heading1"/>
-    <w:uiPriority w:val="9"/>
-    <w:rsid w:val="002B0B37"/>
-    <w:rPr>
-      <w:rFonts w:asciiTheme="majorHAnsi" w:eastAsiaTheme="majorEastAsia" w:hAnsiTheme="majorHAnsi" w:cstheme="majorBidi"/>
-      <w:b/>
-      <w:color w:val="595959" w:themeColor="text1" w:themeTint="A6"/>
-      <w:szCs w:val="32"/>
-    </w:rPr>
-  </w:style>
-  <w:style w:type="character" w:customStyle="1" w:styleId="Heading2Char">
-    <w:name w:val="Heading 2 Char"/>
-    <w:basedOn w:val="DefaultParagraphFont"/>
-    <w:link w:val="Heading2"/>
-    <w:uiPriority w:val="9"/>
-    <w:rsid w:val="002B0B37"/>
-    <w:rPr>
-      <w:rFonts w:asciiTheme="majorHAnsi" w:eastAsiaTheme="majorEastAsia" w:hAnsiTheme="majorHAnsi" w:cstheme="majorBidi"/>
-      <w:color w:val="404040" w:themeColor="text1" w:themeTint="BF"/>
-      <w:szCs w:val="26"/>
-    </w:rPr>
-  </w:style>
-  <w:style w:type="character" w:customStyle="1" w:styleId="Heading3Char">
-    <w:name w:val="Heading 3 Char"/>
-    <w:basedOn w:val="DefaultParagraphFont"/>
-    <w:link w:val="Heading3"/>
-    <w:uiPriority w:val="9"/>
-    <w:rsid w:val="00CC586D"/>
-    <w:rPr>
-      <w:rFonts w:asciiTheme="majorHAnsi" w:eastAsiaTheme="majorEastAsia" w:hAnsiTheme="majorHAnsi" w:cstheme="majorBidi"/>
-      <w:color w:val="404040" w:themeColor="text1" w:themeTint="BF"/>
-      <w:szCs w:val="24"/>
-    </w:rPr>
-  </w:style>
-  <w:style w:type="paragraph" w:customStyle="1" w:styleId="NormalfollowingH2">
-    <w:name w:val="Normal following H2"/>
-    <w:basedOn w:val="Normal"/>
-    <w:qFormat/>
-    <w:rsid w:val="002B0B37"/>
-    <w:pPr>
-      <w:ind w:left="113"/>
-    </w:pPr>
-  </w:style>
-  <w:style w:type="paragraph" w:customStyle="1" w:styleId="NormalfollowingH3">
-    <w:name w:val="Normal following H3"/>
-    <w:basedOn w:val="NormalfollowingH2"/>
-    <w:qFormat/>
-    <w:rsid w:val="002B0B37"/>
-    <w:pPr>
-      <w:ind w:left="227"/>
-    </w:pPr>
-  </w:style>
-  <w:style w:type="paragraph" w:customStyle="1" w:styleId="Authornote">
-    <w:name w:val="Author note"/>
-    <w:basedOn w:val="Normal"/>
-    <w:next w:val="Normal"/>
-    <w:qFormat/>
-    <w:rsid w:val="009E73D7"/>
-    <w:pPr>
-      <w:spacing w:after="0" w:line="240" w:lineRule="auto"/>
-      <w:ind w:left="113" w:right="113"/>
-    </w:pPr>
-    <w:rPr>
-      <w:b/>
-      <w:color w:val="385623" w:themeColor="accent6" w:themeShade="80"/>
-    </w:rPr>
-  </w:style>
-  <w:style w:type="paragraph" w:customStyle="1" w:styleId="Blockquote">
-    <w:name w:val="Block quote"/>
-    <w:basedOn w:val="Normal"/>
-    <w:next w:val="Normal"/>
-    <w:qFormat/>
-    <w:rsid w:val="007B3377"/>
-    <w:pPr>
-      <w:spacing w:after="220" w:line="240" w:lineRule="auto"/>
-      <w:ind w:left="284"/>
-    </w:pPr>
-  </w:style>
-  <w:style w:type="paragraph" w:styleId="BalloonText">
-    <w:name w:val="Balloon Text"/>
-    <w:basedOn w:val="Normal"/>
-    <w:link w:val="BalloonTextChar"/>
-    <w:uiPriority w:val="99"/>
-    <w:semiHidden/>
-    <w:rsid w:val="002F2D58"/>
-    <w:pPr>
-      <w:spacing w:after="0" w:line="240" w:lineRule="auto"/>
-    </w:pPr>
-    <w:rPr>
-      <w:rFonts w:ascii="Tahoma" w:hAnsi="Tahoma" w:cs="Tahoma"/>
-      <w:sz w:val="16"/>
-      <w:szCs w:val="16"/>
-    </w:rPr>
-  </w:style>
-  <w:style w:type="character" w:customStyle="1" w:styleId="BalloonTextChar">
-    <w:name w:val="Balloon Text Char"/>
-    <w:basedOn w:val="DefaultParagraphFont"/>
-    <w:link w:val="BalloonText"/>
-    <w:uiPriority w:val="99"/>
-    <w:semiHidden/>
-    <w:rsid w:val="002F2D58"/>
-    <w:rPr>
-      <w:rFonts w:ascii="Tahoma" w:hAnsi="Tahoma" w:cs="Tahoma"/>
-      <w:sz w:val="16"/>
-      <w:szCs w:val="16"/>
-    </w:rPr>
-  </w:style>
-</w:styles>
-</file>
-
-<file path=word/stylesWithEffects.xml><?xml version="1.0" encoding="utf-8"?>
-<w:styles xmlns:wpc="http://schemas.microsoft.com/office/word/2010/wordprocessingCanvas" xmlns:mc="http://schemas.openxmlformats.org/markup-compatibility/2006" xmlns:o="urn:schemas-microsoft-com:office:office" xmlns:r="http://schemas.openxmlformats.org/officeDocument/2006/relationships" xmlns:m="http://schemas.openxmlformats.org/officeDocument/2006/math" xmlns:v="urn:schemas-microsoft-com:vml" xmlns:wp14="http://schemas.microsoft.com/office/word/2010/wordprocessingDrawing" xmlns:wp="http://schemas.openxmlformats.org/drawingml/2006/wordprocessingDrawing" xmlns:w10="urn:schemas-microsoft-com:office:word" xmlns:w="http://schemas.openxmlformats.org/wordprocessingml/2006/main" xmlns:w14="http://schemas.microsoft.com/office/word/2010/wordml" xmlns:wpg="http://schemas.microsoft.com/office/word/2010/wordprocessingGroup" xmlns:wpi="http://schemas.microsoft.com/office/word/2010/wordprocessingInk" xmlns:wne="http://schemas.microsoft.com/office/word/2006/wordml" xmlns:wps="http://schemas.microsoft.com/office/word/2010/wordprocessingShape" mc:Ignorable="w14 wp14">
-  <w:docDefaults>
-    <w:rPrDefault>
-      <w:rPr>
-        <w:rFonts w:asciiTheme="minorHAnsi" w:eastAsiaTheme="minorHAnsi" w:hAnsiTheme="minorHAnsi" w:cstheme="minorBidi"/>
-        <w:sz w:val="22"/>
-        <w:szCs w:val="22"/>
-        <w:lang w:val="en-GB" w:eastAsia="en-US" w:bidi="ar-SA"/>
-      </w:rPr>
-    </w:rPrDefault>
-    <w:pPrDefault>
-      <w:pPr>
-        <w:spacing w:after="160" w:line="259" w:lineRule="auto"/>
-      </w:pPr>
-    </w:pPrDefault>
-  </w:docDefaults>
-  <w:latentStyles w:defLockedState="0" w:defUIPriority="99" w:defSemiHidden="1" w:defUnhideWhenUsed="0" w:defQFormat="0" w:count="267">
-    <w:lsdException w:name="Normal" w:semiHidden="0" w:uiPriority="0" w:qFormat="1"/>
-    <w:lsdException w:name="heading 1" w:semiHidden="0" w:uiPriority="9" w:qFormat="1"/>
-    <w:lsdException w:name="heading 2" w:uiPriority="9" w:unhideWhenUsed="1" w:qFormat="1"/>
-    <w:lsdException w:name="heading 3" w:uiPriority="9" w:unhideWhenUsed="1" w:qFormat="1"/>
-    <w:lsdException w:name="heading 4" w:uiPriority="9" w:unhideWhenUsed="1" w:qFormat="1"/>
-    <w:lsdException w:name="heading 5" w:uiPriority="9" w:unhideWhenUsed="1" w:qFormat="1"/>
-    <w:lsdException w:name="heading 6" w:uiPriority="9" w:unhideWhenUsed="1" w:qFormat="1"/>
-    <w:lsdException w:name="heading 7" w:uiPriority="9" w:unhideWhenUsed="1" w:qFormat="1"/>
-    <w:lsdException w:name="heading 8" w:uiPriority="9" w:unhideWhenUsed="1" w:qFormat="1"/>
-    <w:lsdException w:name="heading 9" w:uiPriority="9" w:unhideWhenUsed="1" w:qFormat="1"/>
-    <w:lsdException w:name="toc 1" w:uiPriority="39" w:unhideWhenUsed="1"/>
-    <w:lsdException w:name="toc 2" w:uiPriority="39" w:unhideWhenUsed="1"/>
-    <w:lsdException w:name="toc 3" w:uiPriority="39" w:unhideWhenUsed="1"/>
-    <w:lsdException w:name="toc 4" w:uiPriority="39" w:unhideWhenUsed="1"/>
-    <w:lsdException w:name="toc 5" w:uiPriority="39" w:unhideWhenUsed="1"/>
-    <w:lsdException w:name="toc 6" w:uiPriority="39" w:unhideWhenUsed="1"/>
-    <w:lsdException w:name="toc 7" w:uiPriority="39" w:unhideWhenUsed="1"/>
-    <w:lsdException w:name="toc 8" w:uiPriority="39" w:unhideWhenUsed="1"/>
-    <w:lsdException w:name="toc 9" w:uiPriority="39" w:unhideWhenUsed="1"/>
-    <w:lsdException w:name="Normal Indent" w:unhideWhenUsed="1"/>
-    <w:lsdException w:name="header" w:unhideWhenUsed="1"/>
-    <w:lsdException w:name="footer" w:unhideWhenUsed="1"/>
-    <w:lsdException w:name="caption" w:uiPriority="35" w:qFormat="1"/>
-    <w:lsdException w:name="List" w:unhideWhenUsed="1"/>
-    <w:lsdException w:name="List 2" w:unhideWhenUsed="1"/>
-    <w:lsdException w:name="List 3" w:unhideWhenUsed="1"/>
-    <w:lsdException w:name="List 4" w:unhideWhenUsed="1"/>
-    <w:lsdException w:name="List 5" w:unhideWhenUsed="1"/>
-    <w:lsdException w:name="Title" w:uiPriority="10" w:qFormat="1"/>
-    <w:lsdException w:name="Default Paragraph Font" w:uiPriority="1" w:unhideWhenUsed="1"/>
-    <w:lsdException w:name="Subtitle" w:uiPriority="11" w:qFormat="1"/>
-    <w:lsdException w:name="Strong" w:uiPriority="22" w:qFormat="1"/>
-    <w:lsdException w:name="Emphasis" w:uiPriority="20" w:qFormat="1"/>
-    <w:lsdException w:name="HTML Top of Form" w:unhideWhenUsed="1"/>
-    <w:lsdException w:name="HTML Bottom of Form" w:unhideWhenUsed="1"/>
-    <w:lsdException w:name="Normal Table" w:unhideWhenUsed="1"/>
-    <w:lsdException w:name="No List" w:unhideWhenUsed="1"/>
-    <w:lsdException w:name="Outline List 1" w:unhideWhenUsed="1"/>
-    <w:lsdException w:name="Outline List 2" w:unhideWhenUsed="1"/>
-    <w:lsdException w:name="Outline List 3" w:unhideWhenUsed="1"/>
-    <w:lsdException w:name="Table Simple 1" w:unhideWhenUsed="1"/>
-    <w:lsdException w:name="Table Simple 2" w:unhideWhenUsed="1"/>
-    <w:lsdException w:name="Table Simple 3" w:unhideWhenUsed="1"/>
-    <w:lsdException w:name="Table Classic 1" w:unhideWhenUsed="1"/>
-    <w:lsdException w:name="Table Classic 2" w:unhideWhenUsed="1"/>
-    <w:lsdException w:name="Table Classic 3" w:unhideWhenUsed="1"/>
-    <w:lsdException w:name="Table Classic 4" w:unhideWhenUsed="1"/>
-    <w:lsdException w:name="Table Colorful 1" w:unhideWhenUsed="1"/>
-    <w:lsdException w:name="Table Colorful 2" w:unhideWhenUsed="1"/>
-    <w:lsdException w:name="Table Colorful 3" w:unhideWhenUsed="1"/>
-    <w:lsdException w:name="Table Columns 1" w:unhideWhenUsed="1"/>
-    <w:lsdException w:name="Table Columns 2" w:unhideWhenUsed="1"/>
-    <w:lsdException w:name="Table Columns 3" w:unhideWhenUsed="1"/>
-    <w:lsdException w:name="Table Columns 4" w:unhideWhenUsed="1"/>
-    <w:lsdException w:name="Table Columns 5" w:unhideWhenUsed="1"/>
-    <w:lsdException w:name="Table Grid 1" w:unhideWhenUsed="1"/>
-    <w:lsdException w:name="Table Grid 2" w:unhideWhenUsed="1"/>
-    <w:lsdException w:name="Table Grid 3" w:unhideWhenUsed="1"/>
-    <w:lsdException w:name="Table Grid 4" w:unhideWhenUsed="1"/>
-    <w:lsdException w:name="Table Grid 5" w:unhideWhenUsed="1"/>
-    <w:lsdException w:name="Table Grid 6" w:unhideWhenUsed="1"/>
-    <w:lsdException w:name="Table Grid 7" w:unhideWhenUsed="1"/>
-    <w:lsdException w:name="Table Grid 8" w:unhideWhenUsed="1"/>
-    <w:lsdException w:name="Table List 1" w:unhideWhenUsed="1"/>
-    <w:lsdException w:name="Table List 2" w:unhideWhenUsed="1"/>
-    <w:lsdException w:name="Table List 3" w:unhideWhenUsed="1"/>
-    <w:lsdException w:name="Table List 4" w:unhideWhenUsed="1"/>
-    <w:lsdException w:name="Table List 5" w:unhideWhenUsed="1"/>
-    <w:lsdException w:name="Table List 6" w:unhideWhenUsed="1"/>
-    <w:lsdException w:name="Table List 7" w:unhideWhenUsed="1"/>
-    <w:lsdException w:name="Table List 8" w:unhideWhenUsed="1"/>
-    <w:lsdException w:name="Table 3D effects 1" w:unhideWhenUsed="1"/>
-    <w:lsdException w:name="Table 3D effects 2" w:unhideWhenUsed="1"/>
-    <w:lsdException w:name="Table 3D effects 3" w:unhideWhenUsed="1"/>
-    <w:lsdException w:name="Table Contemporary" w:unhideWhenUsed="1"/>
-    <w:lsdException w:name="Table Elegant" w:unhideWhenUsed="1"/>
-    <w:lsdException w:name="Table Professional" w:unhideWhenUsed="1"/>
-    <w:lsdException w:name="Table Subtle 1" w:unhideWhenUsed="1"/>
-    <w:lsdException w:name="Table Subtle 2" w:unhideWhenUsed="1"/>
-    <w:lsdException w:name="Table Web 1" w:unhideWhenUsed="1"/>
-    <w:lsdException w:name="Table Web 2" w:unhideWhenUsed="1"/>
-    <w:lsdException w:name="Table Web 3" w:unhideWhenUsed="1"/>
-    <w:lsdException w:name="Table Grid" w:semiHidden="0" w:uiPriority="39"/>
-    <w:lsdException w:name="Table Theme" w:unhideWhenUsed="1"/>
-    <w:lsdException w:name="No Spacing" w:uiPriority="1" w:qFormat="1"/>
-    <w:lsdException w:name="Light Shading" w:semiHidden="0" w:uiPriority="60"/>
-    <w:lsdException w:name="Light List" w:semiHidden="0" w:uiPriority="61"/>
-    <w:lsdException w:name="Light Grid" w:semiHidden="0" w:uiPriority="62"/>
-    <w:lsdException w:name="Medium Shading 1" w:semiHidden="0" w:uiPriority="63"/>
-    <w:lsdException w:name="Medium Shading 2" w:semiHidden="0" w:uiPriority="64"/>
-    <w:lsdException w:name="Medium List 1" w:semiHidden="0" w:uiPriority="65"/>
-    <w:lsdException w:name="Medium List 2" w:semiHidden="0" w:uiPriority="66"/>
-    <w:lsdException w:name="Medium Grid 1" w:semiHidden="0" w:uiPriority="67"/>
-    <w:lsdException w:name="Medium Grid 2" w:semiHidden="0" w:uiPriority="68"/>
-    <w:lsdException w:name="Medium Grid 3" w:semiHidden="0" w:uiPriority="69"/>
-    <w:lsdException w:name="Dark List" w:semiHidden="0" w:uiPriority="70"/>
-    <w:lsdException w:name="Colorful Shading" w:semiHidden="0" w:uiPriority="71"/>
-    <w:lsdException w:name="Colorful List" w:semiHidden="0" w:uiPriority="72"/>
-    <w:lsdException w:name="Colorful Grid" w:semiHidden="0" w:uiPriority="73"/>
-    <w:lsdException w:name="Light Shading Accent 1" w:semiHidden="0" w:uiPriority="60"/>
-    <w:lsdException w:name="Light List Accent 1" w:semiHidden="0" w:uiPriority="61"/>
-    <w:lsdException w:name="Light Grid Accent 1" w:semiHidden="0" w:uiPriority="62"/>
-    <w:lsdException w:name="Medium Shading 1 Accent 1" w:semiHidden="0" w:uiPriority="63"/>
-    <w:lsdException w:name="Medium Shading 2 Accent 1" w:semiHidden="0" w:uiPriority="64"/>
-    <w:lsdException w:name="Medium List 1 Accent 1" w:semiHidden="0" w:uiPriority="65"/>
-    <w:lsdException w:name="List Paragraph" w:uiPriority="34" w:qFormat="1"/>
-    <w:lsdException w:name="Quote" w:uiPriority="29" w:qFormat="1"/>
-    <w:lsdException w:name="Intense Quote" w:uiPriority="30" w:qFormat="1"/>
-    <w:lsdException w:name="Medium List 2 Accent 1" w:semiHidden="0" w:uiPriority="66"/>
-    <w:lsdException w:name="Medium Grid 1 Accent 1" w:semiHidden="0" w:uiPriority="67"/>
-    <w:lsdException w:name="Medium Grid 2 Accent 1" w:semiHidden="0" w:uiPriority="68"/>
-    <w:lsdException w:name="Medium Grid 3 Accent 1" w:semiHidden="0" w:uiPriority="69"/>
-    <w:lsdException w:name="Dark List Accent 1" w:semiHidden="0" w:uiPriority="70"/>
-    <w:lsdException w:name="Colorful Shading Accent 1" w:semiHidden="0" w:uiPriority="71"/>
-    <w:lsdException w:name="Colorful List Accent 1" w:semiHidden="0" w:uiPriority="72"/>
-    <w:lsdException w:name="Colorful Grid Accent 1" w:semiHidden="0" w:uiPriority="73"/>
-    <w:lsdException w:name="Light Shading Accent 2" w:semiHidden="0" w:uiPriority="60"/>
-    <w:lsdException w:name="Light List Accent 2" w:semiHidden="0" w:uiPriority="61"/>
-    <w:lsdException w:name="Light Grid Accent 2" w:semiHidden="0" w:uiPriority="62"/>
-    <w:lsdException w:name="Medium Shading 1 Accent 2" w:semiHidden="0" w:uiPriority="63"/>
-    <w:lsdException w:name="Medium Shading 2 Accent 2" w:semiHidden="0" w:uiPriority="64"/>
-    <w:lsdException w:name="Medium List 1 Accent 2" w:semiHidden="0" w:uiPriority="65"/>
-    <w:lsdException w:name="Medium List 2 Accent 2" w:semiHidden="0" w:uiPriority="66"/>
-    <w:lsdException w:name="Medium Grid 1 Accent 2" w:semiHidden="0" w:uiPriority="67"/>
-    <w:lsdException w:name="Medium Grid 2 Accent 2" w:semiHidden="0" w:uiPriority="68"/>
-    <w:lsdException w:name="Medium Grid 3 Accent 2" w:semiHidden="0" w:uiPriority="69"/>
-    <w:lsdException w:name="Dark List Accent 2" w:semiHidden="0" w:uiPriority="70"/>
-    <w:lsdException w:name="Colorful Shading Accent 2" w:semiHidden="0" w:uiPriority="71"/>
-    <w:lsdException w:name="Colorful List Accent 2" w:semiHidden="0" w:uiPriority="72"/>
-    <w:lsdException w:name="Colorful Grid Accent 2" w:semiHidden="0" w:uiPriority="73"/>
-    <w:lsdException w:name="Light Shading Accent 3" w:semiHidden="0" w:uiPriority="60"/>
-    <w:lsdException w:name="Light List Accent 3" w:semiHidden="0" w:uiPriority="61"/>
-    <w:lsdException w:name="Light Grid Accent 3" w:semiHidden="0" w:uiPriority="62"/>
-    <w:lsdException w:name="Medium Shading 1 Accent 3" w:semiHidden="0" w:uiPriority="63"/>
-    <w:lsdException w:name="Medium Shading 2 Accent 3" w:semiHidden="0" w:uiPriority="64"/>
-    <w:lsdException w:name="Medium List 1 Accent 3" w:semiHidden="0" w:uiPriority="65"/>
-    <w:lsdException w:name="Medium List 2 Accent 3" w:semiHidden="0" w:uiPriority="66"/>
-    <w:lsdException w:name="Medium Grid 1 Accent 3" w:semiHidden="0" w:uiPriority="67"/>
-    <w:lsdException w:name="Medium Grid 2 Accent 3" w:semiHidden="0" w:uiPriority="68"/>
-    <w:lsdException w:name="Medium Grid 3 Accent 3" w:semiHidden="0" w:uiPriority="69"/>
-    <w:lsdException w:name="Dark List Accent 3" w:semiHidden="0" w:uiPriority="70"/>
-    <w:lsdException w:name="Colorful Shading Accent 3" w:semiHidden="0" w:uiPriority="71"/>
-    <w:lsdException w:name="Colorful List Accent 3" w:semiHidden="0" w:uiPriority="72"/>
-    <w:lsdException w:name="Colorful Grid Accent 3" w:semiHidden="0" w:uiPriority="73"/>
-    <w:lsdException w:name="Light Shading Accent 4" w:semiHidden="0" w:uiPriority="60"/>
-    <w:lsdException w:name="Light List Accent 4" w:semiHidden="0" w:uiPriority="61"/>
-    <w:lsdException w:name="Light Grid Accent 4" w:semiHidden="0" w:uiPriority="62"/>
-    <w:lsdException w:name="Medium Shading 1 Accent 4" w:semiHidden="0" w:uiPriority="63"/>
-    <w:lsdException w:name="Medium Shading 2 Accent 4" w:semiHidden="0" w:uiPriority="64"/>
-    <w:lsdException w:name="Medium List 1 Accent 4" w:semiHidden="0" w:uiPriority="65"/>
-    <w:lsdException w:name="Medium List 2 Accent 4" w:semiHidden="0" w:uiPriority="66"/>
-    <w:lsdException w:name="Medium Grid 1 Accent 4" w:semiHidden="0" w:uiPriority="67"/>
-    <w:lsdException w:name="Medium Grid 2 Accent 4" w:semiHidden="0" w:uiPriority="68"/>
-    <w:lsdException w:name="Medium Grid 3 Accent 4" w:semiHidden="0" w:uiPriority="69"/>
-    <w:lsdException w:name="Dark List Accent 4" w:semiHidden="0" w:uiPriority="70"/>
-    <w:lsdException w:name="Colorful Shading Accent 4" w:semiHidden="0" w:uiPriority="71"/>
-    <w:lsdException w:name="Colorful List Accent 4" w:semiHidden="0" w:uiPriority="72"/>
-    <w:lsdException w:name="Colorful Grid Accent 4" w:semiHidden="0" w:uiPriority="73"/>
-    <w:lsdException w:name="Light Shading Accent 5" w:semiHidden="0" w:uiPriority="60"/>
-    <w:lsdException w:name="Light List Accent 5" w:semiHidden="0" w:uiPriority="61"/>
-    <w:lsdException w:name="Light Grid Accent 5" w:semiHidden="0" w:uiPriority="62"/>
-    <w:lsdException w:name="Medium Shading 1 Accent 5" w:semiHidden="0" w:uiPriority="63"/>
-    <w:lsdException w:name="Medium Shading 2 Accent 5" w:semiHidden="0" w:uiPriority="64"/>
-    <w:lsdException w:name="Medium List 1 Accent 5" w:semiHidden="0" w:uiPriority="65"/>
-    <w:lsdException w:name="Medium List 2 Accent 5" w:semiHidden="0" w:uiPriority="66"/>
-    <w:lsdException w:name="Medium Grid 1 Accent 5" w:semiHidden="0" w:uiPriority="67"/>
-    <w:lsdException w:name="Medium Grid 2 Accent 5" w:semiHidden="0" w:uiPriority="68"/>
-    <w:lsdException w:name="Medium Grid 3 Accent 5" w:semiHidden="0" w:uiPriority="69"/>
-    <w:lsdException w:name="Dark List Accent 5" w:semiHidden="0" w:uiPriority="70"/>
-    <w:lsdException w:name="Colorful Shading Accent 5" w:semiHidden="0" w:uiPriority="71"/>
-    <w:lsdException w:name="Colorful List Accent 5" w:semiHidden="0" w:uiPriority="72"/>
-    <w:lsdException w:name="Colorful Grid Accent 5" w:semiHidden="0" w:uiPriority="73"/>
-    <w:lsdException w:name="Light Shading Accent 6" w:semiHidden="0" w:uiPriority="60"/>
-    <w:lsdException w:name="Light List Accent 6" w:semiHidden="0" w:uiPriority="61"/>
-    <w:lsdException w:name="Light Grid Accent 6" w:semiHidden="0" w:uiPriority="62"/>
-    <w:lsdException w:name="Medium Shading 1 Accent 6" w:semiHidden="0" w:uiPriority="63"/>
-    <w:lsdException w:name="Medium Shading 2 Accent 6" w:semiHidden="0" w:uiPriority="64"/>
-    <w:lsdException w:name="Medium List 1 Accent 6" w:semiHidden="0" w:uiPriority="65"/>
-    <w:lsdException w:name="Medium List 2 Accent 6" w:semiHidden="0" w:uiPriority="66"/>
-    <w:lsdException w:name="Medium Grid 1 Accent 6" w:semiHidden="0" w:uiPriority="67"/>
-    <w:lsdException w:name="Medium Grid 2 Accent 6" w:semiHidden="0" w:uiPriority="68"/>
-    <w:lsdException w:name="Medium Grid 3 Accent 6" w:semiHidden="0" w:uiPriority="69"/>
-    <w:lsdException w:name="Dark List Accent 6" w:semiHidden="0" w:uiPriority="70"/>
-    <w:lsdException w:name="Colorful Shading Accent 6" w:semiHidden="0" w:uiPriority="71"/>
-    <w:lsdException w:name="Colorful List Accent 6" w:semiHidden="0" w:uiPriority="72"/>
-    <w:lsdException w:name="Colorful Grid Accent 6" w:semiHidden="0" w:uiPriority="73"/>
-    <w:lsdException w:name="Subtle Emphasis" w:uiPriority="19"/>
-    <w:lsdException w:name="Intense Emphasis" w:uiPriority="21" w:qFormat="1"/>
-    <w:lsdException w:name="Subtle Reference" w:uiPriority="31" w:qFormat="1"/>
-    <w:lsdException w:name="Intense Reference" w:uiPriority="32" w:qFormat="1"/>
-    <w:lsdException w:name="Book Title" w:uiPriority="33" w:qFormat="1"/>
-    <w:lsdException w:name="Bibliography" w:uiPriority="37" w:unhideWhenUsed="1"/>
-    <w:lsdException w:name="TOC Heading" w:uiPriority="39" w:unhideWhenUsed="1" w:qFormat="1"/>
+    <w:lsdException w:name="Bibliography" w:semiHidden="1" w:uiPriority="37" w:unhideWhenUsed="1"/>
+    <w:lsdException w:name="TOC Heading" w:semiHidden="1" w:uiPriority="39" w:unhideWhenUsed="1" w:qFormat="1"/>
+    <w:lsdException w:name="Plain Table 1" w:uiPriority="41"/>
+    <w:lsdException w:name="Plain Table 2" w:uiPriority="42"/>
+    <w:lsdException w:name="Plain Table 3" w:uiPriority="43"/>
+    <w:lsdException w:name="Plain Table 4" w:uiPriority="44"/>
+    <w:lsdException w:name="Plain Table 5" w:uiPriority="45"/>
+    <w:lsdException w:name="Grid Table Light" w:uiPriority="40"/>
+    <w:lsdException w:name="Grid Table 1 Light" w:uiPriority="46"/>
+    <w:lsdException w:name="Grid Table 2" w:uiPriority="47"/>
+    <w:lsdException w:name="Grid Table 3" w:uiPriority="48"/>
+    <w:lsdException w:name="Grid Table 4" w:uiPriority="49"/>
+    <w:lsdException w:name="Grid Table 5 Dark" w:uiPriority="50"/>
+    <w:lsdException w:name="Grid Table 6 Colorful" w:uiPriority="51"/>
+    <w:lsdException w:name="Grid Table 7 Colorful" w:uiPriority="52"/>
+    <w:lsdException w:name="Grid Table 1 Light Accent 1" w:uiPriority="46"/>
+    <w:lsdException w:name="Grid Table 2 Accent 1" w:uiPriority="47"/>
+    <w:lsdException w:name="Grid Table 3 Accent 1" w:uiPriority="48"/>
+    <w:lsdException w:name="Grid Table 4 Accent 1" w:uiPriority="49"/>
+    <w:lsdException w:name="Grid Table 5 Dark Accent 1" w:uiPriority="50"/>
+    <w:lsdException w:name="Grid Table 6 Colorful Accent 1" w:uiPriority="51"/>
+    <w:lsdException w:name="Grid Table 7 Colorful Accent 1" w:uiPriority="52"/>
+    <w:lsdException w:name="Grid Table 1 Light Accent 2" w:uiPriority="46"/>
+    <w:lsdException w:name="Grid Table 2 Accent 2" w:uiPriority="47"/>
+    <w:lsdException w:name="Grid Table 3 Accent 2" w:uiPriority="48"/>
+    <w:lsdException w:name="Grid Table 4 Accent 2" w:uiPriority="49"/>
+    <w:lsdException w:name="Grid Table 5 Dark Accent 2" w:uiPriority="50"/>
+    <w:lsdException w:name="Grid Table 6 Colorful Accent 2" w:uiPriority="51"/>
+    <w:lsdException w:name="Grid Table 7 Colorful Accent 2" w:uiPriority="52"/>
+    <w:lsdException w:name="Grid Table 1 Light Accent 3" w:uiPriority="46"/>
+    <w:lsdException w:name="Grid Table 2 Accent 3" w:uiPriority="47"/>
+    <w:lsdException w:name="Grid Table 3 Accent 3" w:uiPriority="48"/>
+    <w:lsdException w:name="Grid Table 4 Accent 3" w:uiPriority="49"/>
+    <w:lsdException w:name="Grid Table 5 Dark Accent 3" w:uiPriority="50"/>
+    <w:lsdException w:name="Grid Table 6 Colorful Accent 3" w:uiPriority="51"/>
+    <w:lsdException w:name="Grid Table 7 Colorful Accent 3" w:uiPriority="52"/>
+    <w:lsdException w:name="Grid Table 1 Light Accent 4" w:uiPriority="46"/>
+    <w:lsdException w:name="Grid Table 2 Accent 4" w:uiPriority="47"/>
+    <w:lsdException w:name="Grid Table 3 Accent 4" w:uiPriority="48"/>
+    <w:lsdException w:name="Grid Table 4 Accent 4" w:uiPriority="49"/>
+    <w:lsdException w:name="Grid Table 5 Dark Accent 4" w:uiPriority="50"/>
+    <w:lsdException w:name="Grid Table 6 Colorful Accent 4" w:uiPriority="51"/>
+    <w:lsdException w:name="Grid Table 7 Colorful Accent 4" w:uiPriority="52"/>
+    <w:lsdException w:name="Grid Table 1 Light Accent 5" w:uiPriority="46"/>
+    <w:lsdException w:name="Grid Table 2 Accent 5" w:uiPriority="47"/>
+    <w:lsdException w:name="Grid Table 3 Accent 5" w:uiPriority="48"/>
+    <w:lsdException w:name="Grid Table 4 Accent 5" w:uiPriority="49"/>
+    <w:lsdException w:name="Grid Table 5 Dark Accent 5" w:uiPriority="50"/>
+    <w:lsdException w:name="Grid Table 6 Colorful Accent 5" w:uiPriority="51"/>
+    <w:lsdException w:name="Grid Table 7 Colorful Accent 5" w:uiPriority="52"/>
+    <w:lsdException w:name="Grid Table 1 Light Accent 6" w:uiPriority="46"/>
+    <w:lsdException w:name="Grid Table 2 Accent 6" w:uiPriority="47"/>
+    <w:lsdException w:name="Grid Table 3 Accent 6" w:uiPriority="48"/>
+    <w:lsdException w:name="Grid Table 4 Accent 6" w:uiPriority="49"/>
+    <w:lsdException w:name="Grid Table 5 Dark Accent 6" w:uiPriority="50"/>
+    <w:lsdException w:name="Grid Table 6 Colorful Accent 6" w:uiPriority="51"/>
+    <w:lsdException w:name="Grid Table 7 Colorful Accent 6" w:uiPriority="52"/>
+    <w:lsdException w:name="List Table 1 Light" w:uiPriority="46"/>
+    <w:lsdException w:name="List Table 2" w:uiPriority="47"/>
+    <w:lsdException w:name="List Table 3" w:uiPriority="48"/>
+    <w:lsdException w:name="List Table 4" w:uiPriority="49"/>
+    <w:lsdException w:name="List Table 5 Dark" w:uiPriority="50"/>
+    <w:lsdException w:name="List Table 6 Colorful" w:uiPriority="51"/>
+    <w:lsdException w:name="List Table 7 Colorful" w:uiPriority="52"/>
+    <w:lsdException w:name="List Table 1 Light Accent 1" w:uiPriority="46"/>
+    <w:lsdException w:name="List Table 2 Accent 1" w:uiPriority="47"/>
+    <w:lsdException w:name="List Table 3 Accent 1" w:uiPriority="48"/>
+    <w:lsdException w:name="List Table 4 Accent 1" w:uiPriority="49"/>
+    <w:lsdException w:name="List Table 5 Dark Accent 1" w:uiPriority="50"/>
+    <w:lsdException w:name="List Table 6 Colorful Accent 1" w:uiPriority="51"/>
+    <w:lsdException w:name="List Table 7 Colorful Accent 1" w:uiPriority="52"/>
+    <w:lsdException w:name="List Table 1 Light Accent 2" w:uiPriority="46"/>
+    <w:lsdException w:name="List Table 2 Accent 2" w:uiPriority="47"/>
+    <w:lsdException w:name="List Table 3 Accent 2" w:uiPriority="48"/>
+    <w:lsdException w:name="List Table 4 Accent 2" w:uiPriority="49"/>
+    <w:lsdException w:name="List Table 5 Dark Accent 2" w:uiPriority="50"/>
+    <w:lsdException w:name="List Table 6 Colorful Accent 2" w:uiPriority="51"/>
+    <w:lsdException w:name="List Table 7 Colorful Accent 2" w:uiPriority="52"/>
+    <w:lsdException w:name="List Table 1 Light Accent 3" w:uiPriority="46"/>
+    <w:lsdException w:name="List Table 2 Accent 3" w:uiPriority="47"/>
+    <w:lsdException w:name="List Table 3 Accent 3" w:uiPriority="48"/>
+    <w:lsdException w:name="List Table 4 Accent 3" w:uiPriority="49"/>
+    <w:lsdException w:name="List Table 5 Dark Accent 3" w:uiPriority="50"/>
+    <w:lsdException w:name="List Table 6 Colorful Accent 3" w:uiPriority="51"/>
+    <w:lsdException w:name="List Table 7 Colorful Accent 3" w:uiPriority="52"/>
+    <w:lsdException w:name="List Table 1 Light Accent 4" w:uiPriority="46"/>
+    <w:lsdException w:name="List Table 2 Accent 4" w:uiPriority="47"/>
+    <w:lsdException w:name="List Table 3 Accent 4" w:uiPriority="48"/>
+    <w:lsdException w:name="List Table 4 Accent 4" w:uiPriority="49"/>
+    <w:lsdException w:name="List Table 5 Dark Accent 4" w:uiPriority="50"/>
+    <w:lsdException w:name="List Table 6 Colorful Accent 4" w:uiPriority="51"/>
+    <w:lsdException w:name="List Table 7 Colorful Accent 4" w:uiPriority="52"/>
+    <w:lsdException w:name="List Table 1 Light Accent 5" w:uiPriority="46"/>
+    <w:lsdException w:name="List Table 2 Accent 5" w:uiPriority="47"/>
+    <w:lsdException w:name="List Table 3 Accent 5" w:uiPriority="48"/>
+    <w:lsdException w:name="List Table 4 Accent 5" w:uiPriority="49"/>
+    <w:lsdException w:name="List Table 5 Dark Accent 5" w:uiPriority="50"/>
+    <w:lsdException w:name="List Table 6 Colorful Accent 5" w:uiPriority="51"/>
+    <w:lsdException w:name="List Table 7 Colorful Accent 5" w:uiPriority="52"/>
+    <w:lsdException w:name="List Table 1 Light Accent 6" w:uiPriority="46"/>
+    <w:lsdException w:name="List Table 2 Accent 6" w:uiPriority="47"/>
+    <w:lsdException w:name="List Table 3 Accent 6" w:uiPriority="48"/>
+    <w:lsdException w:name="List Table 4 Accent 6" w:uiPriority="49"/>
+    <w:lsdException w:name="List Table 5 Dark Accent 6" w:uiPriority="50"/>
+    <w:lsdException w:name="List Table 6 Colorful Accent 6" w:uiPriority="51"/>
+    <w:lsdException w:name="List Table 7 Colorful Accent 6" w:uiPriority="52"/>
   </w:latentStyles>
   <w:style w:type="paragraph" w:default="1" w:styleId="Normal">
     <w:name w:val="Normal"/>
@@ -3462,7 +2925,7 @@
 </file>
 
 <file path=word/glossary/document.xml><?xml version="1.0" encoding="utf-8"?>
-<w:glossaryDocument xmlns:wpc="http://schemas.microsoft.com/office/word/2010/wordprocessingCanvas" xmlns:mc="http://schemas.openxmlformats.org/markup-compatibility/2006" xmlns:o="urn:schemas-microsoft-com:office:office" xmlns:r="http://schemas.openxmlformats.org/officeDocument/2006/relationships" xmlns:m="http://schemas.openxmlformats.org/officeDocument/2006/math" xmlns:v="urn:schemas-microsoft-com:vml" xmlns:wp14="http://schemas.microsoft.com/office/word/2010/wordprocessingDrawing" xmlns:wp="http://schemas.openxmlformats.org/drawingml/2006/wordprocessingDrawing" xmlns:w10="urn:schemas-microsoft-com:office:word" xmlns:w="http://schemas.openxmlformats.org/wordprocessingml/2006/main" xmlns:w14="http://schemas.microsoft.com/office/word/2010/wordml" xmlns:wpg="http://schemas.microsoft.com/office/word/2010/wordprocessingGroup" xmlns:wpi="http://schemas.microsoft.com/office/word/2010/wordprocessingInk" xmlns:wne="http://schemas.microsoft.com/office/word/2006/wordml" xmlns:wps="http://schemas.microsoft.com/office/word/2010/wordprocessingShape" mc:Ignorable="w14 wp14">
+<w:glossaryDocument xmlns:wpc="http://schemas.microsoft.com/office/word/2010/wordprocessingCanvas" xmlns:cx="http://schemas.microsoft.com/office/drawing/2014/chartex" xmlns:cx1="http://schemas.microsoft.com/office/drawing/2015/9/8/chartex" xmlns:mc="http://schemas.openxmlformats.org/markup-compatibility/2006" xmlns:o="urn:schemas-microsoft-com:office:office" xmlns:r="http://schemas.openxmlformats.org/officeDocument/2006/relationships" xmlns:m="http://schemas.openxmlformats.org/officeDocument/2006/math" xmlns:v="urn:schemas-microsoft-com:vml" xmlns:wp14="http://schemas.microsoft.com/office/word/2010/wordprocessingDrawing" xmlns:wp="http://schemas.openxmlformats.org/drawingml/2006/wordprocessingDrawing" xmlns:w10="urn:schemas-microsoft-com:office:word" xmlns:w="http://schemas.openxmlformats.org/wordprocessingml/2006/main" xmlns:w14="http://schemas.microsoft.com/office/word/2010/wordml" xmlns:w15="http://schemas.microsoft.com/office/word/2012/wordml" xmlns:w16se="http://schemas.microsoft.com/office/word/2015/wordml/symex" xmlns:wpg="http://schemas.microsoft.com/office/word/2010/wordprocessingGroup" xmlns:wpi="http://schemas.microsoft.com/office/word/2010/wordprocessingInk" xmlns:wne="http://schemas.microsoft.com/office/word/2006/wordml" xmlns:wps="http://schemas.microsoft.com/office/word/2010/wordprocessingShape" mc:Ignorable="w14 w15 w16se wp14">
   <w:docParts>
     <w:docPart>
       <w:docPartPr>
@@ -3833,7 +3296,7 @@
 </file>
 
 <file path=word/glossary/fontTable.xml><?xml version="1.0" encoding="utf-8"?>
-<w:fonts xmlns:mc="http://schemas.openxmlformats.org/markup-compatibility/2006" xmlns:r="http://schemas.openxmlformats.org/officeDocument/2006/relationships" xmlns:w="http://schemas.openxmlformats.org/wordprocessingml/2006/main" xmlns:w14="http://schemas.microsoft.com/office/word/2010/wordml" mc:Ignorable="w14">
+<w:fonts xmlns:mc="http://schemas.openxmlformats.org/markup-compatibility/2006" xmlns:r="http://schemas.openxmlformats.org/officeDocument/2006/relationships" xmlns:w="http://schemas.openxmlformats.org/wordprocessingml/2006/main" xmlns:w14="http://schemas.microsoft.com/office/word/2010/wordml" xmlns:w15="http://schemas.microsoft.com/office/word/2012/wordml" xmlns:w16se="http://schemas.microsoft.com/office/word/2015/wordml/symex" mc:Ignorable="w14 w15 w16se">
   <w:font w:name="Symbol">
     <w:panose1 w:val="05050102010706020507"/>
     <w:charset w:val="02"/>
@@ -3853,7 +3316,7 @@
     <w:charset w:val="00"/>
     <w:family w:val="modern"/>
     <w:pitch w:val="fixed"/>
-    <w:sig w:usb0="E0002AFF" w:usb1="C0007843" w:usb2="00000009" w:usb3="00000000" w:csb0="000001FF" w:csb1="00000000"/>
+    <w:sig w:usb0="E0002EFF" w:usb1="C0007843" w:usb2="00000009" w:usb3="00000000" w:csb0="000001FF" w:csb1="00000000"/>
   </w:font>
   <w:font w:name="Wingdings">
     <w:panose1 w:val="05000000000000000000"/>
@@ -3883,18 +3346,11 @@
     <w:pitch w:val="variable"/>
     <w:sig w:usb0="E1002EFF" w:usb1="C000605B" w:usb2="00000029" w:usb3="00000000" w:csb0="000101FF" w:csb1="00000000"/>
   </w:font>
-  <w:font w:name="Cambria">
-    <w:panose1 w:val="02040503050406030204"/>
-    <w:charset w:val="00"/>
-    <w:family w:val="roman"/>
-    <w:pitch w:val="variable"/>
-    <w:sig w:usb0="E00002FF" w:usb1="400004FF" w:usb2="00000000" w:usb3="00000000" w:csb0="0000019F" w:csb1="00000000"/>
-  </w:font>
 </w:fonts>
 </file>
 
 <file path=word/glossary/settings.xml><?xml version="1.0" encoding="utf-8"?>
-<w:settings xmlns:mc="http://schemas.openxmlformats.org/markup-compatibility/2006" xmlns:o="urn:schemas-microsoft-com:office:office" xmlns:r="http://schemas.openxmlformats.org/officeDocument/2006/relationships" xmlns:m="http://schemas.openxmlformats.org/officeDocument/2006/math" xmlns:v="urn:schemas-microsoft-com:vml" xmlns:w10="urn:schemas-microsoft-com:office:word" xmlns:w="http://schemas.openxmlformats.org/wordprocessingml/2006/main" xmlns:w14="http://schemas.microsoft.com/office/word/2010/wordml" xmlns:sl="http://schemas.openxmlformats.org/schemaLibrary/2006/main" mc:Ignorable="w14">
+<w:settings xmlns:mc="http://schemas.openxmlformats.org/markup-compatibility/2006" xmlns:o="urn:schemas-microsoft-com:office:office" xmlns:r="http://schemas.openxmlformats.org/officeDocument/2006/relationships" xmlns:m="http://schemas.openxmlformats.org/officeDocument/2006/math" xmlns:v="urn:schemas-microsoft-com:vml" xmlns:w10="urn:schemas-microsoft-com:office:word" xmlns:w="http://schemas.openxmlformats.org/wordprocessingml/2006/main" xmlns:w14="http://schemas.microsoft.com/office/word/2010/wordml" xmlns:w15="http://schemas.microsoft.com/office/word/2012/wordml" xmlns:w16se="http://schemas.microsoft.com/office/word/2015/wordml/symex" xmlns:sl="http://schemas.openxmlformats.org/schemaLibrary/2006/main" mc:Ignorable="w14 w15 w16se">
   <w:view w:val="normal"/>
   <w:defaultTabStop w:val="720"/>
   <w:characterSpacingControl w:val="doNotCompress"/>
@@ -3908,6 +3364,7 @@
   <w:rsids>
     <w:rsidRoot w:val="0057546F"/>
     <w:rsid w:val="00120C86"/>
+    <w:rsid w:val="00150CA5"/>
     <w:rsid w:val="0057546F"/>
     <w:rsid w:val="009C34AE"/>
   </w:rsids>
@@ -3932,7 +3389,7 @@
 </file>
 
 <file path=word/glossary/styles.xml><?xml version="1.0" encoding="utf-8"?>
-<w:styles xmlns:mc="http://schemas.openxmlformats.org/markup-compatibility/2006" xmlns:r="http://schemas.openxmlformats.org/officeDocument/2006/relationships" xmlns:w="http://schemas.openxmlformats.org/wordprocessingml/2006/main" xmlns:w14="http://schemas.microsoft.com/office/word/2010/wordml" mc:Ignorable="w14">
+<w:styles xmlns:mc="http://schemas.openxmlformats.org/markup-compatibility/2006" xmlns:r="http://schemas.openxmlformats.org/officeDocument/2006/relationships" xmlns:w="http://schemas.openxmlformats.org/wordprocessingml/2006/main" xmlns:w14="http://schemas.microsoft.com/office/word/2010/wordml" xmlns:w15="http://schemas.microsoft.com/office/word/2012/wordml" xmlns:w16se="http://schemas.microsoft.com/office/word/2015/wordml/symex" mc:Ignorable="w14 w15 w16se">
   <w:docDefaults>
     <w:rPrDefault>
       <w:rPr>
@@ -3948,376 +3405,378 @@
       </w:pPr>
     </w:pPrDefault>
   </w:docDefaults>
-  <w:latentStyles w:defLockedState="0" w:defUIPriority="99" w:defSemiHidden="1" w:defUnhideWhenUsed="1" w:defQFormat="0" w:count="267">
-    <w:lsdException w:name="Normal" w:semiHidden="0" w:uiPriority="0" w:unhideWhenUsed="0" w:qFormat="1"/>
-    <w:lsdException w:name="heading 1" w:semiHidden="0" w:uiPriority="9" w:unhideWhenUsed="0" w:qFormat="1"/>
-    <w:lsdException w:name="heading 2" w:uiPriority="9" w:qFormat="1"/>
-    <w:lsdException w:name="heading 3" w:uiPriority="9" w:qFormat="1"/>
-    <w:lsdException w:name="heading 4" w:uiPriority="9" w:qFormat="1"/>
-    <w:lsdException w:name="heading 5" w:uiPriority="9" w:qFormat="1"/>
-    <w:lsdException w:name="heading 6" w:uiPriority="9" w:qFormat="1"/>
-    <w:lsdException w:name="heading 7" w:uiPriority="9" w:qFormat="1"/>
-    <w:lsdException w:name="heading 8" w:uiPriority="9" w:qFormat="1"/>
-    <w:lsdException w:name="heading 9" w:uiPriority="9" w:qFormat="1"/>
-    <w:lsdException w:name="toc 1" w:uiPriority="39"/>
-    <w:lsdException w:name="toc 2" w:uiPriority="39"/>
-    <w:lsdException w:name="toc 3" w:uiPriority="39"/>
-    <w:lsdException w:name="toc 4" w:uiPriority="39"/>
-    <w:lsdException w:name="toc 5" w:uiPriority="39"/>
-    <w:lsdException w:name="toc 6" w:uiPriority="39"/>
-    <w:lsdException w:name="toc 7" w:uiPriority="39"/>
-    <w:lsdException w:name="toc 8" w:uiPriority="39"/>
-    <w:lsdException w:name="toc 9" w:uiPriority="39"/>
-    <w:lsdException w:name="caption" w:uiPriority="35" w:qFormat="1"/>
-    <w:lsdException w:name="Title" w:semiHidden="0" w:uiPriority="10" w:unhideWhenUsed="0" w:qFormat="1"/>
-    <w:lsdException w:name="Default Paragraph Font" w:uiPriority="1"/>
-    <w:lsdException w:name="Subtitle" w:semiHidden="0" w:uiPriority="11" w:unhideWhenUsed="0" w:qFormat="1"/>
-    <w:lsdException w:name="Strong" w:semiHidden="0" w:uiPriority="22" w:unhideWhenUsed="0" w:qFormat="1"/>
-    <w:lsdException w:name="Emphasis" w:semiHidden="0" w:uiPriority="20" w:unhideWhenUsed="0" w:qFormat="1"/>
-    <w:lsdException w:name="Table Grid" w:semiHidden="0" w:uiPriority="59" w:unhideWhenUsed="0"/>
-    <w:lsdException w:name="Placeholder Text" w:unhideWhenUsed="0"/>
-    <w:lsdException w:name="No Spacing" w:semiHidden="0" w:uiPriority="1" w:unhideWhenUsed="0" w:qFormat="1"/>
-    <w:lsdException w:name="Light Shading" w:semiHidden="0" w:uiPriority="60" w:unhideWhenUsed="0"/>
-    <w:lsdException w:name="Light List" w:semiHidden="0" w:uiPriority="61" w:unhideWhenUsed="0"/>
-    <w:lsdException w:name="Light Grid" w:semiHidden="0" w:uiPriority="62" w:unhideWhenUsed="0"/>
-    <w:lsdException w:name="Medium Shading 1" w:semiHidden="0" w:uiPriority="63" w:unhideWhenUsed="0"/>
-    <w:lsdException w:name="Medium Shading 2" w:semiHidden="0" w:uiPriority="64" w:unhideWhenUsed="0"/>
-    <w:lsdException w:name="Medium List 1" w:semiHidden="0" w:uiPriority="65" w:unhideWhenUsed="0"/>
-    <w:lsdException w:name="Medium List 2" w:semiHidden="0" w:uiPriority="66" w:unhideWhenUsed="0"/>
-    <w:lsdException w:name="Medium Grid 1" w:semiHidden="0" w:uiPriority="67" w:unhideWhenUsed="0"/>
-    <w:lsdException w:name="Medium Grid 2" w:semiHidden="0" w:uiPriority="68" w:unhideWhenUsed="0"/>
-    <w:lsdException w:name="Medium Grid 3" w:semiHidden="0" w:uiPriority="69" w:unhideWhenUsed="0"/>
-    <w:lsdException w:name="Dark List" w:semiHidden="0" w:uiPriority="70" w:unhideWhenUsed="0"/>
-    <w:lsdException w:name="Colorful Shading" w:semiHidden="0" w:uiPriority="71" w:unhideWhenUsed="0"/>
-    <w:lsdException w:name="Colorful List" w:semiHidden="0" w:uiPriority="72" w:unhideWhenUsed="0"/>
-    <w:lsdException w:name="Colorful Grid" w:semiHidden="0" w:uiPriority="73" w:unhideWhenUsed="0"/>
-    <w:lsdException w:name="Light Shading Accent 1" w:semiHidden="0" w:uiPriority="60" w:unhideWhenUsed="0"/>
-    <w:lsdException w:name="Light List Accent 1" w:semiHidden="0" w:uiPriority="61" w:unhideWhenUsed="0"/>
-    <w:lsdException w:name="Light Grid Accent 1" w:semiHidden="0" w:uiPriority="62" w:unhideWhenUsed="0"/>
-    <w:lsdException w:name="Medium Shading 1 Accent 1" w:semiHidden="0" w:uiPriority="63" w:unhideWhenUsed="0"/>
-    <w:lsdException w:name="Medium Shading 2 Accent 1" w:semiHidden="0" w:uiPriority="64" w:unhideWhenUsed="0"/>
-    <w:lsdException w:name="Medium List 1 Accent 1" w:semiHidden="0" w:uiPriority="65" w:unhideWhenUsed="0"/>
-    <w:lsdException w:name="Revision" w:unhideWhenUsed="0"/>
-    <w:lsdException w:name="List Paragraph" w:semiHidden="0" w:uiPriority="34" w:unhideWhenUsed="0" w:qFormat="1"/>
-    <w:lsdException w:name="Quote" w:semiHidden="0" w:uiPriority="29" w:unhideWhenUsed="0" w:qFormat="1"/>
-    <w:lsdException w:name="Intense Quote" w:semiHidden="0" w:uiPriority="30" w:unhideWhenUsed="0" w:qFormat="1"/>
-    <w:lsdException w:name="Medium List 2 Accent 1" w:semiHidden="0" w:uiPriority="66" w:unhideWhenUsed="0"/>
-    <w:lsdException w:name="Medium Grid 1 Accent 1" w:semiHidden="0" w:uiPriority="67" w:unhideWhenUsed="0"/>
-    <w:lsdException w:name="Medium Grid 2 Accent 1" w:semiHidden="0" w:uiPriority="68" w:unhideWhenUsed="0"/>
-    <w:lsdException w:name="Medium Grid 3 Accent 1" w:semiHidden="0" w:uiPriority="69" w:unhideWhenUsed="0"/>
-    <w:lsdException w:name="Dark List Accent 1" w:semiHidden="0" w:uiPriority="70" w:unhideWhenUsed="0"/>
-    <w:lsdException w:name="Colorful Shading Accent 1" w:semiHidden="0" w:uiPriority="71" w:unhideWhenUsed="0"/>
-    <w:lsdException w:name="Colorful List Accent 1" w:semiHidden="0" w:uiPriority="72" w:unhideWhenUsed="0"/>
-    <w:lsdException w:name="Colorful Grid Accent 1" w:semiHidden="0" w:uiPriority="73" w:unhideWhenUsed="0"/>
-    <w:lsdException w:name="Light Shading Accent 2" w:semiHidden="0" w:uiPriority="60" w:unhideWhenUsed="0"/>
-    <w:lsdException w:name="Light List Accent 2" w:semiHidden="0" w:uiPriority="61" w:unhideWhenUsed="0"/>
-    <w:lsdException w:name="Light Grid Accent 2" w:semiHidden="0" w:uiPriority="62" w:unhideWhenUsed="0"/>
-    <w:lsdException w:name="Medium Shading 1 Accent 2" w:semiHidden="0" w:uiPriority="63" w:unhideWhenUsed="0"/>
-    <w:lsdException w:name="Medium Shading 2 Accent 2" w:semiHidden="0" w:uiPriority="64" w:unhideWhenUsed="0"/>
-    <w:lsdException w:name="Medium List 1 Accent 2" w:semiHidden="0" w:uiPriority="65" w:unhideWhenUsed="0"/>
-    <w:lsdException w:name="Medium List 2 Accent 2" w:semiHidden="0" w:uiPriority="66" w:unhideWhenUsed="0"/>
-    <w:lsdException w:name="Medium Grid 1 Accent 2" w:semiHidden="0" w:uiPriority="67" w:unhideWhenUsed="0"/>
-    <w:lsdException w:name="Medium Grid 2 Accent 2" w:semiHidden="0" w:uiPriority="68" w:unhideWhenUsed="0"/>
-    <w:lsdException w:name="Medium Grid 3 Accent 2" w:semiHidden="0" w:uiPriority="69" w:unhideWhenUsed="0"/>
-    <w:lsdException w:name="Dark List Accent 2" w:semiHidden="0" w:uiPriority="70" w:unhideWhenUsed="0"/>
-    <w:lsdException w:name="Colorful Shading Accent 2" w:semiHidden="0" w:uiPriority="71" w:unhideWhenUsed="0"/>
-    <w:lsdException w:name="Colorful List Accent 2" w:semiHidden="0" w:uiPriority="72" w:unhideWhenUsed="0"/>
-    <w:lsdException w:name="Colorful Grid Accent 2" w:semiHidden="0" w:uiPriority="73" w:unhideWhenUsed="0"/>
-    <w:lsdException w:name="Light Shading Accent 3" w:semiHidden="0" w:uiPriority="60" w:unhideWhenUsed="0"/>
-    <w:lsdException w:name="Light List Accent 3" w:semiHidden="0" w:uiPriority="61" w:unhideWhenUsed="0"/>
-    <w:lsdException w:name="Light Grid Accent 3" w:semiHidden="0" w:uiPriority="62" w:unhideWhenUsed="0"/>
-    <w:lsdException w:name="Medium Shading 1 Accent 3" w:semiHidden="0" w:uiPriority="63" w:unhideWhenUsed="0"/>
-    <w:lsdException w:name="Medium Shading 2 Accent 3" w:semiHidden="0" w:uiPriority="64" w:unhideWhenUsed="0"/>
-    <w:lsdException w:name="Medium List 1 Accent 3" w:semiHidden="0" w:uiPriority="65" w:unhideWhenUsed="0"/>
-    <w:lsdException w:name="Medium List 2 Accent 3" w:semiHidden="0" w:uiPriority="66" w:unhideWhenUsed="0"/>
-    <w:lsdException w:name="Medium Grid 1 Accent 3" w:semiHidden="0" w:uiPriority="67" w:unhideWhenUsed="0"/>
-    <w:lsdException w:name="Medium Grid 2 Accent 3" w:semiHidden="0" w:uiPriority="68" w:unhideWhenUsed="0"/>
-    <w:lsdException w:name="Medium Grid 3 Accent 3" w:semiHidden="0" w:uiPriority="69" w:unhideWhenUsed="0"/>
-    <w:lsdException w:name="Dark List Accent 3" w:semiHidden="0" w:uiPriority="70" w:unhideWhenUsed="0"/>
-    <w:lsdException w:name="Colorful Shading Accent 3" w:semiHidden="0" w:uiPriority="71" w:unhideWhenUsed="0"/>
-    <w:lsdException w:name="Colorful List Accent 3" w:semiHidden="0" w:uiPriority="72" w:unhideWhenUsed="0"/>
-    <w:lsdException w:name="Colorful Grid Accent 3" w:semiHidden="0" w:uiPriority="73" w:unhideWhenUsed="0"/>
-    <w:lsdException w:name="Light Shading Accent 4" w:semiHidden="0" w:uiPriority="60" w:unhideWhenUsed="0"/>
-    <w:lsdException w:name="Light List Accent 4" w:semiHidden="0" w:uiPriority="61" w:unhideWhenUsed="0"/>
-    <w:lsdException w:name="Light Grid Accent 4" w:semiHidden="0" w:uiPriority="62" w:unhideWhenUsed="0"/>
-    <w:lsdException w:name="Medium Shading 1 Accent 4" w:semiHidden="0" w:uiPriority="63" w:unhideWhenUsed="0"/>
-    <w:lsdException w:name="Medium Shading 2 Accent 4" w:semiHidden="0" w:uiPriority="64" w:unhideWhenUsed="0"/>
-    <w:lsdException w:name="Medium List 1 Accent 4" w:semiHidden="0" w:uiPriority="65" w:unhideWhenUsed="0"/>
-    <w:lsdException w:name="Medium List 2 Accent 4" w:semiHidden="0" w:uiPriority="66" w:unhideWhenUsed="0"/>
-    <w:lsdException w:name="Medium Grid 1 Accent 4" w:semiHidden="0" w:uiPriority="67" w:unhideWhenUsed="0"/>
-    <w:lsdException w:name="Medium Grid 2 Accent 4" w:semiHidden="0" w:uiPriority="68" w:unhideWhenUsed="0"/>
-    <w:lsdException w:name="Medium Grid 3 Accent 4" w:semiHidden="0" w:uiPriority="69" w:unhideWhenUsed="0"/>
-    <w:lsdException w:name="Dark List Accent 4" w:semiHidden="0" w:uiPriority="70" w:unhideWhenUsed="0"/>
-    <w:lsdException w:name="Colorful Shading Accent 4" w:semiHidden="0" w:uiPriority="71" w:unhideWhenUsed="0"/>
-    <w:lsdException w:name="Colorful List Accent 4" w:semiHidden="0" w:uiPriority="72" w:unhideWhenUsed="0"/>
-    <w:lsdException w:name="Colorful Grid Accent 4" w:semiHidden="0" w:uiPriority="73" w:unhideWhenUsed="0"/>
-    <w:lsdException w:name="Light Shading Accent 5" w:semiHidden="0" w:uiPriority="60" w:unhideWhenUsed="0"/>
-    <w:lsdException w:name="Light List Accent 5" w:semiHidden="0" w:uiPriority="61" w:unhideWhenUsed="0"/>
-    <w:lsdException w:name="Light Grid Accent 5" w:semiHidden="0" w:uiPriority="62" w:unhideWhenUsed="0"/>
-    <w:lsdException w:name="Medium Shading 1 Accent 5" w:semiHidden="0" w:uiPriority="63" w:unhideWhenUsed="0"/>
-    <w:lsdException w:name="Medium Shading 2 Accent 5" w:semiHidden="0" w:uiPriority="64" w:unhideWhenUsed="0"/>
-    <w:lsdException w:name="Medium List 1 Accent 5" w:semiHidden="0" w:uiPriority="65" w:unhideWhenUsed="0"/>
-    <w:lsdException w:name="Medium List 2 Accent 5" w:semiHidden="0" w:uiPriority="66" w:unhideWhenUsed="0"/>
-    <w:lsdException w:name="Medium Grid 1 Accent 5" w:semiHidden="0" w:uiPriority="67" w:unhideWhenUsed="0"/>
-    <w:lsdException w:name="Medium Grid 2 Accent 5" w:semiHidden="0" w:uiPriority="68" w:unhideWhenUsed="0"/>
-    <w:lsdException w:name="Medium Grid 3 Accent 5" w:semiHidden="0" w:uiPriority="69" w:unhideWhenUsed="0"/>
-    <w:lsdException w:name="Dark List Accent 5" w:semiHidden="0" w:uiPriority="70" w:unhideWhenUsed="0"/>
-    <w:lsdException w:name="Colorful Shading Accent 5" w:semiHidden="0" w:uiPriority="71" w:unhideWhenUsed="0"/>
-    <w:lsdException w:name="Colorful List Accent 5" w:semiHidden="0" w:uiPriority="72" w:unhideWhenUsed="0"/>
-    <w:lsdException w:name="Colorful Grid Accent 5" w:semiHidden="0" w:uiPriority="73" w:unhideWhenUsed="0"/>
-    <w:lsdException w:name="Light Shading Accent 6" w:semiHidden="0" w:uiPriority="60" w:unhideWhenUsed="0"/>
-    <w:lsdException w:name="Light List Accent 6" w:semiHidden="0" w:uiPriority="61" w:unhideWhenUsed="0"/>
-    <w:lsdException w:name="Light Grid Accent 6" w:semiHidden="0" w:uiPriority="62" w:unhideWhenUsed="0"/>
-    <w:lsdException w:name="Medium Shading 1 Accent 6" w:semiHidden="0" w:uiPriority="63" w:unhideWhenUsed="0"/>
-    <w:lsdException w:name="Medium Shading 2 Accent 6" w:semiHidden="0" w:uiPriority="64" w:unhideWhenUsed="0"/>
-    <w:lsdException w:name="Medium List 1 Accent 6" w:semiHidden="0" w:uiPriority="65" w:unhideWhenUsed="0"/>
-    <w:lsdException w:name="Medium List 2 Accent 6" w:semiHidden="0" w:uiPriority="66" w:unhideWhenUsed="0"/>
-    <w:lsdException w:name="Medium Grid 1 Accent 6" w:semiHidden="0" w:uiPriority="67" w:unhideWhenUsed="0"/>
-    <w:lsdException w:name="Medium Grid 2 Accent 6" w:semiHidden="0" w:uiPriority="68" w:unhideWhenUsed="0"/>
-    <w:lsdException w:name="Medium Grid 3 Accent 6" w:semiHidden="0" w:uiPriority="69" w:unhideWhenUsed="0"/>
-    <w:lsdException w:name="Dark List Accent 6" w:semiHidden="0" w:uiPriority="70" w:unhideWhenUsed="0"/>
-    <w:lsdException w:name="Colorful Shading Accent 6" w:semiHidden="0" w:uiPriority="71" w:unhideWhenUsed="0"/>
-    <w:lsdException w:name="Colorful List Accent 6" w:semiHidden="0" w:uiPriority="72" w:unhideWhenUsed="0"/>
-    <w:lsdException w:name="Colorful Grid Accent 6" w:semiHidden="0" w:uiPriority="73" w:unhideWhenUsed="0"/>
-    <w:lsdException w:name="Subtle Emphasis" w:semiHidden="0" w:uiPriority="19" w:unhideWhenUsed="0" w:qFormat="1"/>
-    <w:lsdException w:name="Intense Emphasis" w:semiHidden="0" w:uiPriority="21" w:unhideWhenUsed="0" w:qFormat="1"/>
-    <w:lsdException w:name="Subtle Reference" w:semiHidden="0" w:uiPriority="31" w:unhideWhenUsed="0" w:qFormat="1"/>
-    <w:lsdException w:name="Intense Reference" w:semiHidden="0" w:uiPriority="32" w:unhideWhenUsed="0" w:qFormat="1"/>
-    <w:lsdException w:name="Book Title" w:semiHidden="0" w:uiPriority="33" w:unhideWhenUsed="0" w:qFormat="1"/>
-    <w:lsdException w:name="Bibliography" w:uiPriority="37"/>
-    <w:lsdException w:name="TOC Heading" w:uiPriority="39" w:qFormat="1"/>
-  </w:latentStyles>
-  <w:style w:type="paragraph" w:default="1" w:styleId="Normal">
-    <w:name w:val="Normal"/>
-    <w:qFormat/>
-  </w:style>
-  <w:style w:type="character" w:default="1" w:styleId="DefaultParagraphFont">
-    <w:name w:val="Default Paragraph Font"/>
-    <w:uiPriority w:val="1"/>
-    <w:semiHidden/>
-    <w:unhideWhenUsed/>
-  </w:style>
-  <w:style w:type="table" w:default="1" w:styleId="TableNormal">
-    <w:name w:val="Normal Table"/>
-    <w:uiPriority w:val="99"/>
-    <w:semiHidden/>
-    <w:unhideWhenUsed/>
-    <w:tblPr>
-      <w:tblInd w:w="0" w:type="dxa"/>
-      <w:tblCellMar>
-        <w:top w:w="0" w:type="dxa"/>
-        <w:left w:w="108" w:type="dxa"/>
-        <w:bottom w:w="0" w:type="dxa"/>
-        <w:right w:w="108" w:type="dxa"/>
-      </w:tblCellMar>
-    </w:tblPr>
-  </w:style>
-  <w:style w:type="numbering" w:default="1" w:styleId="NoList">
-    <w:name w:val="No List"/>
-    <w:uiPriority w:val="99"/>
-    <w:semiHidden/>
-    <w:unhideWhenUsed/>
-  </w:style>
-  <w:style w:type="character" w:styleId="PlaceholderText">
-    <w:name w:val="Placeholder Text"/>
-    <w:basedOn w:val="DefaultParagraphFont"/>
-    <w:uiPriority w:val="99"/>
-    <w:semiHidden/>
-    <w:rPr>
-      <w:color w:val="808080"/>
-    </w:rPr>
-  </w:style>
-  <w:style w:type="paragraph" w:customStyle="1" w:styleId="F63DABD654F4469DA1F3E9FE7D8AF25D">
-    <w:name w:val="F63DABD654F4469DA1F3E9FE7D8AF25D"/>
-  </w:style>
-  <w:style w:type="paragraph" w:customStyle="1" w:styleId="9F225D019D1A447387DB1C8BC3790146">
-    <w:name w:val="9F225D019D1A447387DB1C8BC3790146"/>
-  </w:style>
-  <w:style w:type="paragraph" w:customStyle="1" w:styleId="59EF40A0DFDC4AE38922C90B917DAAC5">
-    <w:name w:val="59EF40A0DFDC4AE38922C90B917DAAC5"/>
-  </w:style>
-  <w:style w:type="paragraph" w:customStyle="1" w:styleId="17F04355D0454FC9A5BA11EEC2FF86DD">
-    <w:name w:val="17F04355D0454FC9A5BA11EEC2FF86DD"/>
-  </w:style>
-  <w:style w:type="paragraph" w:customStyle="1" w:styleId="6229A4D0825B495D9FF144D406E396FC">
-    <w:name w:val="6229A4D0825B495D9FF144D406E396FC"/>
-  </w:style>
-  <w:style w:type="paragraph" w:customStyle="1" w:styleId="FDEFCD5D3353425EA20A3BE3BC7F4DAF">
-    <w:name w:val="FDEFCD5D3353425EA20A3BE3BC7F4DAF"/>
-  </w:style>
-  <w:style w:type="paragraph" w:customStyle="1" w:styleId="B234C2EEA150496D97CB06304C5E5FDD">
-    <w:name w:val="B234C2EEA150496D97CB06304C5E5FDD"/>
-  </w:style>
-  <w:style w:type="paragraph" w:customStyle="1" w:styleId="EEAA16D4001B48C48B902A07EC742CE2">
-    <w:name w:val="EEAA16D4001B48C48B902A07EC742CE2"/>
-  </w:style>
-  <w:style w:type="paragraph" w:customStyle="1" w:styleId="7418B743C4704D029388DBD4B4F8F19F">
-    <w:name w:val="7418B743C4704D029388DBD4B4F8F19F"/>
-  </w:style>
-  <w:style w:type="paragraph" w:customStyle="1" w:styleId="DBB94F8041BE4F69974CEFC095EACF36">
-    <w:name w:val="DBB94F8041BE4F69974CEFC095EACF36"/>
-  </w:style>
-  <w:style w:type="paragraph" w:customStyle="1" w:styleId="EE020CC6EF1144059DB56B6DBA1EE70C">
-    <w:name w:val="EE020CC6EF1144059DB56B6DBA1EE70C"/>
-  </w:style>
-</w:styles>
-</file>
-
-<file path=word/glossary/stylesWithEffects.xml><?xml version="1.0" encoding="utf-8"?>
-<w:styles xmlns:wpc="http://schemas.microsoft.com/office/word/2010/wordprocessingCanvas" xmlns:mc="http://schemas.openxmlformats.org/markup-compatibility/2006" xmlns:o="urn:schemas-microsoft-com:office:office" xmlns:r="http://schemas.openxmlformats.org/officeDocument/2006/relationships" xmlns:m="http://schemas.openxmlformats.org/officeDocument/2006/math" xmlns:v="urn:schemas-microsoft-com:vml" xmlns:wp14="http://schemas.microsoft.com/office/word/2010/wordprocessingDrawing" xmlns:wp="http://schemas.openxmlformats.org/drawingml/2006/wordprocessingDrawing" xmlns:w10="urn:schemas-microsoft-com:office:word" xmlns:w="http://schemas.openxmlformats.org/wordprocessingml/2006/main" xmlns:w14="http://schemas.microsoft.com/office/word/2010/wordml" xmlns:wpg="http://schemas.microsoft.com/office/word/2010/wordprocessingGroup" xmlns:wpi="http://schemas.microsoft.com/office/word/2010/wordprocessingInk" xmlns:wne="http://schemas.microsoft.com/office/word/2006/wordml" xmlns:wps="http://schemas.microsoft.com/office/word/2010/wordprocessingShape" mc:Ignorable="w14 wp14">
-  <w:docDefaults>
-    <w:rPrDefault>
-      <w:rPr>
-        <w:rFonts w:asciiTheme="minorHAnsi" w:eastAsiaTheme="minorEastAsia" w:hAnsiTheme="minorHAnsi" w:cstheme="minorBidi"/>
-        <w:sz w:val="22"/>
-        <w:szCs w:val="22"/>
-        <w:lang w:val="en-CA" w:eastAsia="en-CA" w:bidi="ar-SA"/>
-      </w:rPr>
-    </w:rPrDefault>
-    <w:pPrDefault>
-      <w:pPr>
-        <w:spacing w:after="200" w:line="276" w:lineRule="auto"/>
-      </w:pPr>
-    </w:pPrDefault>
-  </w:docDefaults>
-  <w:latentStyles w:defLockedState="0" w:defUIPriority="99" w:defSemiHidden="1" w:defUnhideWhenUsed="1" w:defQFormat="0" w:count="267">
-    <w:lsdException w:name="Normal" w:semiHidden="0" w:uiPriority="0" w:unhideWhenUsed="0" w:qFormat="1"/>
-    <w:lsdException w:name="heading 1" w:semiHidden="0" w:uiPriority="9" w:unhideWhenUsed="0" w:qFormat="1"/>
-    <w:lsdException w:name="heading 2" w:uiPriority="9" w:qFormat="1"/>
-    <w:lsdException w:name="heading 3" w:uiPriority="9" w:qFormat="1"/>
-    <w:lsdException w:name="heading 4" w:uiPriority="9" w:qFormat="1"/>
-    <w:lsdException w:name="heading 5" w:uiPriority="9" w:qFormat="1"/>
-    <w:lsdException w:name="heading 6" w:uiPriority="9" w:qFormat="1"/>
-    <w:lsdException w:name="heading 7" w:uiPriority="9" w:qFormat="1"/>
-    <w:lsdException w:name="heading 8" w:uiPriority="9" w:qFormat="1"/>
-    <w:lsdException w:name="heading 9" w:uiPriority="9" w:qFormat="1"/>
-    <w:lsdException w:name="toc 1" w:uiPriority="39"/>
-    <w:lsdException w:name="toc 2" w:uiPriority="39"/>
-    <w:lsdException w:name="toc 3" w:uiPriority="39"/>
-    <w:lsdException w:name="toc 4" w:uiPriority="39"/>
-    <w:lsdException w:name="toc 5" w:uiPriority="39"/>
-    <w:lsdException w:name="toc 6" w:uiPriority="39"/>
-    <w:lsdException w:name="toc 7" w:uiPriority="39"/>
-    <w:lsdException w:name="toc 8" w:uiPriority="39"/>
-    <w:lsdException w:name="toc 9" w:uiPriority="39"/>
-    <w:lsdException w:name="caption" w:uiPriority="35" w:qFormat="1"/>
-    <w:lsdException w:name="Title" w:semiHidden="0" w:uiPriority="10" w:unhideWhenUsed="0" w:qFormat="1"/>
-    <w:lsdException w:name="Default Paragraph Font" w:uiPriority="1"/>
-    <w:lsdException w:name="Subtitle" w:semiHidden="0" w:uiPriority="11" w:unhideWhenUsed="0" w:qFormat="1"/>
-    <w:lsdException w:name="Strong" w:semiHidden="0" w:uiPriority="22" w:unhideWhenUsed="0" w:qFormat="1"/>
-    <w:lsdException w:name="Emphasis" w:semiHidden="0" w:uiPriority="20" w:unhideWhenUsed="0" w:qFormat="1"/>
-    <w:lsdException w:name="Table Grid" w:semiHidden="0" w:uiPriority="59" w:unhideWhenUsed="0"/>
-    <w:lsdException w:name="Placeholder Text" w:unhideWhenUsed="0"/>
-    <w:lsdException w:name="No Spacing" w:semiHidden="0" w:uiPriority="1" w:unhideWhenUsed="0" w:qFormat="1"/>
-    <w:lsdException w:name="Light Shading" w:semiHidden="0" w:uiPriority="60" w:unhideWhenUsed="0"/>
-    <w:lsdException w:name="Light List" w:semiHidden="0" w:uiPriority="61" w:unhideWhenUsed="0"/>
-    <w:lsdException w:name="Light Grid" w:semiHidden="0" w:uiPriority="62" w:unhideWhenUsed="0"/>
-    <w:lsdException w:name="Medium Shading 1" w:semiHidden="0" w:uiPriority="63" w:unhideWhenUsed="0"/>
-    <w:lsdException w:name="Medium Shading 2" w:semiHidden="0" w:uiPriority="64" w:unhideWhenUsed="0"/>
-    <w:lsdException w:name="Medium List 1" w:semiHidden="0" w:uiPriority="65" w:unhideWhenUsed="0"/>
-    <w:lsdException w:name="Medium List 2" w:semiHidden="0" w:uiPriority="66" w:unhideWhenUsed="0"/>
-    <w:lsdException w:name="Medium Grid 1" w:semiHidden="0" w:uiPriority="67" w:unhideWhenUsed="0"/>
-    <w:lsdException w:name="Medium Grid 2" w:semiHidden="0" w:uiPriority="68" w:unhideWhenUsed="0"/>
-    <w:lsdException w:name="Medium Grid 3" w:semiHidden="0" w:uiPriority="69" w:unhideWhenUsed="0"/>
-    <w:lsdException w:name="Dark List" w:semiHidden="0" w:uiPriority="70" w:unhideWhenUsed="0"/>
-    <w:lsdException w:name="Colorful Shading" w:semiHidden="0" w:uiPriority="71" w:unhideWhenUsed="0"/>
-    <w:lsdException w:name="Colorful List" w:semiHidden="0" w:uiPriority="72" w:unhideWhenUsed="0"/>
-    <w:lsdException w:name="Colorful Grid" w:semiHidden="0" w:uiPriority="73" w:unhideWhenUsed="0"/>
-    <w:lsdException w:name="Light Shading Accent 1" w:semiHidden="0" w:uiPriority="60" w:unhideWhenUsed="0"/>
-    <w:lsdException w:name="Light List Accent 1" w:semiHidden="0" w:uiPriority="61" w:unhideWhenUsed="0"/>
-    <w:lsdException w:name="Light Grid Accent 1" w:semiHidden="0" w:uiPriority="62" w:unhideWhenUsed="0"/>
-    <w:lsdException w:name="Medium Shading 1 Accent 1" w:semiHidden="0" w:uiPriority="63" w:unhideWhenUsed="0"/>
-    <w:lsdException w:name="Medium Shading 2 Accent 1" w:semiHidden="0" w:uiPriority="64" w:unhideWhenUsed="0"/>
-    <w:lsdException w:name="Medium List 1 Accent 1" w:semiHidden="0" w:uiPriority="65" w:unhideWhenUsed="0"/>
-    <w:lsdException w:name="Revision" w:unhideWhenUsed="0"/>
-    <w:lsdException w:name="List Paragraph" w:semiHidden="0" w:uiPriority="34" w:unhideWhenUsed="0" w:qFormat="1"/>
-    <w:lsdException w:name="Quote" w:semiHidden="0" w:uiPriority="29" w:unhideWhenUsed="0" w:qFormat="1"/>
-    <w:lsdException w:name="Intense Quote" w:semiHidden="0" w:uiPriority="30" w:unhideWhenUsed="0" w:qFormat="1"/>
-    <w:lsdException w:name="Medium List 2 Accent 1" w:semiHidden="0" w:uiPriority="66" w:unhideWhenUsed="0"/>
-    <w:lsdException w:name="Medium Grid 1 Accent 1" w:semiHidden="0" w:uiPriority="67" w:unhideWhenUsed="0"/>
-    <w:lsdException w:name="Medium Grid 2 Accent 1" w:semiHidden="0" w:uiPriority="68" w:unhideWhenUsed="0"/>
-    <w:lsdException w:name="Medium Grid 3 Accent 1" w:semiHidden="0" w:uiPriority="69" w:unhideWhenUsed="0"/>
-    <w:lsdException w:name="Dark List Accent 1" w:semiHidden="0" w:uiPriority="70" w:unhideWhenUsed="0"/>
-    <w:lsdException w:name="Colorful Shading Accent 1" w:semiHidden="0" w:uiPriority="71" w:unhideWhenUsed="0"/>
-    <w:lsdException w:name="Colorful List Accent 1" w:semiHidden="0" w:uiPriority="72" w:unhideWhenUsed="0"/>
-    <w:lsdException w:name="Colorful Grid Accent 1" w:semiHidden="0" w:uiPriority="73" w:unhideWhenUsed="0"/>
-    <w:lsdException w:name="Light Shading Accent 2" w:semiHidden="0" w:uiPriority="60" w:unhideWhenUsed="0"/>
-    <w:lsdException w:name="Light List Accent 2" w:semiHidden="0" w:uiPriority="61" w:unhideWhenUsed="0"/>
-    <w:lsdException w:name="Light Grid Accent 2" w:semiHidden="0" w:uiPriority="62" w:unhideWhenUsed="0"/>
-    <w:lsdException w:name="Medium Shading 1 Accent 2" w:semiHidden="0" w:uiPriority="63" w:unhideWhenUsed="0"/>
-    <w:lsdException w:name="Medium Shading 2 Accent 2" w:semiHidden="0" w:uiPriority="64" w:unhideWhenUsed="0"/>
-    <w:lsdException w:name="Medium List 1 Accent 2" w:semiHidden="0" w:uiPriority="65" w:unhideWhenUsed="0"/>
-    <w:lsdException w:name="Medium List 2 Accent 2" w:semiHidden="0" w:uiPriority="66" w:unhideWhenUsed="0"/>
-    <w:lsdException w:name="Medium Grid 1 Accent 2" w:semiHidden="0" w:uiPriority="67" w:unhideWhenUsed="0"/>
-    <w:lsdException w:name="Medium Grid 2 Accent 2" w:semiHidden="0" w:uiPriority="68" w:unhideWhenUsed="0"/>
-    <w:lsdException w:name="Medium Grid 3 Accent 2" w:semiHidden="0" w:uiPriority="69" w:unhideWhenUsed="0"/>
-    <w:lsdException w:name="Dark List Accent 2" w:semiHidden="0" w:uiPriority="70" w:unhideWhenUsed="0"/>
-    <w:lsdException w:name="Colorful Shading Accent 2" w:semiHidden="0" w:uiPriority="71" w:unhideWhenUsed="0"/>
-    <w:lsdException w:name="Colorful List Accent 2" w:semiHidden="0" w:uiPriority="72" w:unhideWhenUsed="0"/>
-    <w:lsdException w:name="Colorful Grid Accent 2" w:semiHidden="0" w:uiPriority="73" w:unhideWhenUsed="0"/>
-    <w:lsdException w:name="Light Shading Accent 3" w:semiHidden="0" w:uiPriority="60" w:unhideWhenUsed="0"/>
-    <w:lsdException w:name="Light List Accent 3" w:semiHidden="0" w:uiPriority="61" w:unhideWhenUsed="0"/>
-    <w:lsdException w:name="Light Grid Accent 3" w:semiHidden="0" w:uiPriority="62" w:unhideWhenUsed="0"/>
-    <w:lsdException w:name="Medium Shading 1 Accent 3" w:semiHidden="0" w:uiPriority="63" w:unhideWhenUsed="0"/>
-    <w:lsdException w:name="Medium Shading 2 Accent 3" w:semiHidden="0" w:uiPriority="64" w:unhideWhenUsed="0"/>
-    <w:lsdException w:name="Medium List 1 Accent 3" w:semiHidden="0" w:uiPriority="65" w:unhideWhenUsed="0"/>
-    <w:lsdException w:name="Medium List 2 Accent 3" w:semiHidden="0" w:uiPriority="66" w:unhideWhenUsed="0"/>
-    <w:lsdException w:name="Medium Grid 1 Accent 3" w:semiHidden="0" w:uiPriority="67" w:unhideWhenUsed="0"/>
-    <w:lsdException w:name="Medium Grid 2 Accent 3" w:semiHidden="0" w:uiPriority="68" w:unhideWhenUsed="0"/>
-    <w:lsdException w:name="Medium Grid 3 Accent 3" w:semiHidden="0" w:uiPriority="69" w:unhideWhenUsed="0"/>
-    <w:lsdException w:name="Dark List Accent 3" w:semiHidden="0" w:uiPriority="70" w:unhideWhenUsed="0"/>
-    <w:lsdException w:name="Colorful Shading Accent 3" w:semiHidden="0" w:uiPriority="71" w:unhideWhenUsed="0"/>
-    <w:lsdException w:name="Colorful List Accent 3" w:semiHidden="0" w:uiPriority="72" w:unhideWhenUsed="0"/>
-    <w:lsdException w:name="Colorful Grid Accent 3" w:semiHidden="0" w:uiPriority="73" w:unhideWhenUsed="0"/>
-    <w:lsdException w:name="Light Shading Accent 4" w:semiHidden="0" w:uiPriority="60" w:unhideWhenUsed="0"/>
-    <w:lsdException w:name="Light List Accent 4" w:semiHidden="0" w:uiPriority="61" w:unhideWhenUsed="0"/>
-    <w:lsdException w:name="Light Grid Accent 4" w:semiHidden="0" w:uiPriority="62" w:unhideWhenUsed="0"/>
-    <w:lsdException w:name="Medium Shading 1 Accent 4" w:semiHidden="0" w:uiPriority="63" w:unhideWhenUsed="0"/>
-    <w:lsdException w:name="Medium Shading 2 Accent 4" w:semiHidden="0" w:uiPriority="64" w:unhideWhenUsed="0"/>
-    <w:lsdException w:name="Medium List 1 Accent 4" w:semiHidden="0" w:uiPriority="65" w:unhideWhenUsed="0"/>
-    <w:lsdException w:name="Medium List 2 Accent 4" w:semiHidden="0" w:uiPriority="66" w:unhideWhenUsed="0"/>
-    <w:lsdException w:name="Medium Grid 1 Accent 4" w:semiHidden="0" w:uiPriority="67" w:unhideWhenUsed="0"/>
-    <w:lsdException w:name="Medium Grid 2 Accent 4" w:semiHidden="0" w:uiPriority="68" w:unhideWhenUsed="0"/>
-    <w:lsdException w:name="Medium Grid 3 Accent 4" w:semiHidden="0" w:uiPriority="69" w:unhideWhenUsed="0"/>
-    <w:lsdException w:name="Dark List Accent 4" w:semiHidden="0" w:uiPriority="70" w:unhideWhenUsed="0"/>
-    <w:lsdException w:name="Colorful Shading Accent 4" w:semiHidden="0" w:uiPriority="71" w:unhideWhenUsed="0"/>
-    <w:lsdException w:name="Colorful List Accent 4" w:semiHidden="0" w:uiPriority="72" w:unhideWhenUsed="0"/>
-    <w:lsdException w:name="Colorful Grid Accent 4" w:semiHidden="0" w:uiPriority="73" w:unhideWhenUsed="0"/>
-    <w:lsdException w:name="Light Shading Accent 5" w:semiHidden="0" w:uiPriority="60" w:unhideWhenUsed="0"/>
-    <w:lsdException w:name="Light List Accent 5" w:semiHidden="0" w:uiPriority="61" w:unhideWhenUsed="0"/>
-    <w:lsdException w:name="Light Grid Accent 5" w:semiHidden="0" w:uiPriority="62" w:unhideWhenUsed="0"/>
-    <w:lsdException w:name="Medium Shading 1 Accent 5" w:semiHidden="0" w:uiPriority="63" w:unhideWhenUsed="0"/>
-    <w:lsdException w:name="Medium Shading 2 Accent 5" w:semiHidden="0" w:uiPriority="64" w:unhideWhenUsed="0"/>
-    <w:lsdException w:name="Medium List 1 Accent 5" w:semiHidden="0" w:uiPriority="65" w:unhideWhenUsed="0"/>
-    <w:lsdException w:name="Medium List 2 Accent 5" w:semiHidden="0" w:uiPriority="66" w:unhideWhenUsed="0"/>
-    <w:lsdException w:name="Medium Grid 1 Accent 5" w:semiHidden="0" w:uiPriority="67" w:unhideWhenUsed="0"/>
-    <w:lsdException w:name="Medium Grid 2 Accent 5" w:semiHidden="0" w:uiPriority="68" w:unhideWhenUsed="0"/>
-    <w:lsdException w:name="Medium Grid 3 Accent 5" w:semiHidden="0" w:uiPriority="69" w:unhideWhenUsed="0"/>
-    <w:lsdException w:name="Dark List Accent 5" w:semiHidden="0" w:uiPriority="70" w:unhideWhenUsed="0"/>
-    <w:lsdException w:name="Colorful Shading Accent 5" w:semiHidden="0" w:uiPriority="71" w:unhideWhenUsed="0"/>
-    <w:lsdException w:name="Colorful List Accent 5" w:semiHidden="0" w:uiPriority="72" w:unhideWhenUsed="0"/>
-    <w:lsdException w:name="Colorful Grid Accent 5" w:semiHidden="0" w:uiPriority="73" w:unhideWhenUsed="0"/>
-    <w:lsdException w:name="Light Shading Accent 6" w:semiHidden="0" w:uiPriority="60" w:unhideWhenUsed="0"/>
-    <w:lsdException w:name="Light List Accent 6" w:semiHidden="0" w:uiPriority="61" w:unhideWhenUsed="0"/>
-    <w:lsdException w:name="Light Grid Accent 6" w:semiHidden="0" w:uiPriority="62" w:unhideWhenUsed="0"/>
-    <w:lsdException w:name="Medium Shading 1 Accent 6" w:semiHidden="0" w:uiPriority="63" w:unhideWhenUsed="0"/>
-    <w:lsdException w:name="Medium Shading 2 Accent 6" w:semiHidden="0" w:uiPriority="64" w:unhideWhenUsed="0"/>
-    <w:lsdException w:name="Medium List 1 Accent 6" w:semiHidden="0" w:uiPriority="65" w:unhideWhenUsed="0"/>
-    <w:lsdException w:name="Medium List 2 Accent 6" w:semiHidden="0" w:uiPriority="66" w:unhideWhenUsed="0"/>
-    <w:lsdException w:name="Medium Grid 1 Accent 6" w:semiHidden="0" w:uiPriority="67" w:unhideWhenUsed="0"/>
-    <w:lsdException w:name="Medium Grid 2 Accent 6" w:semiHidden="0" w:uiPriority="68" w:unhideWhenUsed="0"/>
-    <w:lsdException w:name="Medium Grid 3 Accent 6" w:semiHidden="0" w:uiPriority="69" w:unhideWhenUsed="0"/>
-    <w:lsdException w:name="Dark List Accent 6" w:semiHidden="0" w:uiPriority="70" w:unhideWhenUsed="0"/>
-    <w:lsdException w:name="Colorful Shading Accent 6" w:semiHidden="0" w:uiPriority="71" w:unhideWhenUsed="0"/>
-    <w:lsdException w:name="Colorful List Accent 6" w:semiHidden="0" w:uiPriority="72" w:unhideWhenUsed="0"/>
-    <w:lsdException w:name="Colorful Grid Accent 6" w:semiHidden="0" w:uiPriority="73" w:unhideWhenUsed="0"/>
-    <w:lsdException w:name="Subtle Emphasis" w:semiHidden="0" w:uiPriority="19" w:unhideWhenUsed="0" w:qFormat="1"/>
-    <w:lsdException w:name="Intense Emphasis" w:semiHidden="0" w:uiPriority="21" w:unhideWhenUsed="0" w:qFormat="1"/>
-    <w:lsdException w:name="Subtle Reference" w:semiHidden="0" w:uiPriority="31" w:unhideWhenUsed="0" w:qFormat="1"/>
-    <w:lsdException w:name="Intense Reference" w:semiHidden="0" w:uiPriority="32" w:unhideWhenUsed="0" w:qFormat="1"/>
-    <w:lsdException w:name="Book Title" w:semiHidden="0" w:uiPriority="33" w:unhideWhenUsed="0" w:qFormat="1"/>
-    <w:lsdException w:name="Bibliography" w:uiPriority="37"/>
-    <w:lsdException w:name="TOC Heading" w:uiPriority="39" w:qFormat="1"/>
+  <w:latentStyles w:defLockedState="0" w:defUIPriority="99" w:defSemiHidden="0" w:defUnhideWhenUsed="0" w:defQFormat="0" w:count="371">
+    <w:lsdException w:name="Normal" w:uiPriority="0" w:qFormat="1"/>
+    <w:lsdException w:name="heading 1" w:uiPriority="9" w:qFormat="1"/>
+    <w:lsdException w:name="heading 2" w:semiHidden="1" w:uiPriority="9" w:unhideWhenUsed="1" w:qFormat="1"/>
+    <w:lsdException w:name="heading 3" w:semiHidden="1" w:uiPriority="9" w:unhideWhenUsed="1" w:qFormat="1"/>
+    <w:lsdException w:name="heading 4" w:semiHidden="1" w:uiPriority="9" w:unhideWhenUsed="1" w:qFormat="1"/>
+    <w:lsdException w:name="heading 5" w:semiHidden="1" w:uiPriority="9" w:unhideWhenUsed="1" w:qFormat="1"/>
+    <w:lsdException w:name="heading 6" w:semiHidden="1" w:uiPriority="9" w:unhideWhenUsed="1" w:qFormat="1"/>
+    <w:lsdException w:name="heading 7" w:semiHidden="1" w:uiPriority="9" w:unhideWhenUsed="1" w:qFormat="1"/>
+    <w:lsdException w:name="heading 8" w:semiHidden="1" w:uiPriority="9" w:unhideWhenUsed="1" w:qFormat="1"/>
+    <w:lsdException w:name="heading 9" w:semiHidden="1" w:uiPriority="9" w:unhideWhenUsed="1" w:qFormat="1"/>
+    <w:lsdException w:name="index 1" w:semiHidden="1" w:unhideWhenUsed="1"/>
+    <w:lsdException w:name="index 2" w:semiHidden="1" w:unhideWhenUsed="1"/>
+    <w:lsdException w:name="index 3" w:semiHidden="1" w:unhideWhenUsed="1"/>
+    <w:lsdException w:name="index 4" w:semiHidden="1" w:unhideWhenUsed="1"/>
+    <w:lsdException w:name="index 5" w:semiHidden="1" w:unhideWhenUsed="1"/>
+    <w:lsdException w:name="index 6" w:semiHidden="1" w:unhideWhenUsed="1"/>
+    <w:lsdException w:name="index 7" w:semiHidden="1" w:unhideWhenUsed="1"/>
+    <w:lsdException w:name="index 8" w:semiHidden="1" w:unhideWhenUsed="1"/>
+    <w:lsdException w:name="index 9" w:semiHidden="1" w:unhideWhenUsed="1"/>
+    <w:lsdException w:name="toc 1" w:semiHidden="1" w:uiPriority="39" w:unhideWhenUsed="1"/>
+    <w:lsdException w:name="toc 2" w:semiHidden="1" w:uiPriority="39" w:unhideWhenUsed="1"/>
+    <w:lsdException w:name="toc 3" w:semiHidden="1" w:uiPriority="39" w:unhideWhenUsed="1"/>
+    <w:lsdException w:name="toc 4" w:semiHidden="1" w:uiPriority="39" w:unhideWhenUsed="1"/>
+    <w:lsdException w:name="toc 5" w:semiHidden="1" w:uiPriority="39" w:unhideWhenUsed="1"/>
+    <w:lsdException w:name="toc 6" w:semiHidden="1" w:uiPriority="39" w:unhideWhenUsed="1"/>
+    <w:lsdException w:name="toc 7" w:semiHidden="1" w:uiPriority="39" w:unhideWhenUsed="1"/>
+    <w:lsdException w:name="toc 8" w:semiHidden="1" w:uiPriority="39" w:unhideWhenUsed="1"/>
+    <w:lsdException w:name="toc 9" w:semiHidden="1" w:uiPriority="39" w:unhideWhenUsed="1"/>
+    <w:lsdException w:name="Normal Indent" w:semiHidden="1" w:unhideWhenUsed="1"/>
+    <w:lsdException w:name="footnote text" w:semiHidden="1" w:unhideWhenUsed="1"/>
+    <w:lsdException w:name="annotation text" w:semiHidden="1" w:unhideWhenUsed="1"/>
+    <w:lsdException w:name="header" w:semiHidden="1" w:unhideWhenUsed="1"/>
+    <w:lsdException w:name="footer" w:semiHidden="1" w:unhideWhenUsed="1"/>
+    <w:lsdException w:name="index heading" w:semiHidden="1" w:unhideWhenUsed="1"/>
+    <w:lsdException w:name="caption" w:semiHidden="1" w:uiPriority="35" w:unhideWhenUsed="1" w:qFormat="1"/>
+    <w:lsdException w:name="table of figures" w:semiHidden="1" w:unhideWhenUsed="1"/>
+    <w:lsdException w:name="envelope address" w:semiHidden="1" w:unhideWhenUsed="1"/>
+    <w:lsdException w:name="envelope return" w:semiHidden="1" w:unhideWhenUsed="1"/>
+    <w:lsdException w:name="footnote reference" w:semiHidden="1" w:unhideWhenUsed="1"/>
+    <w:lsdException w:name="annotation reference" w:semiHidden="1" w:unhideWhenUsed="1"/>
+    <w:lsdException w:name="line number" w:semiHidden="1" w:unhideWhenUsed="1"/>
+    <w:lsdException w:name="page number" w:semiHidden="1" w:unhideWhenUsed="1"/>
+    <w:lsdException w:name="endnote reference" w:semiHidden="1" w:unhideWhenUsed="1"/>
+    <w:lsdException w:name="endnote text" w:semiHidden="1" w:unhideWhenUsed="1"/>
+    <w:lsdException w:name="table of authorities" w:semiHidden="1" w:unhideWhenUsed="1"/>
+    <w:lsdException w:name="macro" w:semiHidden="1" w:unhideWhenUsed="1"/>
+    <w:lsdException w:name="toa heading" w:semiHidden="1" w:unhideWhenUsed="1"/>
+    <w:lsdException w:name="List" w:semiHidden="1" w:unhideWhenUsed="1"/>
+    <w:lsdException w:name="List Bullet" w:semiHidden="1" w:unhideWhenUsed="1"/>
+    <w:lsdException w:name="List Number" w:semiHidden="1" w:unhideWhenUsed="1"/>
+    <w:lsdException w:name="List 2" w:semiHidden="1" w:unhideWhenUsed="1"/>
+    <w:lsdException w:name="List 3" w:semiHidden="1" w:unhideWhenUsed="1"/>
+    <w:lsdException w:name="List 4" w:semiHidden="1" w:unhideWhenUsed="1"/>
+    <w:lsdException w:name="List 5" w:semiHidden="1" w:unhideWhenUsed="1"/>
+    <w:lsdException w:name="List Bullet 2" w:semiHidden="1" w:unhideWhenUsed="1"/>
+    <w:lsdException w:name="List Bullet 3" w:semiHidden="1" w:unhideWhenUsed="1"/>
+    <w:lsdException w:name="List Bullet 4" w:semiHidden="1" w:unhideWhenUsed="1"/>
+    <w:lsdException w:name="List Bullet 5" w:semiHidden="1" w:unhideWhenUsed="1"/>
+    <w:lsdException w:name="List Number 2" w:semiHidden="1" w:unhideWhenUsed="1"/>
+    <w:lsdException w:name="List Number 3" w:semiHidden="1" w:unhideWhenUsed="1"/>
+    <w:lsdException w:name="List Number 4" w:semiHidden="1" w:unhideWhenUsed="1"/>
+    <w:lsdException w:name="List Number 5" w:semiHidden="1" w:unhideWhenUsed="1"/>
+    <w:lsdException w:name="Title" w:uiPriority="10" w:qFormat="1"/>
+    <w:lsdException w:name="Closing" w:semiHidden="1" w:unhideWhenUsed="1"/>
+    <w:lsdException w:name="Signature" w:semiHidden="1" w:unhideWhenUsed="1"/>
+    <w:lsdException w:name="Default Paragraph Font" w:semiHidden="1" w:uiPriority="1" w:unhideWhenUsed="1"/>
+    <w:lsdException w:name="Body Text" w:semiHidden="1" w:unhideWhenUsed="1"/>
+    <w:lsdException w:name="Body Text Indent" w:semiHidden="1" w:unhideWhenUsed="1"/>
+    <w:lsdException w:name="List Continue" w:semiHidden="1" w:unhideWhenUsed="1"/>
+    <w:lsdException w:name="List Continue 2" w:semiHidden="1" w:unhideWhenUsed="1"/>
+    <w:lsdException w:name="List Continue 3" w:semiHidden="1" w:unhideWhenUsed="1"/>
+    <w:lsdException w:name="List Continue 4" w:semiHidden="1" w:unhideWhenUsed="1"/>
+    <w:lsdException w:name="List Continue 5" w:semiHidden="1" w:unhideWhenUsed="1"/>
+    <w:lsdException w:name="Message Header" w:semiHidden="1" w:unhideWhenUsed="1"/>
+    <w:lsdException w:name="Subtitle" w:uiPriority="11" w:qFormat="1"/>
+    <w:lsdException w:name="Salutation" w:semiHidden="1" w:unhideWhenUsed="1"/>
+    <w:lsdException w:name="Date" w:semiHidden="1" w:unhideWhenUsed="1"/>
+    <w:lsdException w:name="Body Text First Indent" w:semiHidden="1" w:unhideWhenUsed="1"/>
+    <w:lsdException w:name="Body Text First Indent 2" w:semiHidden="1" w:unhideWhenUsed="1"/>
+    <w:lsdException w:name="Note Heading" w:semiHidden="1" w:unhideWhenUsed="1"/>
+    <w:lsdException w:name="Body Text 2" w:semiHidden="1" w:unhideWhenUsed="1"/>
+    <w:lsdException w:name="Body Text 3" w:semiHidden="1" w:unhideWhenUsed="1"/>
+    <w:lsdException w:name="Body Text Indent 2" w:semiHidden="1" w:unhideWhenUsed="1"/>
+    <w:lsdException w:name="Body Text Indent 3" w:semiHidden="1" w:unhideWhenUsed="1"/>
+    <w:lsdException w:name="Block Text" w:semiHidden="1" w:unhideWhenUsed="1"/>
+    <w:lsdException w:name="Hyperlink" w:semiHidden="1" w:unhideWhenUsed="1"/>
+    <w:lsdException w:name="FollowedHyperlink" w:semiHidden="1" w:unhideWhenUsed="1"/>
+    <w:lsdException w:name="Strong" w:uiPriority="22" w:qFormat="1"/>
+    <w:lsdException w:name="Emphasis" w:uiPriority="20" w:qFormat="1"/>
+    <w:lsdException w:name="Document Map" w:semiHidden="1" w:unhideWhenUsed="1"/>
+    <w:lsdException w:name="Plain Text" w:semiHidden="1" w:unhideWhenUsed="1"/>
+    <w:lsdException w:name="E-mail Signature" w:semiHidden="1" w:unhideWhenUsed="1"/>
+    <w:lsdException w:name="HTML Top of Form" w:semiHidden="1" w:unhideWhenUsed="1"/>
+    <w:lsdException w:name="HTML Bottom of Form" w:semiHidden="1" w:unhideWhenUsed="1"/>
+    <w:lsdException w:name="Normal (Web)" w:semiHidden="1" w:unhideWhenUsed="1"/>
+    <w:lsdException w:name="HTML Acronym" w:semiHidden="1" w:unhideWhenUsed="1"/>
+    <w:lsdException w:name="HTML Address" w:semiHidden="1" w:unhideWhenUsed="1"/>
+    <w:lsdException w:name="HTML Cite" w:semiHidden="1" w:unhideWhenUsed="1"/>
+    <w:lsdException w:name="HTML Code" w:semiHidden="1" w:unhideWhenUsed="1"/>
+    <w:lsdException w:name="HTML Definition" w:semiHidden="1" w:unhideWhenUsed="1"/>
+    <w:lsdException w:name="HTML Keyboard" w:semiHidden="1" w:unhideWhenUsed="1"/>
+    <w:lsdException w:name="HTML Preformatted" w:semiHidden="1" w:unhideWhenUsed="1"/>
+    <w:lsdException w:name="HTML Sample" w:semiHidden="1" w:unhideWhenUsed="1"/>
+    <w:lsdException w:name="HTML Typewriter" w:semiHidden="1" w:unhideWhenUsed="1"/>
+    <w:lsdException w:name="HTML Variable" w:semiHidden="1" w:unhideWhenUsed="1"/>
+    <w:lsdException w:name="Normal Table" w:semiHidden="1" w:unhideWhenUsed="1"/>
+    <w:lsdException w:name="annotation subject" w:semiHidden="1" w:unhideWhenUsed="1"/>
+    <w:lsdException w:name="No List" w:semiHidden="1" w:unhideWhenUsed="1"/>
+    <w:lsdException w:name="Outline List 1" w:semiHidden="1" w:unhideWhenUsed="1"/>
+    <w:lsdException w:name="Outline List 2" w:semiHidden="1" w:unhideWhenUsed="1"/>
+    <w:lsdException w:name="Outline List 3" w:semiHidden="1" w:unhideWhenUsed="1"/>
+    <w:lsdException w:name="Table Simple 1" w:semiHidden="1" w:unhideWhenUsed="1"/>
+    <w:lsdException w:name="Table Simple 2" w:semiHidden="1" w:unhideWhenUsed="1"/>
+    <w:lsdException w:name="Table Simple 3" w:semiHidden="1" w:unhideWhenUsed="1"/>
+    <w:lsdException w:name="Table Classic 1" w:semiHidden="1" w:unhideWhenUsed="1"/>
+    <w:lsdException w:name="Table Classic 2" w:semiHidden="1" w:unhideWhenUsed="1"/>
+    <w:lsdException w:name="Table Classic 3" w:semiHidden="1" w:unhideWhenUsed="1"/>
+    <w:lsdException w:name="Table Classic 4" w:semiHidden="1" w:unhideWhenUsed="1"/>
+    <w:lsdException w:name="Table Colorful 1" w:semiHidden="1" w:unhideWhenUsed="1"/>
+    <w:lsdException w:name="Table Colorful 2" w:semiHidden="1" w:unhideWhenUsed="1"/>
+    <w:lsdException w:name="Table Colorful 3" w:semiHidden="1" w:unhideWhenUsed="1"/>
+    <w:lsdException w:name="Table Columns 1" w:semiHidden="1" w:unhideWhenUsed="1"/>
+    <w:lsdException w:name="Table Columns 2" w:semiHidden="1" w:unhideWhenUsed="1"/>
+    <w:lsdException w:name="Table Columns 3" w:semiHidden="1" w:unhideWhenUsed="1"/>
+    <w:lsdException w:name="Table Columns 4" w:semiHidden="1" w:unhideWhenUsed="1"/>
+    <w:lsdException w:name="Table Columns 5" w:semiHidden="1" w:unhideWhenUsed="1"/>
+    <w:lsdException w:name="Table Grid 1" w:semiHidden="1" w:unhideWhenUsed="1"/>
+    <w:lsdException w:name="Table Grid 2" w:semiHidden="1" w:unhideWhenUsed="1"/>
+    <w:lsdException w:name="Table Grid 3" w:semiHidden="1" w:unhideWhenUsed="1"/>
+    <w:lsdException w:name="Table Grid 4" w:semiHidden="1" w:unhideWhenUsed="1"/>
+    <w:lsdException w:name="Table Grid 5" w:semiHidden="1" w:unhideWhenUsed="1"/>
+    <w:lsdException w:name="Table Grid 6" w:semiHidden="1" w:unhideWhenUsed="1"/>
+    <w:lsdException w:name="Table Grid 7" w:semiHidden="1" w:unhideWhenUsed="1"/>
+    <w:lsdException w:name="Table Grid 8" w:semiHidden="1" w:unhideWhenUsed="1"/>
+    <w:lsdException w:name="Table List 1" w:semiHidden="1" w:unhideWhenUsed="1"/>
+    <w:lsdException w:name="Table List 2" w:semiHidden="1" w:unhideWhenUsed="1"/>
+    <w:lsdException w:name="Table List 3" w:semiHidden="1" w:unhideWhenUsed="1"/>
+    <w:lsdException w:name="Table List 4" w:semiHidden="1" w:unhideWhenUsed="1"/>
+    <w:lsdException w:name="Table List 5" w:semiHidden="1" w:unhideWhenUsed="1"/>
+    <w:lsdException w:name="Table List 6" w:semiHidden="1" w:unhideWhenUsed="1"/>
+    <w:lsdException w:name="Table List 7" w:semiHidden="1" w:unhideWhenUsed="1"/>
+    <w:lsdException w:name="Table List 8" w:semiHidden="1" w:unhideWhenUsed="1"/>
+    <w:lsdException w:name="Table 3D effects 1" w:semiHidden="1" w:unhideWhenUsed="1"/>
+    <w:lsdException w:name="Table 3D effects 2" w:semiHidden="1" w:unhideWhenUsed="1"/>
+    <w:lsdException w:name="Table 3D effects 3" w:semiHidden="1" w:unhideWhenUsed="1"/>
+    <w:lsdException w:name="Table Contemporary" w:semiHidden="1" w:unhideWhenUsed="1"/>
+    <w:lsdException w:name="Table Elegant" w:semiHidden="1" w:unhideWhenUsed="1"/>
+    <w:lsdException w:name="Table Professional" w:semiHidden="1" w:unhideWhenUsed="1"/>
+    <w:lsdException w:name="Table Subtle 1" w:semiHidden="1" w:unhideWhenUsed="1"/>
+    <w:lsdException w:name="Table Subtle 2" w:semiHidden="1" w:unhideWhenUsed="1"/>
+    <w:lsdException w:name="Table Web 1" w:semiHidden="1" w:unhideWhenUsed="1"/>
+    <w:lsdException w:name="Table Web 2" w:semiHidden="1" w:unhideWhenUsed="1"/>
+    <w:lsdException w:name="Table Web 3" w:semiHidden="1" w:unhideWhenUsed="1"/>
+    <w:lsdException w:name="Balloon Text" w:semiHidden="1" w:unhideWhenUsed="1"/>
+    <w:lsdException w:name="Table Grid" w:uiPriority="59"/>
+    <w:lsdException w:name="Table Theme" w:semiHidden="1" w:unhideWhenUsed="1"/>
+    <w:lsdException w:name="Placeholder Text" w:semiHidden="1"/>
+    <w:lsdException w:name="No Spacing" w:uiPriority="1" w:qFormat="1"/>
+    <w:lsdException w:name="Light Shading" w:uiPriority="60"/>
+    <w:lsdException w:name="Light List" w:uiPriority="61"/>
+    <w:lsdException w:name="Light Grid" w:uiPriority="62"/>
+    <w:lsdException w:name="Medium Shading 1" w:uiPriority="63"/>
+    <w:lsdException w:name="Medium Shading 2" w:uiPriority="64"/>
+    <w:lsdException w:name="Medium List 1" w:uiPriority="65"/>
+    <w:lsdException w:name="Medium List 2" w:uiPriority="66"/>
+    <w:lsdException w:name="Medium Grid 1" w:uiPriority="67"/>
+    <w:lsdException w:name="Medium Grid 2" w:uiPriority="68"/>
+    <w:lsdException w:name="Medium Grid 3" w:uiPriority="69"/>
+    <w:lsdException w:name="Dark List" w:uiPriority="70"/>
+    <w:lsdException w:name="Colorful Shading" w:uiPriority="71"/>
+    <w:lsdException w:name="Colorful List" w:uiPriority="72"/>
+    <w:lsdException w:name="Colorful Grid" w:uiPriority="73"/>
+    <w:lsdException w:name="Light Shading Accent 1" w:uiPriority="60"/>
+    <w:lsdException w:name="Light List Accent 1" w:uiPriority="61"/>
+    <w:lsdException w:name="Light Grid Accent 1" w:uiPriority="62"/>
+    <w:lsdException w:name="Medium Shading 1 Accent 1" w:uiPriority="63"/>
+    <w:lsdException w:name="Medium Shading 2 Accent 1" w:uiPriority="64"/>
+    <w:lsdException w:name="Medium List 1 Accent 1" w:uiPriority="65"/>
+    <w:lsdException w:name="Revision" w:semiHidden="1"/>
+    <w:lsdException w:name="List Paragraph" w:uiPriority="34" w:qFormat="1"/>
+    <w:lsdException w:name="Quote" w:uiPriority="29" w:qFormat="1"/>
+    <w:lsdException w:name="Intense Quote" w:uiPriority="30" w:qFormat="1"/>
+    <w:lsdException w:name="Medium List 2 Accent 1" w:uiPriority="66"/>
+    <w:lsdException w:name="Medium Grid 1 Accent 1" w:uiPriority="67"/>
+    <w:lsdException w:name="Medium Grid 2 Accent 1" w:uiPriority="68"/>
+    <w:lsdException w:name="Medium Grid 3 Accent 1" w:uiPriority="69"/>
+    <w:lsdException w:name="Dark List Accent 1" w:uiPriority="70"/>
+    <w:lsdException w:name="Colorful Shading Accent 1" w:uiPriority="71"/>
+    <w:lsdException w:name="Colorful List Accent 1" w:uiPriority="72"/>
+    <w:lsdException w:name="Colorful Grid Accent 1" w:uiPriority="73"/>
+    <w:lsdException w:name="Light Shading Accent 2" w:uiPriority="60"/>
+    <w:lsdException w:name="Light List Accent 2" w:uiPriority="61"/>
+    <w:lsdException w:name="Light Grid Accent 2" w:uiPriority="62"/>
+    <w:lsdException w:name="Medium Shading 1 Accent 2" w:uiPriority="63"/>
+    <w:lsdException w:name="Medium Shading 2 Accent 2" w:uiPriority="64"/>
+    <w:lsdException w:name="Medium List 1 Accent 2" w:uiPriority="65"/>
+    <w:lsdException w:name="Medium List 2 Accent 2" w:uiPriority="66"/>
+    <w:lsdException w:name="Medium Grid 1 Accent 2" w:uiPriority="67"/>
+    <w:lsdException w:name="Medium Grid 2 Accent 2" w:uiPriority="68"/>
+    <w:lsdException w:name="Medium Grid 3 Accent 2" w:uiPriority="69"/>
+    <w:lsdException w:name="Dark List Accent 2" w:uiPriority="70"/>
+    <w:lsdException w:name="Colorful Shading Accent 2" w:uiPriority="71"/>
+    <w:lsdException w:name="Colorful List Accent 2" w:uiPriority="72"/>
+    <w:lsdException w:name="Colorful Grid Accent 2" w:uiPriority="73"/>
+    <w:lsdException w:name="Light Shading Accent 3" w:uiPriority="60"/>
+    <w:lsdException w:name="Light List Accent 3" w:uiPriority="61"/>
+    <w:lsdException w:name="Light Grid Accent 3" w:uiPriority="62"/>
+    <w:lsdException w:name="Medium Shading 1 Accent 3" w:uiPriority="63"/>
+    <w:lsdException w:name="Medium Shading 2 Accent 3" w:uiPriority="64"/>
+    <w:lsdException w:name="Medium List 1 Accent 3" w:uiPriority="65"/>
+    <w:lsdException w:name="Medium List 2 Accent 3" w:uiPriority="66"/>
+    <w:lsdException w:name="Medium Grid 1 Accent 3" w:uiPriority="67"/>
+    <w:lsdException w:name="Medium Grid 2 Accent 3" w:uiPriority="68"/>
+    <w:lsdException w:name="Medium Grid 3 Accent 3" w:uiPriority="69"/>
+    <w:lsdException w:name="Dark List Accent 3" w:uiPriority="70"/>
+    <w:lsdException w:name="Colorful Shading Accent 3" w:uiPriority="71"/>
+    <w:lsdException w:name="Colorful List Accent 3" w:uiPriority="72"/>
+    <w:lsdException w:name="Colorful Grid Accent 3" w:uiPriority="73"/>
+    <w:lsdException w:name="Light Shading Accent 4" w:uiPriority="60"/>
+    <w:lsdException w:name="Light List Accent 4" w:uiPriority="61"/>
+    <w:lsdException w:name="Light Grid Accent 4" w:uiPriority="62"/>
+    <w:lsdException w:name="Medium Shading 1 Accent 4" w:uiPriority="63"/>
+    <w:lsdException w:name="Medium Shading 2 Accent 4" w:uiPriority="64"/>
+    <w:lsdException w:name="Medium List 1 Accent 4" w:uiPriority="65"/>
+    <w:lsdException w:name="Medium List 2 Accent 4" w:uiPriority="66"/>
+    <w:lsdException w:name="Medium Grid 1 Accent 4" w:uiPriority="67"/>
+    <w:lsdException w:name="Medium Grid 2 Accent 4" w:uiPriority="68"/>
+    <w:lsdException w:name="Medium Grid 3 Accent 4" w:uiPriority="69"/>
+    <w:lsdException w:name="Dark List Accent 4" w:uiPriority="70"/>
+    <w:lsdException w:name="Colorful Shading Accent 4" w:uiPriority="71"/>
+    <w:lsdException w:name="Colorful List Accent 4" w:uiPriority="72"/>
+    <w:lsdException w:name="Colorful Grid Accent 4" w:uiPriority="73"/>
+    <w:lsdException w:name="Light Shading Accent 5" w:uiPriority="60"/>
+    <w:lsdException w:name="Light List Accent 5" w:uiPriority="61"/>
+    <w:lsdException w:name="Light Grid Accent 5" w:uiPriority="62"/>
+    <w:lsdException w:name="Medium Shading 1 Accent 5" w:uiPriority="63"/>
+    <w:lsdException w:name="Medium Shading 2 Accent 5" w:uiPriority="64"/>
+    <w:lsdException w:name="Medium List 1 Accent 5" w:uiPriority="65"/>
+    <w:lsdException w:name="Medium List 2 Accent 5" w:uiPriority="66"/>
+    <w:lsdException w:name="Medium Grid 1 Accent 5" w:uiPriority="67"/>
+    <w:lsdException w:name="Medium Grid 2 Accent 5" w:uiPriority="68"/>
+    <w:lsdException w:name="Medium Grid 3 Accent 5" w:uiPriority="69"/>
+    <w:lsdException w:name="Dark List Accent 5" w:uiPriority="70"/>
+    <w:lsdException w:name="Colorful Shading Accent 5" w:uiPriority="71"/>
+    <w:lsdException w:name="Colorful List Accent 5" w:uiPriority="72"/>
+    <w:lsdException w:name="Colorful Grid Accent 5" w:uiPriority="73"/>
+    <w:lsdException w:name="Light Shading Accent 6" w:uiPriority="60"/>
+    <w:lsdException w:name="Light List Accent 6" w:uiPriority="61"/>
+    <w:lsdException w:name="Light Grid Accent 6" w:uiPriority="62"/>
+    <w:lsdException w:name="Medium Shading 1 Accent 6" w:uiPriority="63"/>
+    <w:lsdException w:name="Medium Shading 2 Accent 6" w:uiPriority="64"/>
+    <w:lsdException w:name="Medium List 1 Accent 6" w:uiPriority="65"/>
+    <w:lsdException w:name="Medium List 2 Accent 6" w:uiPriority="66"/>
+    <w:lsdException w:name="Medium Grid 1 Accent 6" w:uiPriority="67"/>
+    <w:lsdException w:name="Medium Grid 2 Accent 6" w:uiPriority="68"/>
+    <w:lsdException w:name="Medium Grid 3 Accent 6" w:uiPriority="69"/>
+    <w:lsdException w:name="Dark List Accent 6" w:uiPriority="70"/>
+    <w:lsdException w:name="Colorful Shading Accent 6" w:uiPriority="71"/>
+    <w:lsdException w:name="Colorful List Accent 6" w:uiPriority="72"/>
+    <w:lsdException w:name="Colorful Grid Accent 6" w:uiPriority="73"/>
+    <w:lsdException w:name="Subtle Emphasis" w:uiPriority="19" w:qFormat="1"/>
+    <w:lsdException w:name="Intense Emphasis" w:uiPriority="21" w:qFormat="1"/>
+    <w:lsdException w:name="Subtle Reference" w:uiPriority="31" w:qFormat="1"/>
+    <w:lsdException w:name="Intense Reference" w:uiPriority="32" w:qFormat="1"/>
+    <w:lsdException w:name="Book Title" w:uiPriority="33" w:qFormat="1"/>
+    <w:lsdException w:name="Bibliography" w:semiHidden="1" w:uiPriority="37" w:unhideWhenUsed="1"/>
+    <w:lsdException w:name="TOC Heading" w:semiHidden="1" w:uiPriority="39" w:unhideWhenUsed="1" w:qFormat="1"/>
+    <w:lsdException w:name="Plain Table 1" w:uiPriority="41"/>
+    <w:lsdException w:name="Plain Table 2" w:uiPriority="42"/>
+    <w:lsdException w:name="Plain Table 3" w:uiPriority="43"/>
+    <w:lsdException w:name="Plain Table 4" w:uiPriority="44"/>
+    <w:lsdException w:name="Plain Table 5" w:uiPriority="45"/>
+    <w:lsdException w:name="Grid Table Light" w:uiPriority="40"/>
+    <w:lsdException w:name="Grid Table 1 Light" w:uiPriority="46"/>
+    <w:lsdException w:name="Grid Table 2" w:uiPriority="47"/>
+    <w:lsdException w:name="Grid Table 3" w:uiPriority="48"/>
+    <w:lsdException w:name="Grid Table 4" w:uiPriority="49"/>
+    <w:lsdException w:name="Grid Table 5 Dark" w:uiPriority="50"/>
+    <w:lsdException w:name="Grid Table 6 Colorful" w:uiPriority="51"/>
+    <w:lsdException w:name="Grid Table 7 Colorful" w:uiPriority="52"/>
+    <w:lsdException w:name="Grid Table 1 Light Accent 1" w:uiPriority="46"/>
+    <w:lsdException w:name="Grid Table 2 Accent 1" w:uiPriority="47"/>
+    <w:lsdException w:name="Grid Table 3 Accent 1" w:uiPriority="48"/>
+    <w:lsdException w:name="Grid Table 4 Accent 1" w:uiPriority="49"/>
+    <w:lsdException w:name="Grid Table 5 Dark Accent 1" w:uiPriority="50"/>
+    <w:lsdException w:name="Grid Table 6 Colorful Accent 1" w:uiPriority="51"/>
+    <w:lsdException w:name="Grid Table 7 Colorful Accent 1" w:uiPriority="52"/>
+    <w:lsdException w:name="Grid Table 1 Light Accent 2" w:uiPriority="46"/>
+    <w:lsdException w:name="Grid Table 2 Accent 2" w:uiPriority="47"/>
+    <w:lsdException w:name="Grid Table 3 Accent 2" w:uiPriority="48"/>
+    <w:lsdException w:name="Grid Table 4 Accent 2" w:uiPriority="49"/>
+    <w:lsdException w:name="Grid Table 5 Dark Accent 2" w:uiPriority="50"/>
+    <w:lsdException w:name="Grid Table 6 Colorful Accent 2" w:uiPriority="51"/>
+    <w:lsdException w:name="Grid Table 7 Colorful Accent 2" w:uiPriority="52"/>
+    <w:lsdException w:name="Grid Table 1 Light Accent 3" w:uiPriority="46"/>
+    <w:lsdException w:name="Grid Table 2 Accent 3" w:uiPriority="47"/>
+    <w:lsdException w:name="Grid Table 3 Accent 3" w:uiPriority="48"/>
+    <w:lsdException w:name="Grid Table 4 Accent 3" w:uiPriority="49"/>
+    <w:lsdException w:name="Grid Table 5 Dark Accent 3" w:uiPriority="50"/>
+    <w:lsdException w:name="Grid Table 6 Colorful Accent 3" w:uiPriority="51"/>
+    <w:lsdException w:name="Grid Table 7 Colorful Accent 3" w:uiPriority="52"/>
+    <w:lsdException w:name="Grid Table 1 Light Accent 4" w:uiPriority="46"/>
+    <w:lsdException w:name="Grid Table 2 Accent 4" w:uiPriority="47"/>
+    <w:lsdException w:name="Grid Table 3 Accent 4" w:uiPriority="48"/>
+    <w:lsdException w:name="Grid Table 4 Accent 4" w:uiPriority="49"/>
+    <w:lsdException w:name="Grid Table 5 Dark Accent 4" w:uiPriority="50"/>
+    <w:lsdException w:name="Grid Table 6 Colorful Accent 4" w:uiPriority="51"/>
+    <w:lsdException w:name="Grid Table 7 Colorful Accent 4" w:uiPriority="52"/>
+    <w:lsdException w:name="Grid Table 1 Light Accent 5" w:uiPriority="46"/>
+    <w:lsdException w:name="Grid Table 2 Accent 5" w:uiPriority="47"/>
+    <w:lsdException w:name="Grid Table 3 Accent 5" w:uiPriority="48"/>
+    <w:lsdException w:name="Grid Table 4 Accent 5" w:uiPriority="49"/>
+    <w:lsdException w:name="Grid Table 5 Dark Accent 5" w:uiPriority="50"/>
+    <w:lsdException w:name="Grid Table 6 Colorful Accent 5" w:uiPriority="51"/>
+    <w:lsdException w:name="Grid Table 7 Colorful Accent 5" w:uiPriority="52"/>
+    <w:lsdException w:name="Grid Table 1 Light Accent 6" w:uiPriority="46"/>
+    <w:lsdException w:name="Grid Table 2 Accent 6" w:uiPriority="47"/>
+    <w:lsdException w:name="Grid Table 3 Accent 6" w:uiPriority="48"/>
+    <w:lsdException w:name="Grid Table 4 Accent 6" w:uiPriority="49"/>
+    <w:lsdException w:name="Grid Table 5 Dark Accent 6" w:uiPriority="50"/>
+    <w:lsdException w:name="Grid Table 6 Colorful Accent 6" w:uiPriority="51"/>
+    <w:lsdException w:name="Grid Table 7 Colorful Accent 6" w:uiPriority="52"/>
+    <w:lsdException w:name="List Table 1 Light" w:uiPriority="46"/>
+    <w:lsdException w:name="List Table 2" w:uiPriority="47"/>
+    <w:lsdException w:name="List Table 3" w:uiPriority="48"/>
+    <w:lsdException w:name="List Table 4" w:uiPriority="49"/>
+    <w:lsdException w:name="List Table 5 Dark" w:uiPriority="50"/>
+    <w:lsdException w:name="List Table 6 Colorful" w:uiPriority="51"/>
+    <w:lsdException w:name="List Table 7 Colorful" w:uiPriority="52"/>
+    <w:lsdException w:name="List Table 1 Light Accent 1" w:uiPriority="46"/>
+    <w:lsdException w:name="List Table 2 Accent 1" w:uiPriority="47"/>
+    <w:lsdException w:name="List Table 3 Accent 1" w:uiPriority="48"/>
+    <w:lsdException w:name="List Table 4 Accent 1" w:uiPriority="49"/>
+    <w:lsdException w:name="List Table 5 Dark Accent 1" w:uiPriority="50"/>
+    <w:lsdException w:name="List Table 6 Colorful Accent 1" w:uiPriority="51"/>
+    <w:lsdException w:name="List Table 7 Colorful Accent 1" w:uiPriority="52"/>
+    <w:lsdException w:name="List Table 1 Light Accent 2" w:uiPriority="46"/>
+    <w:lsdException w:name="List Table 2 Accent 2" w:uiPriority="47"/>
+    <w:lsdException w:name="List Table 3 Accent 2" w:uiPriority="48"/>
+    <w:lsdException w:name="List Table 4 Accent 2" w:uiPriority="49"/>
+    <w:lsdException w:name="List Table 5 Dark Accent 2" w:uiPriority="50"/>
+    <w:lsdException w:name="List Table 6 Colorful Accent 2" w:uiPriority="51"/>
+    <w:lsdException w:name="List Table 7 Colorful Accent 2" w:uiPriority="52"/>
+    <w:lsdException w:name="List Table 1 Light Accent 3" w:uiPriority="46"/>
+    <w:lsdException w:name="List Table 2 Accent 3" w:uiPriority="47"/>
+    <w:lsdException w:name="List Table 3 Accent 3" w:uiPriority="48"/>
+    <w:lsdException w:name="List Table 4 Accent 3" w:uiPriority="49"/>
+    <w:lsdException w:name="List Table 5 Dark Accent 3" w:uiPriority="50"/>
+    <w:lsdException w:name="List Table 6 Colorful Accent 3" w:uiPriority="51"/>
+    <w:lsdException w:name="List Table 7 Colorful Accent 3" w:uiPriority="52"/>
+    <w:lsdException w:name="List Table 1 Light Accent 4" w:uiPriority="46"/>
+    <w:lsdException w:name="List Table 2 Accent 4" w:uiPriority="47"/>
+    <w:lsdException w:name="List Table 3 Accent 4" w:uiPriority="48"/>
+    <w:lsdException w:name="List Table 4 Accent 4" w:uiPriority="49"/>
+    <w:lsdException w:name="List Table 5 Dark Accent 4" w:uiPriority="50"/>
+    <w:lsdException w:name="List Table 6 Colorful Accent 4" w:uiPriority="51"/>
+    <w:lsdException w:name="List Table 7 Colorful Accent 4" w:uiPriority="52"/>
+    <w:lsdException w:name="List Table 1 Light Accent 5" w:uiPriority="46"/>
+    <w:lsdException w:name="List Table 2 Accent 5" w:uiPriority="47"/>
+    <w:lsdException w:name="List Table 3 Accent 5" w:uiPriority="48"/>
+    <w:lsdException w:name="List Table 4 Accent 5" w:uiPriority="49"/>
+    <w:lsdException w:name="List Table 5 Dark Accent 5" w:uiPriority="50"/>
+    <w:lsdException w:name="List Table 6 Colorful Accent 5" w:uiPriority="51"/>
+    <w:lsdException w:name="List Table 7 Colorful Accent 5" w:uiPriority="52"/>
+    <w:lsdException w:name="List Table 1 Light Accent 6" w:uiPriority="46"/>
+    <w:lsdException w:name="List Table 2 Accent 6" w:uiPriority="47"/>
+    <w:lsdException w:name="List Table 3 Accent 6" w:uiPriority="48"/>
+    <w:lsdException w:name="List Table 4 Accent 6" w:uiPriority="49"/>
+    <w:lsdException w:name="List Table 5 Dark Accent 6" w:uiPriority="50"/>
+    <w:lsdException w:name="List Table 6 Colorful Accent 6" w:uiPriority="51"/>
+    <w:lsdException w:name="List Table 7 Colorful Accent 6" w:uiPriority="52"/>
   </w:latentStyles>
   <w:style w:type="paragraph" w:default="1" w:styleId="Normal">
     <w:name w:val="Normal"/>
@@ -4396,7 +3855,7 @@
 </file>
 
 <file path=word/glossary/webSettings.xml><?xml version="1.0" encoding="utf-8"?>
-<w:webSettings xmlns:mc="http://schemas.openxmlformats.org/markup-compatibility/2006" xmlns:r="http://schemas.openxmlformats.org/officeDocument/2006/relationships" xmlns:w="http://schemas.openxmlformats.org/wordprocessingml/2006/main" xmlns:w14="http://schemas.microsoft.com/office/word/2010/wordml" mc:Ignorable="w14">
+<w:webSettings xmlns:mc="http://schemas.openxmlformats.org/markup-compatibility/2006" xmlns:r="http://schemas.openxmlformats.org/officeDocument/2006/relationships" xmlns:w="http://schemas.openxmlformats.org/wordprocessingml/2006/main" xmlns:w14="http://schemas.microsoft.com/office/word/2010/wordml" xmlns:w15="http://schemas.microsoft.com/office/word/2012/wordml" xmlns:w16se="http://schemas.microsoft.com/office/word/2015/wordml/symex" mc:Ignorable="w14 w15 w16se">
   <w:optimizeForBrowser/>
   <w:allowPNG/>
 </w:webSettings>
@@ -4657,7 +4116,7 @@
   <a:extraClrSchemeLst/>
   <a:extLst>
     <a:ext uri="{05A4C25C-085E-4340-85A3-A5531E510DB2}">
-      <thm15:themeFamily xmlns="" xmlns:thm15="http://schemas.microsoft.com/office/thememl/2012/main" name="Office Theme" id="{62F939B6-93AF-4DB8-9C6B-D6C7DFDC589F}" vid="{4A3C46E8-61CC-4603-A589-7422A47A8E4A}"/>
+      <thm15:themeFamily xmlns:thm15="http://schemas.microsoft.com/office/thememl/2012/main" name="Office Theme" id="{62F939B6-93AF-4DB8-9C6B-D6C7DFDC589F}" vid="{4A3C46E8-61CC-4603-A589-7422A47A8E4A}"/>
     </a:ext>
   </a:extLst>
 </a:theme>
@@ -4799,7 +4258,7 @@
 </file>
 
 <file path=customXml/itemProps1.xml><?xml version="1.0" encoding="utf-8"?>
-<ds:datastoreItem xmlns:ds="http://schemas.openxmlformats.org/officeDocument/2006/customXml" ds:itemID="{24D58B0C-F601-4B6D-A8EE-9DEA401F98A1}">
+<ds:datastoreItem xmlns:ds="http://schemas.openxmlformats.org/officeDocument/2006/customXml" ds:itemID="{5234DE0C-9E82-4E1A-8B18-9E69477F9851}">
   <ds:schemaRefs>
     <ds:schemaRef ds:uri="http://schemas.openxmlformats.org/officeDocument/2006/bibliography"/>
   </ds:schemaRefs>
